--- a/BBN_modeling/BBN_experiment_log.docx
+++ b/BBN_modeling/BBN_experiment_log.docx
@@ -4,17 +4,6 @@
   <w:body>
     <w:p>
       <w:pPr>
-        <w:rPr/>
-      </w:pPr>
-      <w:r>
-        <w:rPr>
-          <w:rtl w:val="0"/>
-        </w:rPr>
-        <w:t xml:space="preserve">Using random seed 1 for all the experiments</w:t>
-      </w:r>
-    </w:p>
-    <w:p>
-      <w:pPr>
         <w:rPr>
           <w:b w:val="1"/>
         </w:rPr>
@@ -23,6 +12,12 @@
         <w:rPr>
           <w:rtl w:val="0"/>
         </w:rPr>
+        <w:t xml:space="preserve">Using random seed 1 for all the experiments, 5-fold cross validation. Changed from 3 to 5 folds because even in N = 212, 3-fold means the training set is only twice the testing set, which is not very good and common.</w:t>
+      </w:r>
+      <w:r>
+        <w:rPr>
+          <w:rtl w:val="0"/>
+        </w:rPr>
       </w:r>
     </w:p>
     <w:p>
@@ -35,6 +30,39 @@
         <w:rPr>
           <w:rtl w:val="0"/>
         </w:rPr>
+      </w:r>
+    </w:p>
+    <w:p>
+      <w:pPr>
+        <w:rPr/>
+      </w:pPr>
+      <w:r>
+        <w:rPr>
+          <w:rtl w:val="0"/>
+        </w:rPr>
+        <w:t xml:space="preserve">Seems like the time-series data gives consistently worse results, unfortunately. </w:t>
+      </w:r>
+    </w:p>
+    <w:p>
+      <w:pPr>
+        <w:rPr/>
+      </w:pPr>
+      <w:r>
+        <w:rPr>
+          <w:rtl w:val="0"/>
+        </w:rPr>
+        <w:t xml:space="preserve">So we will use the non time-series data for now, even though I think theoretically time-series makes more sense.</w:t>
+      </w:r>
+    </w:p>
+    <w:p>
+      <w:pPr>
+        <w:rPr/>
+      </w:pPr>
+      <w:r>
+        <w:rPr>
+          <w:rtl w:val="0"/>
+        </w:rPr>
+        <w:t xml:space="preserve">For non time series, the yellow highlights all show similarly good results. I decided to use #5, cumulative_cases, new_cases_today, and high_school_orless, because this one also has a slightly better F1 score.</w:t>
       </w:r>
     </w:p>
     <w:tbl>
@@ -55,16 +83,20 @@
         <w:tblLook w:val="0600"/>
       </w:tblPr>
       <w:tblGrid>
-        <w:gridCol w:w="2760"/>
-        <w:gridCol w:w="1920"/>
-        <w:gridCol w:w="2340"/>
-        <w:gridCol w:w="2340"/>
+        <w:gridCol w:w="630"/>
+        <w:gridCol w:w="3600"/>
+        <w:gridCol w:w="1350"/>
+        <w:gridCol w:w="1290"/>
+        <w:gridCol w:w="1365"/>
+        <w:gridCol w:w="1125"/>
         <w:tblGridChange w:id="0">
           <w:tblGrid>
-            <w:gridCol w:w="2760"/>
-            <w:gridCol w:w="1920"/>
-            <w:gridCol w:w="2340"/>
-            <w:gridCol w:w="2340"/>
+            <w:gridCol w:w="630"/>
+            <w:gridCol w:w="3600"/>
+            <w:gridCol w:w="1350"/>
+            <w:gridCol w:w="1290"/>
+            <w:gridCol w:w="1365"/>
+            <w:gridCol w:w="1125"/>
           </w:tblGrid>
         </w:tblGridChange>
       </w:tblGrid>
@@ -140,10 +172,46 @@
             </w:pPr>
             <w:r>
               <w:rPr>
-                <w:b w:val="1"/>
-                <w:rtl w:val="0"/>
-              </w:rPr>
-              <w:t xml:space="preserve">Average accuracy</w:t>
+                <w:rtl w:val="0"/>
+              </w:rPr>
+            </w:r>
+          </w:p>
+        </w:tc>
+        <w:tc>
+          <w:tcPr>
+            <w:shd w:fill="auto" w:val="clear"/>
+            <w:tcMar>
+              <w:top w:w="100.0" w:type="dxa"/>
+              <w:left w:w="100.0" w:type="dxa"/>
+              <w:bottom w:w="100.0" w:type="dxa"/>
+              <w:right w:w="100.0" w:type="dxa"/>
+            </w:tcMar>
+            <w:vAlign w:val="top"/>
+          </w:tcPr>
+          <w:p>
+            <w:pPr>
+              <w:keepNext w:val="0"/>
+              <w:keepLines w:val="0"/>
+              <w:widowControl w:val="0"/>
+              <w:pBdr>
+                <w:top w:space="0" w:sz="0" w:val="nil"/>
+                <w:left w:space="0" w:sz="0" w:val="nil"/>
+                <w:bottom w:space="0" w:sz="0" w:val="nil"/>
+                <w:right w:space="0" w:sz="0" w:val="nil"/>
+                <w:between w:space="0" w:sz="0" w:val="nil"/>
+              </w:pBdr>
+              <w:shd w:fill="auto" w:val="clear"/>
+              <w:spacing w:after="0" w:before="0" w:line="240" w:lineRule="auto"/>
+              <w:ind w:left="0" w:right="0" w:firstLine="0"/>
+              <w:jc w:val="left"/>
+              <w:rPr>
+                <w:b w:val="1"/>
+              </w:rPr>
+            </w:pPr>
+            <w:r>
+              <w:rPr>
+                <w:rtl w:val="0"/>
+              </w:rPr>
             </w:r>
           </w:p>
         </w:tc>
@@ -224,48 +292,173 @@
                 <w:rtl w:val="0"/>
               </w:rPr>
               <w:t xml:space="preserve">Average specificity</w:t>
+            </w:r>
+          </w:p>
+        </w:tc>
+        <w:tc>
+          <w:tcPr>
+            <w:shd w:fill="auto" w:val="clear"/>
+            <w:tcMar>
+              <w:top w:w="100.0" w:type="dxa"/>
+              <w:left w:w="100.0" w:type="dxa"/>
+              <w:bottom w:w="100.0" w:type="dxa"/>
+              <w:right w:w="100.0" w:type="dxa"/>
+            </w:tcMar>
+            <w:vAlign w:val="top"/>
+          </w:tcPr>
+          <w:p>
+            <w:pPr>
+              <w:keepNext w:val="0"/>
+              <w:keepLines w:val="0"/>
+              <w:widowControl w:val="0"/>
+              <w:pBdr>
+                <w:top w:space="0" w:sz="0" w:val="nil"/>
+                <w:left w:space="0" w:sz="0" w:val="nil"/>
+                <w:bottom w:space="0" w:sz="0" w:val="nil"/>
+                <w:right w:space="0" w:sz="0" w:val="nil"/>
+                <w:between w:space="0" w:sz="0" w:val="nil"/>
+              </w:pBdr>
+              <w:shd w:fill="auto" w:val="clear"/>
+              <w:spacing w:after="0" w:before="0" w:line="240" w:lineRule="auto"/>
+              <w:ind w:left="0" w:right="0" w:firstLine="0"/>
+              <w:jc w:val="left"/>
+              <w:rPr>
+                <w:b w:val="1"/>
+              </w:rPr>
+            </w:pPr>
+            <w:r>
+              <w:rPr>
+                <w:b w:val="1"/>
+                <w:rtl w:val="0"/>
+              </w:rPr>
+              <w:t xml:space="preserve">Average F1 score</w:t>
             </w:r>
           </w:p>
         </w:tc>
       </w:tr>
       <w:tr>
-        <w:tc>
-          <w:tcPr>
-            <w:shd w:fill="auto" w:val="clear"/>
-            <w:tcMar>
-              <w:top w:w="100.0" w:type="dxa"/>
-              <w:left w:w="100.0" w:type="dxa"/>
-              <w:bottom w:w="100.0" w:type="dxa"/>
-              <w:right w:w="100.0" w:type="dxa"/>
-            </w:tcMar>
-            <w:vAlign w:val="top"/>
-          </w:tcPr>
-          <w:p>
-            <w:pPr>
-              <w:keepNext w:val="0"/>
-              <w:keepLines w:val="0"/>
-              <w:widowControl w:val="0"/>
-              <w:pBdr>
-                <w:top w:space="0" w:sz="0" w:val="nil"/>
-                <w:left w:space="0" w:sz="0" w:val="nil"/>
-                <w:bottom w:space="0" w:sz="0" w:val="nil"/>
-                <w:right w:space="0" w:sz="0" w:val="nil"/>
-                <w:between w:space="0" w:sz="0" w:val="nil"/>
-              </w:pBdr>
-              <w:shd w:fill="auto" w:val="clear"/>
-              <w:spacing w:after="0" w:before="0" w:line="240" w:lineRule="auto"/>
-              <w:ind w:left="0" w:right="0" w:firstLine="0"/>
-              <w:jc w:val="left"/>
-              <w:rPr>
-                <w:b w:val="1"/>
-              </w:rPr>
-            </w:pPr>
-            <w:r>
-              <w:rPr>
-                <w:b w:val="1"/>
-                <w:rtl w:val="0"/>
-              </w:rPr>
-              <w:t xml:space="preserve">Cumulative_cases</w:t>
+        <w:trPr>
+          <w:trHeight w:val="420" w:hRule="atLeast"/>
+        </w:trPr>
+        <w:tc>
+          <w:tcPr>
+            <w:vMerge w:val="restart"/>
+            <w:shd w:fill="auto" w:val="clear"/>
+            <w:tcMar>
+              <w:top w:w="100.0" w:type="dxa"/>
+              <w:left w:w="100.0" w:type="dxa"/>
+              <w:bottom w:w="100.0" w:type="dxa"/>
+              <w:right w:w="100.0" w:type="dxa"/>
+            </w:tcMar>
+            <w:vAlign w:val="top"/>
+          </w:tcPr>
+          <w:p>
+            <w:pPr>
+              <w:keepNext w:val="0"/>
+              <w:keepLines w:val="0"/>
+              <w:widowControl w:val="0"/>
+              <w:pBdr>
+                <w:top w:space="0" w:sz="0" w:val="nil"/>
+                <w:left w:space="0" w:sz="0" w:val="nil"/>
+                <w:bottom w:space="0" w:sz="0" w:val="nil"/>
+                <w:right w:space="0" w:sz="0" w:val="nil"/>
+                <w:between w:space="0" w:sz="0" w:val="nil"/>
+              </w:pBdr>
+              <w:shd w:fill="auto" w:val="clear"/>
+              <w:spacing w:after="0" w:before="0" w:line="240" w:lineRule="auto"/>
+              <w:ind w:left="0" w:right="0" w:firstLine="0"/>
+              <w:jc w:val="left"/>
+              <w:rPr>
+                <w:b w:val="1"/>
+              </w:rPr>
+            </w:pPr>
+            <w:r>
+              <w:rPr>
+                <w:b w:val="1"/>
+                <w:rtl w:val="0"/>
+              </w:rPr>
+              <w:t xml:space="preserve">1</w:t>
+            </w:r>
+          </w:p>
+        </w:tc>
+        <w:tc>
+          <w:tcPr>
+            <w:vMerge w:val="restart"/>
+            <w:shd w:fill="auto" w:val="clear"/>
+            <w:tcMar>
+              <w:top w:w="100.0" w:type="dxa"/>
+              <w:left w:w="100.0" w:type="dxa"/>
+              <w:bottom w:w="100.0" w:type="dxa"/>
+              <w:right w:w="100.0" w:type="dxa"/>
+            </w:tcMar>
+            <w:vAlign w:val="top"/>
+          </w:tcPr>
+          <w:p>
+            <w:pPr>
+              <w:keepNext w:val="0"/>
+              <w:keepLines w:val="0"/>
+              <w:widowControl w:val="0"/>
+              <w:pBdr>
+                <w:top w:space="0" w:sz="0" w:val="nil"/>
+                <w:left w:space="0" w:sz="0" w:val="nil"/>
+                <w:bottom w:space="0" w:sz="0" w:val="nil"/>
+                <w:right w:space="0" w:sz="0" w:val="nil"/>
+                <w:between w:space="0" w:sz="0" w:val="nil"/>
+              </w:pBdr>
+              <w:shd w:fill="auto" w:val="clear"/>
+              <w:spacing w:after="0" w:before="0" w:line="240" w:lineRule="auto"/>
+              <w:ind w:left="0" w:right="0" w:firstLine="0"/>
+              <w:jc w:val="left"/>
+              <w:rPr>
+                <w:b w:val="1"/>
+              </w:rPr>
+            </w:pPr>
+            <w:r>
+              <w:rPr>
+                <w:b w:val="1"/>
+                <w:rtl w:val="0"/>
+              </w:rPr>
+              <w:t xml:space="preserve">Cumulative_cases </w:t>
+            </w:r>
+          </w:p>
+        </w:tc>
+        <w:tc>
+          <w:tcPr>
+            <w:shd w:fill="auto" w:val="clear"/>
+            <w:tcMar>
+              <w:top w:w="100.0" w:type="dxa"/>
+              <w:left w:w="100.0" w:type="dxa"/>
+              <w:bottom w:w="100.0" w:type="dxa"/>
+              <w:right w:w="100.0" w:type="dxa"/>
+            </w:tcMar>
+            <w:vAlign w:val="top"/>
+          </w:tcPr>
+          <w:p>
+            <w:pPr>
+              <w:keepNext w:val="0"/>
+              <w:keepLines w:val="0"/>
+              <w:widowControl w:val="0"/>
+              <w:pBdr>
+                <w:top w:space="0" w:sz="0" w:val="nil"/>
+                <w:left w:space="0" w:sz="0" w:val="nil"/>
+                <w:bottom w:space="0" w:sz="0" w:val="nil"/>
+                <w:right w:space="0" w:sz="0" w:val="nil"/>
+                <w:between w:space="0" w:sz="0" w:val="nil"/>
+              </w:pBdr>
+              <w:shd w:fill="auto" w:val="clear"/>
+              <w:spacing w:after="0" w:before="0" w:line="240" w:lineRule="auto"/>
+              <w:ind w:left="0" w:right="0" w:firstLine="0"/>
+              <w:jc w:val="left"/>
+              <w:rPr>
+                <w:b w:val="1"/>
+              </w:rPr>
+            </w:pPr>
+            <w:r>
+              <w:rPr>
+                <w:b w:val="1"/>
+                <w:rtl w:val="0"/>
+              </w:rPr>
+              <w:t xml:space="preserve">N = 212</w:t>
             </w:r>
           </w:p>
         </w:tc>
@@ -302,7 +495,7 @@
               <w:rPr>
                 <w:rtl w:val="0"/>
               </w:rPr>
-              <w:t xml:space="preserve">0.80</w:t>
+              <w:t xml:space="preserve">0.794</w:t>
             </w:r>
           </w:p>
         </w:tc>
@@ -339,7 +532,7 @@
               <w:rPr>
                 <w:rtl w:val="0"/>
               </w:rPr>
-              <w:t xml:space="preserve">0.81</w:t>
+              <w:t xml:space="preserve">0.813</w:t>
             </w:r>
           </w:p>
         </w:tc>
@@ -376,49 +569,130 @@
               <w:rPr>
                 <w:rtl w:val="0"/>
               </w:rPr>
-              <w:t xml:space="preserve">0.80</w:t>
+              <w:t xml:space="preserve">0.781</w:t>
             </w:r>
           </w:p>
         </w:tc>
       </w:tr>
       <w:tr>
-        <w:tc>
-          <w:tcPr>
-            <w:shd w:fill="auto" w:val="clear"/>
-            <w:tcMar>
-              <w:top w:w="100.0" w:type="dxa"/>
-              <w:left w:w="100.0" w:type="dxa"/>
-              <w:bottom w:w="100.0" w:type="dxa"/>
-              <w:right w:w="100.0" w:type="dxa"/>
-            </w:tcMar>
-            <w:vAlign w:val="top"/>
-          </w:tcPr>
-          <w:p>
-            <w:pPr>
-              <w:keepNext w:val="0"/>
-              <w:keepLines w:val="0"/>
-              <w:widowControl w:val="0"/>
-              <w:pBdr>
-                <w:top w:space="0" w:sz="0" w:val="nil"/>
-                <w:left w:space="0" w:sz="0" w:val="nil"/>
-                <w:bottom w:space="0" w:sz="0" w:val="nil"/>
-                <w:right w:space="0" w:sz="0" w:val="nil"/>
-                <w:between w:space="0" w:sz="0" w:val="nil"/>
-              </w:pBdr>
-              <w:shd w:fill="auto" w:val="clear"/>
-              <w:spacing w:after="0" w:before="0" w:line="240" w:lineRule="auto"/>
-              <w:ind w:left="0" w:right="0" w:firstLine="0"/>
-              <w:jc w:val="left"/>
-              <w:rPr>
-                <w:b w:val="1"/>
-              </w:rPr>
-            </w:pPr>
-            <w:r>
-              <w:rPr>
-                <w:b w:val="1"/>
-                <w:rtl w:val="0"/>
-              </w:rPr>
-              <w:t xml:space="preserve">Cumulative_cases, new_cases_today</w:t>
+        <w:trPr>
+          <w:trHeight w:val="420" w:hRule="atLeast"/>
+        </w:trPr>
+        <w:tc>
+          <w:tcPr>
+            <w:vMerge w:val="continue"/>
+            <w:shd w:fill="auto" w:val="clear"/>
+            <w:tcMar>
+              <w:top w:w="100.0" w:type="dxa"/>
+              <w:left w:w="100.0" w:type="dxa"/>
+              <w:bottom w:w="100.0" w:type="dxa"/>
+              <w:right w:w="100.0" w:type="dxa"/>
+            </w:tcMar>
+            <w:vAlign w:val="top"/>
+          </w:tcPr>
+          <w:p>
+            <w:pPr>
+              <w:keepNext w:val="0"/>
+              <w:keepLines w:val="0"/>
+              <w:widowControl w:val="0"/>
+              <w:pBdr>
+                <w:top w:space="0" w:sz="0" w:val="nil"/>
+                <w:left w:space="0" w:sz="0" w:val="nil"/>
+                <w:bottom w:space="0" w:sz="0" w:val="nil"/>
+                <w:right w:space="0" w:sz="0" w:val="nil"/>
+                <w:between w:space="0" w:sz="0" w:val="nil"/>
+              </w:pBdr>
+              <w:shd w:fill="auto" w:val="clear"/>
+              <w:spacing w:after="0" w:before="0" w:line="240" w:lineRule="auto"/>
+              <w:ind w:left="0" w:right="0" w:firstLine="0"/>
+              <w:jc w:val="left"/>
+              <w:rPr>
+                <w:b w:val="1"/>
+              </w:rPr>
+            </w:pPr>
+            <w:r>
+              <w:rPr>
+                <w:rtl w:val="0"/>
+              </w:rPr>
+            </w:r>
+          </w:p>
+        </w:tc>
+        <w:tc>
+          <w:tcPr>
+            <w:vMerge w:val="continue"/>
+            <w:shd w:fill="auto" w:val="clear"/>
+            <w:tcMar>
+              <w:top w:w="100.0" w:type="dxa"/>
+              <w:left w:w="100.0" w:type="dxa"/>
+              <w:bottom w:w="100.0" w:type="dxa"/>
+              <w:right w:w="100.0" w:type="dxa"/>
+            </w:tcMar>
+            <w:vAlign w:val="top"/>
+          </w:tcPr>
+          <w:p>
+            <w:pPr>
+              <w:keepNext w:val="0"/>
+              <w:keepLines w:val="0"/>
+              <w:widowControl w:val="0"/>
+              <w:pBdr>
+                <w:top w:space="0" w:sz="0" w:val="nil"/>
+                <w:left w:space="0" w:sz="0" w:val="nil"/>
+                <w:bottom w:space="0" w:sz="0" w:val="nil"/>
+                <w:right w:space="0" w:sz="0" w:val="nil"/>
+                <w:between w:space="0" w:sz="0" w:val="nil"/>
+              </w:pBdr>
+              <w:shd w:fill="auto" w:val="clear"/>
+              <w:spacing w:after="0" w:before="0" w:line="240" w:lineRule="auto"/>
+              <w:ind w:left="0" w:right="0" w:firstLine="0"/>
+              <w:jc w:val="left"/>
+              <w:rPr>
+                <w:b w:val="1"/>
+              </w:rPr>
+            </w:pPr>
+            <w:r>
+              <w:rPr>
+                <w:rtl w:val="0"/>
+              </w:rPr>
+            </w:r>
+          </w:p>
+        </w:tc>
+        <w:tc>
+          <w:tcPr>
+            <w:shd w:fill="auto" w:val="clear"/>
+            <w:tcMar>
+              <w:top w:w="100.0" w:type="dxa"/>
+              <w:left w:w="100.0" w:type="dxa"/>
+              <w:bottom w:w="100.0" w:type="dxa"/>
+              <w:right w:w="100.0" w:type="dxa"/>
+            </w:tcMar>
+            <w:vAlign w:val="top"/>
+          </w:tcPr>
+          <w:p>
+            <w:pPr>
+              <w:keepNext w:val="0"/>
+              <w:keepLines w:val="0"/>
+              <w:widowControl w:val="0"/>
+              <w:pBdr>
+                <w:top w:space="0" w:sz="0" w:val="nil"/>
+                <w:left w:space="0" w:sz="0" w:val="nil"/>
+                <w:bottom w:space="0" w:sz="0" w:val="nil"/>
+                <w:right w:space="0" w:sz="0" w:val="nil"/>
+                <w:between w:space="0" w:sz="0" w:val="nil"/>
+              </w:pBdr>
+              <w:shd w:fill="auto" w:val="clear"/>
+              <w:spacing w:after="0" w:before="0" w:line="240" w:lineRule="auto"/>
+              <w:ind w:left="0" w:right="0" w:firstLine="0"/>
+              <w:jc w:val="left"/>
+              <w:rPr>
+                <w:b w:val="1"/>
+              </w:rPr>
+            </w:pPr>
+            <w:r>
+              <w:rPr>
+                <w:b w:val="1"/>
+                <w:rtl w:val="0"/>
+              </w:rPr>
+              <w:t xml:space="preserve">N = 6458</w:t>
             </w:r>
           </w:p>
         </w:tc>
@@ -455,7 +729,7 @@
               <w:rPr>
                 <w:rtl w:val="0"/>
               </w:rPr>
-              <w:t xml:space="preserve">0.82</w:t>
+              <w:t xml:space="preserve">0.580</w:t>
             </w:r>
           </w:p>
         </w:tc>
@@ -492,7 +766,7 @@
               <w:rPr>
                 <w:rtl w:val="0"/>
               </w:rPr>
-              <w:t xml:space="preserve">0.81</w:t>
+              <w:t xml:space="preserve">0.851</w:t>
             </w:r>
           </w:p>
         </w:tc>
@@ -529,223 +803,371 @@
               <w:rPr>
                 <w:rtl w:val="0"/>
               </w:rPr>
-              <w:t xml:space="preserve">0.83</w:t>
+              <w:t xml:space="preserve">0.654</w:t>
             </w:r>
           </w:p>
         </w:tc>
       </w:tr>
       <w:tr>
-        <w:tc>
-          <w:tcPr>
-            <w:shd w:fill="auto" w:val="clear"/>
-            <w:tcMar>
-              <w:top w:w="100.0" w:type="dxa"/>
-              <w:left w:w="100.0" w:type="dxa"/>
-              <w:bottom w:w="100.0" w:type="dxa"/>
-              <w:right w:w="100.0" w:type="dxa"/>
-            </w:tcMar>
-            <w:vAlign w:val="top"/>
-          </w:tcPr>
-          <w:p>
-            <w:pPr>
-              <w:widowControl w:val="0"/>
-              <w:spacing w:line="240" w:lineRule="auto"/>
-              <w:rPr>
-                <w:b w:val="1"/>
+        <w:trPr>
+          <w:trHeight w:val="420" w:hRule="atLeast"/>
+        </w:trPr>
+        <w:tc>
+          <w:tcPr>
+            <w:vMerge w:val="restart"/>
+            <w:shd w:fill="auto" w:val="clear"/>
+            <w:tcMar>
+              <w:top w:w="100.0" w:type="dxa"/>
+              <w:left w:w="100.0" w:type="dxa"/>
+              <w:bottom w:w="100.0" w:type="dxa"/>
+              <w:right w:w="100.0" w:type="dxa"/>
+            </w:tcMar>
+            <w:vAlign w:val="top"/>
+          </w:tcPr>
+          <w:p>
+            <w:pPr>
+              <w:keepNext w:val="0"/>
+              <w:keepLines w:val="0"/>
+              <w:widowControl w:val="0"/>
+              <w:pBdr>
+                <w:top w:space="0" w:sz="0" w:val="nil"/>
+                <w:left w:space="0" w:sz="0" w:val="nil"/>
+                <w:bottom w:space="0" w:sz="0" w:val="nil"/>
+                <w:right w:space="0" w:sz="0" w:val="nil"/>
+                <w:between w:space="0" w:sz="0" w:val="nil"/>
+              </w:pBdr>
+              <w:shd w:fill="auto" w:val="clear"/>
+              <w:spacing w:after="0" w:before="0" w:line="240" w:lineRule="auto"/>
+              <w:ind w:left="0" w:right="0" w:firstLine="0"/>
+              <w:jc w:val="left"/>
+              <w:rPr>
+                <w:b w:val="1"/>
+              </w:rPr>
+            </w:pPr>
+            <w:r>
+              <w:rPr>
+                <w:b w:val="1"/>
+                <w:rtl w:val="0"/>
+              </w:rPr>
+              <w:t xml:space="preserve">2</w:t>
+            </w:r>
+          </w:p>
+        </w:tc>
+        <w:tc>
+          <w:tcPr>
+            <w:vMerge w:val="restart"/>
+            <w:shd w:fill="auto" w:val="clear"/>
+            <w:tcMar>
+              <w:top w:w="100.0" w:type="dxa"/>
+              <w:left w:w="100.0" w:type="dxa"/>
+              <w:bottom w:w="100.0" w:type="dxa"/>
+              <w:right w:w="100.0" w:type="dxa"/>
+            </w:tcMar>
+            <w:vAlign w:val="top"/>
+          </w:tcPr>
+          <w:p>
+            <w:pPr>
+              <w:keepNext w:val="0"/>
+              <w:keepLines w:val="0"/>
+              <w:widowControl w:val="0"/>
+              <w:pBdr>
+                <w:top w:space="0" w:sz="0" w:val="nil"/>
+                <w:left w:space="0" w:sz="0" w:val="nil"/>
+                <w:bottom w:space="0" w:sz="0" w:val="nil"/>
+                <w:right w:space="0" w:sz="0" w:val="nil"/>
+                <w:between w:space="0" w:sz="0" w:val="nil"/>
+              </w:pBdr>
+              <w:shd w:fill="auto" w:val="clear"/>
+              <w:spacing w:after="0" w:before="0" w:line="240" w:lineRule="auto"/>
+              <w:ind w:left="0" w:right="0" w:firstLine="0"/>
+              <w:jc w:val="left"/>
+              <w:rPr>
+                <w:b w:val="1"/>
+              </w:rPr>
+            </w:pPr>
+            <w:r>
+              <w:rPr>
+                <w:b w:val="1"/>
+                <w:rtl w:val="0"/>
+              </w:rPr>
+              <w:t xml:space="preserve">Cumulative_cases, new_cases_today</w:t>
+            </w:r>
+          </w:p>
+        </w:tc>
+        <w:tc>
+          <w:tcPr>
+            <w:shd w:fill="auto" w:val="clear"/>
+            <w:tcMar>
+              <w:top w:w="100.0" w:type="dxa"/>
+              <w:left w:w="100.0" w:type="dxa"/>
+              <w:bottom w:w="100.0" w:type="dxa"/>
+              <w:right w:w="100.0" w:type="dxa"/>
+            </w:tcMar>
+            <w:vAlign w:val="top"/>
+          </w:tcPr>
+          <w:p>
+            <w:pPr>
+              <w:keepNext w:val="0"/>
+              <w:keepLines w:val="0"/>
+              <w:widowControl w:val="0"/>
+              <w:pBdr>
+                <w:top w:space="0" w:sz="0" w:val="nil"/>
+                <w:left w:space="0" w:sz="0" w:val="nil"/>
+                <w:bottom w:space="0" w:sz="0" w:val="nil"/>
+                <w:right w:space="0" w:sz="0" w:val="nil"/>
+                <w:between w:space="0" w:sz="0" w:val="nil"/>
+              </w:pBdr>
+              <w:shd w:fill="auto" w:val="clear"/>
+              <w:spacing w:after="0" w:before="0" w:line="240" w:lineRule="auto"/>
+              <w:ind w:left="0" w:right="0" w:firstLine="0"/>
+              <w:jc w:val="left"/>
+              <w:rPr>
+                <w:b w:val="1"/>
+              </w:rPr>
+            </w:pPr>
+            <w:r>
+              <w:rPr>
+                <w:b w:val="1"/>
+                <w:rtl w:val="0"/>
+              </w:rPr>
+              <w:t xml:space="preserve">N = 212</w:t>
+            </w:r>
+          </w:p>
+        </w:tc>
+        <w:tc>
+          <w:tcPr>
+            <w:shd w:fill="auto" w:val="clear"/>
+            <w:tcMar>
+              <w:top w:w="100.0" w:type="dxa"/>
+              <w:left w:w="100.0" w:type="dxa"/>
+              <w:bottom w:w="100.0" w:type="dxa"/>
+              <w:right w:w="100.0" w:type="dxa"/>
+            </w:tcMar>
+            <w:vAlign w:val="top"/>
+          </w:tcPr>
+          <w:p>
+            <w:pPr>
+              <w:keepNext w:val="0"/>
+              <w:keepLines w:val="0"/>
+              <w:widowControl w:val="0"/>
+              <w:pBdr>
+                <w:top w:space="0" w:sz="0" w:val="nil"/>
+                <w:left w:space="0" w:sz="0" w:val="nil"/>
+                <w:bottom w:space="0" w:sz="0" w:val="nil"/>
+                <w:right w:space="0" w:sz="0" w:val="nil"/>
+                <w:between w:space="0" w:sz="0" w:val="nil"/>
+              </w:pBdr>
+              <w:shd w:fill="auto" w:val="clear"/>
+              <w:spacing w:after="0" w:before="0" w:line="240" w:lineRule="auto"/>
+              <w:ind w:left="0" w:right="0" w:firstLine="0"/>
+              <w:jc w:val="left"/>
+              <w:rPr>
                 <w:highlight w:val="yellow"/>
               </w:rPr>
             </w:pPr>
             <w:r>
               <w:rPr>
-                <w:b w:val="1"/>
                 <w:highlight w:val="yellow"/>
                 <w:rtl w:val="0"/>
               </w:rPr>
-              <w:t xml:space="preserve">Cumulative_cases, new_cases_today,</w:t>
-            </w:r>
-          </w:p>
-          <w:p>
-            <w:pPr>
-              <w:widowControl w:val="0"/>
-              <w:spacing w:line="240" w:lineRule="auto"/>
-              <w:rPr>
-                <w:b w:val="1"/>
-                <w:highlight w:val="yellow"/>
-              </w:rPr>
-            </w:pPr>
-            <w:r>
-              <w:rPr>
-                <w:b w:val="1"/>
-                <w:highlight w:val="yellow"/>
-                <w:rtl w:val="0"/>
-              </w:rPr>
-              <w:t xml:space="preserve">age34_or_less</w:t>
-            </w:r>
-          </w:p>
-        </w:tc>
-        <w:tc>
-          <w:tcPr>
-            <w:shd w:fill="auto" w:val="clear"/>
-            <w:tcMar>
-              <w:top w:w="100.0" w:type="dxa"/>
-              <w:left w:w="100.0" w:type="dxa"/>
-              <w:bottom w:w="100.0" w:type="dxa"/>
-              <w:right w:w="100.0" w:type="dxa"/>
-            </w:tcMar>
-            <w:vAlign w:val="top"/>
-          </w:tcPr>
-          <w:p>
-            <w:pPr>
-              <w:keepNext w:val="0"/>
-              <w:keepLines w:val="0"/>
-              <w:widowControl w:val="0"/>
-              <w:pBdr>
-                <w:top w:space="0" w:sz="0" w:val="nil"/>
-                <w:left w:space="0" w:sz="0" w:val="nil"/>
-                <w:bottom w:space="0" w:sz="0" w:val="nil"/>
-                <w:right w:space="0" w:sz="0" w:val="nil"/>
-                <w:between w:space="0" w:sz="0" w:val="nil"/>
-              </w:pBdr>
-              <w:shd w:fill="auto" w:val="clear"/>
-              <w:spacing w:after="0" w:before="0" w:line="240" w:lineRule="auto"/>
-              <w:ind w:left="0" w:right="0" w:firstLine="0"/>
-              <w:jc w:val="left"/>
-              <w:rPr>
-                <w:highlight w:val="yellow"/>
-              </w:rPr>
-            </w:pPr>
-            <w:r>
-              <w:rPr>
-                <w:highlight w:val="yellow"/>
-                <w:rtl w:val="0"/>
-              </w:rPr>
-              <w:t xml:space="preserve">0.84</w:t>
-            </w:r>
-          </w:p>
-        </w:tc>
-        <w:tc>
-          <w:tcPr>
-            <w:shd w:fill="auto" w:val="clear"/>
-            <w:tcMar>
-              <w:top w:w="100.0" w:type="dxa"/>
-              <w:left w:w="100.0" w:type="dxa"/>
-              <w:bottom w:w="100.0" w:type="dxa"/>
-              <w:right w:w="100.0" w:type="dxa"/>
-            </w:tcMar>
-            <w:vAlign w:val="top"/>
-          </w:tcPr>
-          <w:p>
-            <w:pPr>
-              <w:keepNext w:val="0"/>
-              <w:keepLines w:val="0"/>
-              <w:widowControl w:val="0"/>
-              <w:pBdr>
-                <w:top w:space="0" w:sz="0" w:val="nil"/>
-                <w:left w:space="0" w:sz="0" w:val="nil"/>
-                <w:bottom w:space="0" w:sz="0" w:val="nil"/>
-                <w:right w:space="0" w:sz="0" w:val="nil"/>
-                <w:between w:space="0" w:sz="0" w:val="nil"/>
-              </w:pBdr>
-              <w:shd w:fill="auto" w:val="clear"/>
-              <w:spacing w:after="0" w:before="0" w:line="240" w:lineRule="auto"/>
-              <w:ind w:left="0" w:right="0" w:firstLine="0"/>
-              <w:jc w:val="left"/>
-              <w:rPr>
-                <w:highlight w:val="yellow"/>
-              </w:rPr>
-            </w:pPr>
-            <w:r>
-              <w:rPr>
-                <w:highlight w:val="yellow"/>
-                <w:rtl w:val="0"/>
-              </w:rPr>
-              <w:t xml:space="preserve">0.84</w:t>
-            </w:r>
-          </w:p>
-        </w:tc>
-        <w:tc>
-          <w:tcPr>
-            <w:shd w:fill="auto" w:val="clear"/>
-            <w:tcMar>
-              <w:top w:w="100.0" w:type="dxa"/>
-              <w:left w:w="100.0" w:type="dxa"/>
-              <w:bottom w:w="100.0" w:type="dxa"/>
-              <w:right w:w="100.0" w:type="dxa"/>
-            </w:tcMar>
-            <w:vAlign w:val="top"/>
-          </w:tcPr>
-          <w:p>
-            <w:pPr>
-              <w:keepNext w:val="0"/>
-              <w:keepLines w:val="0"/>
-              <w:widowControl w:val="0"/>
-              <w:pBdr>
-                <w:top w:space="0" w:sz="0" w:val="nil"/>
-                <w:left w:space="0" w:sz="0" w:val="nil"/>
-                <w:bottom w:space="0" w:sz="0" w:val="nil"/>
-                <w:right w:space="0" w:sz="0" w:val="nil"/>
-                <w:between w:space="0" w:sz="0" w:val="nil"/>
-              </w:pBdr>
-              <w:shd w:fill="auto" w:val="clear"/>
-              <w:spacing w:after="0" w:before="0" w:line="240" w:lineRule="auto"/>
-              <w:ind w:left="0" w:right="0" w:firstLine="0"/>
-              <w:jc w:val="left"/>
-              <w:rPr>
-                <w:highlight w:val="yellow"/>
-              </w:rPr>
-            </w:pPr>
-            <w:r>
-              <w:rPr>
-                <w:highlight w:val="yellow"/>
-                <w:rtl w:val="0"/>
-              </w:rPr>
-              <w:t xml:space="preserve">0.85</w:t>
+              <w:t xml:space="preserve">0.839</w:t>
+            </w:r>
+          </w:p>
+        </w:tc>
+        <w:tc>
+          <w:tcPr>
+            <w:shd w:fill="auto" w:val="clear"/>
+            <w:tcMar>
+              <w:top w:w="100.0" w:type="dxa"/>
+              <w:left w:w="100.0" w:type="dxa"/>
+              <w:bottom w:w="100.0" w:type="dxa"/>
+              <w:right w:w="100.0" w:type="dxa"/>
+            </w:tcMar>
+            <w:vAlign w:val="top"/>
+          </w:tcPr>
+          <w:p>
+            <w:pPr>
+              <w:keepNext w:val="0"/>
+              <w:keepLines w:val="0"/>
+              <w:widowControl w:val="0"/>
+              <w:pBdr>
+                <w:top w:space="0" w:sz="0" w:val="nil"/>
+                <w:left w:space="0" w:sz="0" w:val="nil"/>
+                <w:bottom w:space="0" w:sz="0" w:val="nil"/>
+                <w:right w:space="0" w:sz="0" w:val="nil"/>
+                <w:between w:space="0" w:sz="0" w:val="nil"/>
+              </w:pBdr>
+              <w:shd w:fill="auto" w:val="clear"/>
+              <w:spacing w:after="0" w:before="0" w:line="240" w:lineRule="auto"/>
+              <w:ind w:left="0" w:right="0" w:firstLine="0"/>
+              <w:jc w:val="left"/>
+              <w:rPr/>
+            </w:pPr>
+            <w:r>
+              <w:rPr>
+                <w:rtl w:val="0"/>
+              </w:rPr>
+              <w:t xml:space="preserve">0.839</w:t>
+            </w:r>
+          </w:p>
+        </w:tc>
+        <w:tc>
+          <w:tcPr>
+            <w:shd w:fill="auto" w:val="clear"/>
+            <w:tcMar>
+              <w:top w:w="100.0" w:type="dxa"/>
+              <w:left w:w="100.0" w:type="dxa"/>
+              <w:bottom w:w="100.0" w:type="dxa"/>
+              <w:right w:w="100.0" w:type="dxa"/>
+            </w:tcMar>
+            <w:vAlign w:val="top"/>
+          </w:tcPr>
+          <w:p>
+            <w:pPr>
+              <w:keepNext w:val="0"/>
+              <w:keepLines w:val="0"/>
+              <w:widowControl w:val="0"/>
+              <w:pBdr>
+                <w:top w:space="0" w:sz="0" w:val="nil"/>
+                <w:left w:space="0" w:sz="0" w:val="nil"/>
+                <w:bottom w:space="0" w:sz="0" w:val="nil"/>
+                <w:right w:space="0" w:sz="0" w:val="nil"/>
+                <w:between w:space="0" w:sz="0" w:val="nil"/>
+              </w:pBdr>
+              <w:shd w:fill="auto" w:val="clear"/>
+              <w:spacing w:after="0" w:before="0" w:line="240" w:lineRule="auto"/>
+              <w:ind w:left="0" w:right="0" w:firstLine="0"/>
+              <w:jc w:val="left"/>
+              <w:rPr/>
+            </w:pPr>
+            <w:r>
+              <w:rPr>
+                <w:rtl w:val="0"/>
+              </w:rPr>
+              <w:t xml:space="preserve">0.823</w:t>
             </w:r>
           </w:p>
         </w:tc>
       </w:tr>
       <w:tr>
-        <w:tc>
-          <w:tcPr>
-            <w:shd w:fill="auto" w:val="clear"/>
-            <w:tcMar>
-              <w:top w:w="100.0" w:type="dxa"/>
-              <w:left w:w="100.0" w:type="dxa"/>
-              <w:bottom w:w="100.0" w:type="dxa"/>
-              <w:right w:w="100.0" w:type="dxa"/>
-            </w:tcMar>
-            <w:vAlign w:val="top"/>
-          </w:tcPr>
-          <w:p>
-            <w:pPr>
-              <w:widowControl w:val="0"/>
-              <w:spacing w:line="240" w:lineRule="auto"/>
-              <w:rPr>
-                <w:b w:val="1"/>
-              </w:rPr>
-            </w:pPr>
-            <w:r>
-              <w:rPr>
-                <w:b w:val="1"/>
-                <w:rtl w:val="0"/>
-              </w:rPr>
-              <w:t xml:space="preserve">Cumulative_cases, new_cases_today,</w:t>
-            </w:r>
-          </w:p>
-          <w:p>
-            <w:pPr>
-              <w:widowControl w:val="0"/>
-              <w:spacing w:line="240" w:lineRule="auto"/>
-              <w:rPr>
-                <w:b w:val="1"/>
-              </w:rPr>
-            </w:pPr>
-            <w:r>
-              <w:rPr>
-                <w:b w:val="1"/>
-                <w:rtl w:val="0"/>
-              </w:rPr>
-              <w:t xml:space="preserve">non_white</w:t>
+        <w:trPr>
+          <w:trHeight w:val="420" w:hRule="atLeast"/>
+        </w:trPr>
+        <w:tc>
+          <w:tcPr>
+            <w:vMerge w:val="continue"/>
+            <w:shd w:fill="auto" w:val="clear"/>
+            <w:tcMar>
+              <w:top w:w="100.0" w:type="dxa"/>
+              <w:left w:w="100.0" w:type="dxa"/>
+              <w:bottom w:w="100.0" w:type="dxa"/>
+              <w:right w:w="100.0" w:type="dxa"/>
+            </w:tcMar>
+            <w:vAlign w:val="top"/>
+          </w:tcPr>
+          <w:p>
+            <w:pPr>
+              <w:keepNext w:val="0"/>
+              <w:keepLines w:val="0"/>
+              <w:widowControl w:val="0"/>
+              <w:pBdr>
+                <w:top w:space="0" w:sz="0" w:val="nil"/>
+                <w:left w:space="0" w:sz="0" w:val="nil"/>
+                <w:bottom w:space="0" w:sz="0" w:val="nil"/>
+                <w:right w:space="0" w:sz="0" w:val="nil"/>
+                <w:between w:space="0" w:sz="0" w:val="nil"/>
+              </w:pBdr>
+              <w:shd w:fill="auto" w:val="clear"/>
+              <w:spacing w:after="0" w:before="0" w:line="240" w:lineRule="auto"/>
+              <w:ind w:left="0" w:right="0" w:firstLine="0"/>
+              <w:jc w:val="left"/>
+              <w:rPr>
+                <w:b w:val="1"/>
+              </w:rPr>
+            </w:pPr>
+            <w:r>
+              <w:rPr>
+                <w:rtl w:val="0"/>
+              </w:rPr>
+            </w:r>
+          </w:p>
+        </w:tc>
+        <w:tc>
+          <w:tcPr>
+            <w:vMerge w:val="continue"/>
+            <w:shd w:fill="auto" w:val="clear"/>
+            <w:tcMar>
+              <w:top w:w="100.0" w:type="dxa"/>
+              <w:left w:w="100.0" w:type="dxa"/>
+              <w:bottom w:w="100.0" w:type="dxa"/>
+              <w:right w:w="100.0" w:type="dxa"/>
+            </w:tcMar>
+            <w:vAlign w:val="top"/>
+          </w:tcPr>
+          <w:p>
+            <w:pPr>
+              <w:keepNext w:val="0"/>
+              <w:keepLines w:val="0"/>
+              <w:widowControl w:val="0"/>
+              <w:pBdr>
+                <w:top w:space="0" w:sz="0" w:val="nil"/>
+                <w:left w:space="0" w:sz="0" w:val="nil"/>
+                <w:bottom w:space="0" w:sz="0" w:val="nil"/>
+                <w:right w:space="0" w:sz="0" w:val="nil"/>
+                <w:between w:space="0" w:sz="0" w:val="nil"/>
+              </w:pBdr>
+              <w:shd w:fill="auto" w:val="clear"/>
+              <w:spacing w:after="0" w:before="0" w:line="240" w:lineRule="auto"/>
+              <w:ind w:left="0" w:right="0" w:firstLine="0"/>
+              <w:jc w:val="left"/>
+              <w:rPr>
+                <w:b w:val="1"/>
+              </w:rPr>
+            </w:pPr>
+            <w:r>
+              <w:rPr>
+                <w:rtl w:val="0"/>
+              </w:rPr>
+            </w:r>
+          </w:p>
+        </w:tc>
+        <w:tc>
+          <w:tcPr>
+            <w:shd w:fill="auto" w:val="clear"/>
+            <w:tcMar>
+              <w:top w:w="100.0" w:type="dxa"/>
+              <w:left w:w="100.0" w:type="dxa"/>
+              <w:bottom w:w="100.0" w:type="dxa"/>
+              <w:right w:w="100.0" w:type="dxa"/>
+            </w:tcMar>
+            <w:vAlign w:val="top"/>
+          </w:tcPr>
+          <w:p>
+            <w:pPr>
+              <w:keepNext w:val="0"/>
+              <w:keepLines w:val="0"/>
+              <w:widowControl w:val="0"/>
+              <w:pBdr>
+                <w:top w:space="0" w:sz="0" w:val="nil"/>
+                <w:left w:space="0" w:sz="0" w:val="nil"/>
+                <w:bottom w:space="0" w:sz="0" w:val="nil"/>
+                <w:right w:space="0" w:sz="0" w:val="nil"/>
+                <w:between w:space="0" w:sz="0" w:val="nil"/>
+              </w:pBdr>
+              <w:shd w:fill="auto" w:val="clear"/>
+              <w:spacing w:after="0" w:before="0" w:line="240" w:lineRule="auto"/>
+              <w:ind w:left="0" w:right="0" w:firstLine="0"/>
+              <w:jc w:val="left"/>
+              <w:rPr>
+                <w:b w:val="1"/>
+              </w:rPr>
+            </w:pPr>
+            <w:r>
+              <w:rPr>
+                <w:b w:val="1"/>
+                <w:rtl w:val="0"/>
+              </w:rPr>
+              <w:t xml:space="preserve">N = 6458</w:t>
             </w:r>
           </w:p>
         </w:tc>
@@ -782,7 +1204,7 @@
               <w:rPr>
                 <w:rtl w:val="0"/>
               </w:rPr>
-              <w:t xml:space="preserve">0.81</w:t>
+              <w:t xml:space="preserve">0.680</w:t>
             </w:r>
           </w:p>
         </w:tc>
@@ -819,7 +1241,7 @@
               <w:rPr>
                 <w:rtl w:val="0"/>
               </w:rPr>
-              <w:t xml:space="preserve">0.78</w:t>
+              <w:t xml:space="preserve">0.846</w:t>
             </w:r>
           </w:p>
         </w:tc>
@@ -856,14 +1278,18 @@
               <w:rPr>
                 <w:rtl w:val="0"/>
               </w:rPr>
-              <w:t xml:space="preserve">0.84</w:t>
+              <w:t xml:space="preserve">0.724</w:t>
             </w:r>
           </w:p>
         </w:tc>
       </w:tr>
       <w:tr>
-        <w:tc>
-          <w:tcPr>
+        <w:trPr>
+          <w:trHeight w:val="420" w:hRule="atLeast"/>
+        </w:trPr>
+        <w:tc>
+          <w:tcPr>
+            <w:vMerge w:val="restart"/>
             <w:shd w:fill="auto" w:val="clear"/>
             <w:tcMar>
               <w:top w:w="100.0" w:type="dxa"/>
@@ -886,6 +1312,35 @@
                 <w:b w:val="1"/>
                 <w:rtl w:val="0"/>
               </w:rPr>
+              <w:t xml:space="preserve">3</w:t>
+            </w:r>
+          </w:p>
+        </w:tc>
+        <w:tc>
+          <w:tcPr>
+            <w:vMerge w:val="restart"/>
+            <w:shd w:fill="auto" w:val="clear"/>
+            <w:tcMar>
+              <w:top w:w="100.0" w:type="dxa"/>
+              <w:left w:w="100.0" w:type="dxa"/>
+              <w:bottom w:w="100.0" w:type="dxa"/>
+              <w:right w:w="100.0" w:type="dxa"/>
+            </w:tcMar>
+            <w:vAlign w:val="top"/>
+          </w:tcPr>
+          <w:p>
+            <w:pPr>
+              <w:widowControl w:val="0"/>
+              <w:spacing w:line="240" w:lineRule="auto"/>
+              <w:rPr>
+                <w:b w:val="1"/>
+              </w:rPr>
+            </w:pPr>
+            <w:r>
+              <w:rPr>
+                <w:b w:val="1"/>
+                <w:rtl w:val="0"/>
+              </w:rPr>
               <w:t xml:space="preserve">Cumulative_cases, new_cases_today,</w:t>
             </w:r>
           </w:p>
@@ -902,7 +1357,75 @@
                 <w:b w:val="1"/>
                 <w:rtl w:val="0"/>
               </w:rPr>
-              <w:t xml:space="preserve">high_school_or_less</w:t>
+              <w:t xml:space="preserve">age34_or_less</w:t>
+            </w:r>
+          </w:p>
+        </w:tc>
+        <w:tc>
+          <w:tcPr>
+            <w:shd w:fill="auto" w:val="clear"/>
+            <w:tcMar>
+              <w:top w:w="100.0" w:type="dxa"/>
+              <w:left w:w="100.0" w:type="dxa"/>
+              <w:bottom w:w="100.0" w:type="dxa"/>
+              <w:right w:w="100.0" w:type="dxa"/>
+            </w:tcMar>
+            <w:vAlign w:val="top"/>
+          </w:tcPr>
+          <w:p>
+            <w:pPr>
+              <w:widowControl w:val="0"/>
+              <w:spacing w:line="240" w:lineRule="auto"/>
+              <w:rPr>
+                <w:b w:val="1"/>
+              </w:rPr>
+            </w:pPr>
+            <w:r>
+              <w:rPr>
+                <w:b w:val="1"/>
+                <w:rtl w:val="0"/>
+              </w:rPr>
+              <w:t xml:space="preserve">N = 212</w:t>
+            </w:r>
+          </w:p>
+        </w:tc>
+        <w:tc>
+          <w:tcPr>
+            <w:shd w:fill="auto" w:val="clear"/>
+            <w:tcMar>
+              <w:top w:w="100.0" w:type="dxa"/>
+              <w:left w:w="100.0" w:type="dxa"/>
+              <w:bottom w:w="100.0" w:type="dxa"/>
+              <w:right w:w="100.0" w:type="dxa"/>
+            </w:tcMar>
+            <w:vAlign w:val="top"/>
+          </w:tcPr>
+          <w:p>
+            <w:pPr>
+              <w:keepNext w:val="0"/>
+              <w:keepLines w:val="0"/>
+              <w:widowControl w:val="0"/>
+              <w:pBdr>
+                <w:top w:space="0" w:sz="0" w:val="nil"/>
+                <w:left w:space="0" w:sz="0" w:val="nil"/>
+                <w:bottom w:space="0" w:sz="0" w:val="nil"/>
+                <w:right w:space="0" w:sz="0" w:val="nil"/>
+                <w:between w:space="0" w:sz="0" w:val="nil"/>
+              </w:pBdr>
+              <w:shd w:fill="auto" w:val="clear"/>
+              <w:spacing w:after="0" w:before="0" w:line="240" w:lineRule="auto"/>
+              <w:ind w:left="0" w:right="0" w:firstLine="0"/>
+              <w:jc w:val="left"/>
+              <w:rPr>
+                <w:highlight w:val="yellow"/>
+              </w:rPr>
+            </w:pPr>
+            <w:r>
+              <w:rPr>
+                <w:highlight w:val="yellow"/>
+                <w:rtl w:val="0"/>
+              </w:rPr>
+              <w:t xml:space="preserve">0.834</w:t>
             </w:r>
           </w:p>
         </w:tc>
@@ -939,7 +1462,12 @@
               <w:rPr>
                 <w:rtl w:val="0"/>
               </w:rPr>
-              <w:t xml:space="preserve">0.83</w:t>
+              <w:t xml:space="preserve">0.839</w:t>
+            </w:r>
+            <w:r>
+              <w:rPr>
+                <w:rtl w:val="0"/>
+              </w:rPr>
             </w:r>
           </w:p>
         </w:tc>
@@ -976,49 +1504,71 @@
               <w:rPr>
                 <w:rtl w:val="0"/>
               </w:rPr>
-              <w:t xml:space="preserve">0.83</w:t>
-            </w:r>
-          </w:p>
-        </w:tc>
-        <w:tc>
-          <w:tcPr>
-            <w:shd w:fill="auto" w:val="clear"/>
-            <w:tcMar>
-              <w:top w:w="100.0" w:type="dxa"/>
-              <w:left w:w="100.0" w:type="dxa"/>
-              <w:bottom w:w="100.0" w:type="dxa"/>
-              <w:right w:w="100.0" w:type="dxa"/>
-            </w:tcMar>
-            <w:vAlign w:val="top"/>
-          </w:tcPr>
-          <w:p>
-            <w:pPr>
-              <w:keepNext w:val="0"/>
-              <w:keepLines w:val="0"/>
-              <w:widowControl w:val="0"/>
-              <w:pBdr>
-                <w:top w:space="0" w:sz="0" w:val="nil"/>
-                <w:left w:space="0" w:sz="0" w:val="nil"/>
-                <w:bottom w:space="0" w:sz="0" w:val="nil"/>
-                <w:right w:space="0" w:sz="0" w:val="nil"/>
-                <w:between w:space="0" w:sz="0" w:val="nil"/>
-              </w:pBdr>
-              <w:shd w:fill="auto" w:val="clear"/>
-              <w:spacing w:after="0" w:before="0" w:line="240" w:lineRule="auto"/>
-              <w:ind w:left="0" w:right="0" w:firstLine="0"/>
-              <w:jc w:val="left"/>
-              <w:rPr/>
-            </w:pPr>
-            <w:r>
-              <w:rPr>
-                <w:rtl w:val="0"/>
-              </w:rPr>
-              <w:t xml:space="preserve">0.83</w:t>
+              <w:t xml:space="preserve">0.824</w:t>
             </w:r>
           </w:p>
         </w:tc>
       </w:tr>
       <w:tr>
+        <w:trPr>
+          <w:trHeight w:val="420" w:hRule="atLeast"/>
+        </w:trPr>
+        <w:tc>
+          <w:tcPr>
+            <w:vMerge w:val="continue"/>
+            <w:shd w:fill="auto" w:val="clear"/>
+            <w:tcMar>
+              <w:top w:w="100.0" w:type="dxa"/>
+              <w:left w:w="100.0" w:type="dxa"/>
+              <w:bottom w:w="100.0" w:type="dxa"/>
+              <w:right w:w="100.0" w:type="dxa"/>
+            </w:tcMar>
+            <w:vAlign w:val="top"/>
+          </w:tcPr>
+          <w:p>
+            <w:pPr>
+              <w:widowControl w:val="0"/>
+              <w:spacing w:after="0" w:before="0" w:line="240" w:lineRule="auto"/>
+              <w:ind w:left="0" w:firstLine="0"/>
+              <w:rPr>
+                <w:b w:val="1"/>
+              </w:rPr>
+            </w:pPr>
+            <w:r>
+              <w:rPr>
+                <w:rtl w:val="0"/>
+              </w:rPr>
+            </w:r>
+          </w:p>
+        </w:tc>
+        <w:tc>
+          <w:tcPr>
+            <w:vMerge w:val="continue"/>
+            <w:shd w:fill="auto" w:val="clear"/>
+            <w:tcMar>
+              <w:top w:w="100.0" w:type="dxa"/>
+              <w:left w:w="100.0" w:type="dxa"/>
+              <w:bottom w:w="100.0" w:type="dxa"/>
+              <w:right w:w="100.0" w:type="dxa"/>
+            </w:tcMar>
+            <w:vAlign w:val="top"/>
+          </w:tcPr>
+          <w:p>
+            <w:pPr>
+              <w:widowControl w:val="0"/>
+              <w:spacing w:after="0" w:before="0" w:line="240" w:lineRule="auto"/>
+              <w:ind w:left="0" w:firstLine="0"/>
+              <w:rPr>
+                <w:b w:val="1"/>
+              </w:rPr>
+            </w:pPr>
+            <w:r>
+              <w:rPr>
+                <w:rtl w:val="0"/>
+              </w:rPr>
+            </w:r>
+          </w:p>
+        </w:tc>
         <w:tc>
           <w:tcPr>
             <w:shd w:fill="auto" w:val="clear"/>
@@ -1036,167 +1586,147 @@
               <w:spacing w:line="240" w:lineRule="auto"/>
               <w:rPr>
                 <w:b w:val="1"/>
-              </w:rPr>
-            </w:pPr>
-            <w:r>
-              <w:rPr>
-                <w:b w:val="1"/>
-                <w:rtl w:val="0"/>
-              </w:rPr>
-              <w:t xml:space="preserve">Cumulative_cases, new_cases_today,</w:t>
-            </w:r>
-          </w:p>
-          <w:p>
-            <w:pPr>
-              <w:widowControl w:val="0"/>
-              <w:spacing w:line="240" w:lineRule="auto"/>
-              <w:rPr>
-                <w:b w:val="1"/>
-              </w:rPr>
-            </w:pPr>
-            <w:r>
-              <w:rPr>
-                <w:b w:val="1"/>
-                <w:rtl w:val="0"/>
-              </w:rPr>
-              <w:t xml:space="preserve">age34_or_less,</w:t>
-            </w:r>
-          </w:p>
-          <w:p>
-            <w:pPr>
-              <w:widowControl w:val="0"/>
-              <w:spacing w:line="240" w:lineRule="auto"/>
-              <w:rPr>
-                <w:b w:val="1"/>
-              </w:rPr>
-            </w:pPr>
-            <w:r>
-              <w:rPr>
-                <w:b w:val="1"/>
-                <w:rtl w:val="0"/>
-              </w:rPr>
-              <w:t xml:space="preserve">non_white</w:t>
-            </w:r>
-          </w:p>
-        </w:tc>
-        <w:tc>
-          <w:tcPr>
-            <w:shd w:fill="auto" w:val="clear"/>
-            <w:tcMar>
-              <w:top w:w="100.0" w:type="dxa"/>
-              <w:left w:w="100.0" w:type="dxa"/>
-              <w:bottom w:w="100.0" w:type="dxa"/>
-              <w:right w:w="100.0" w:type="dxa"/>
-            </w:tcMar>
-            <w:vAlign w:val="top"/>
-          </w:tcPr>
-          <w:p>
-            <w:pPr>
-              <w:keepNext w:val="0"/>
-              <w:keepLines w:val="0"/>
-              <w:widowControl w:val="0"/>
-              <w:pBdr>
-                <w:top w:space="0" w:sz="0" w:val="nil"/>
-                <w:left w:space="0" w:sz="0" w:val="nil"/>
-                <w:bottom w:space="0" w:sz="0" w:val="nil"/>
-                <w:right w:space="0" w:sz="0" w:val="nil"/>
-                <w:between w:space="0" w:sz="0" w:val="nil"/>
-              </w:pBdr>
-              <w:shd w:fill="auto" w:val="clear"/>
-              <w:spacing w:after="0" w:before="0" w:line="240" w:lineRule="auto"/>
-              <w:ind w:left="0" w:right="0" w:firstLine="0"/>
-              <w:jc w:val="left"/>
-              <w:rPr/>
-            </w:pPr>
-            <w:r>
-              <w:rPr>
-                <w:rtl w:val="0"/>
-              </w:rPr>
-              <w:t xml:space="preserve">0.81</w:t>
-            </w:r>
-          </w:p>
-        </w:tc>
-        <w:tc>
-          <w:tcPr>
-            <w:shd w:fill="auto" w:val="clear"/>
-            <w:tcMar>
-              <w:top w:w="100.0" w:type="dxa"/>
-              <w:left w:w="100.0" w:type="dxa"/>
-              <w:bottom w:w="100.0" w:type="dxa"/>
-              <w:right w:w="100.0" w:type="dxa"/>
-            </w:tcMar>
-            <w:vAlign w:val="top"/>
-          </w:tcPr>
-          <w:p>
-            <w:pPr>
-              <w:keepNext w:val="0"/>
-              <w:keepLines w:val="0"/>
-              <w:widowControl w:val="0"/>
-              <w:pBdr>
-                <w:top w:space="0" w:sz="0" w:val="nil"/>
-                <w:left w:space="0" w:sz="0" w:val="nil"/>
-                <w:bottom w:space="0" w:sz="0" w:val="nil"/>
-                <w:right w:space="0" w:sz="0" w:val="nil"/>
-                <w:between w:space="0" w:sz="0" w:val="nil"/>
-              </w:pBdr>
-              <w:shd w:fill="auto" w:val="clear"/>
-              <w:spacing w:after="0" w:before="0" w:line="240" w:lineRule="auto"/>
-              <w:ind w:left="0" w:right="0" w:firstLine="0"/>
-              <w:jc w:val="left"/>
-              <w:rPr/>
-            </w:pPr>
-            <w:r>
-              <w:rPr>
-                <w:rtl w:val="0"/>
-              </w:rPr>
-              <w:t xml:space="preserve">0.77</w:t>
-            </w:r>
-          </w:p>
-        </w:tc>
-        <w:tc>
-          <w:tcPr>
-            <w:shd w:fill="auto" w:val="clear"/>
-            <w:tcMar>
-              <w:top w:w="100.0" w:type="dxa"/>
-              <w:left w:w="100.0" w:type="dxa"/>
-              <w:bottom w:w="100.0" w:type="dxa"/>
-              <w:right w:w="100.0" w:type="dxa"/>
-            </w:tcMar>
-            <w:vAlign w:val="top"/>
-          </w:tcPr>
-          <w:p>
-            <w:pPr>
-              <w:keepNext w:val="0"/>
-              <w:keepLines w:val="0"/>
-              <w:widowControl w:val="0"/>
-              <w:pBdr>
-                <w:top w:space="0" w:sz="0" w:val="nil"/>
-                <w:left w:space="0" w:sz="0" w:val="nil"/>
-                <w:bottom w:space="0" w:sz="0" w:val="nil"/>
-                <w:right w:space="0" w:sz="0" w:val="nil"/>
-                <w:between w:space="0" w:sz="0" w:val="nil"/>
-              </w:pBdr>
-              <w:shd w:fill="auto" w:val="clear"/>
-              <w:spacing w:after="0" w:before="0" w:line="240" w:lineRule="auto"/>
-              <w:ind w:left="0" w:right="0" w:firstLine="0"/>
-              <w:jc w:val="left"/>
-              <w:rPr>
-                <w:highlight w:val="yellow"/>
-              </w:rPr>
-            </w:pPr>
-            <w:r>
-              <w:rPr>
-                <w:highlight w:val="yellow"/>
-                <w:rtl w:val="0"/>
-              </w:rPr>
-              <w:t xml:space="preserve">0.85</w:t>
+                <w:shd w:fill="f4cccc" w:val="clear"/>
+              </w:rPr>
+            </w:pPr>
+            <w:r>
+              <w:rPr>
+                <w:b w:val="1"/>
+                <w:shd w:fill="f4cccc" w:val="clear"/>
+                <w:rtl w:val="0"/>
+              </w:rPr>
+              <w:t xml:space="preserve">N = 6458</w:t>
+            </w:r>
+          </w:p>
+        </w:tc>
+        <w:tc>
+          <w:tcPr>
+            <w:shd w:fill="auto" w:val="clear"/>
+            <w:tcMar>
+              <w:top w:w="100.0" w:type="dxa"/>
+              <w:left w:w="100.0" w:type="dxa"/>
+              <w:bottom w:w="100.0" w:type="dxa"/>
+              <w:right w:w="100.0" w:type="dxa"/>
+            </w:tcMar>
+            <w:vAlign w:val="top"/>
+          </w:tcPr>
+          <w:p>
+            <w:pPr>
+              <w:keepNext w:val="0"/>
+              <w:keepLines w:val="0"/>
+              <w:widowControl w:val="0"/>
+              <w:pBdr>
+                <w:top w:space="0" w:sz="0" w:val="nil"/>
+                <w:left w:space="0" w:sz="0" w:val="nil"/>
+                <w:bottom w:space="0" w:sz="0" w:val="nil"/>
+                <w:right w:space="0" w:sz="0" w:val="nil"/>
+                <w:between w:space="0" w:sz="0" w:val="nil"/>
+              </w:pBdr>
+              <w:shd w:fill="auto" w:val="clear"/>
+              <w:spacing w:after="0" w:before="0" w:line="240" w:lineRule="auto"/>
+              <w:ind w:left="0" w:right="0" w:firstLine="0"/>
+              <w:jc w:val="left"/>
+              <w:rPr>
+                <w:shd w:fill="f4cccc" w:val="clear"/>
+              </w:rPr>
+            </w:pPr>
+            <w:r>
+              <w:rPr>
+                <w:shd w:fill="f4cccc" w:val="clear"/>
+                <w:rtl w:val="0"/>
+              </w:rPr>
+              <w:t xml:space="preserve">0.679</w:t>
+            </w:r>
+          </w:p>
+        </w:tc>
+        <w:tc>
+          <w:tcPr>
+            <w:shd w:fill="auto" w:val="clear"/>
+            <w:tcMar>
+              <w:top w:w="100.0" w:type="dxa"/>
+              <w:left w:w="100.0" w:type="dxa"/>
+              <w:bottom w:w="100.0" w:type="dxa"/>
+              <w:right w:w="100.0" w:type="dxa"/>
+            </w:tcMar>
+            <w:vAlign w:val="top"/>
+          </w:tcPr>
+          <w:p>
+            <w:pPr>
+              <w:keepNext w:val="0"/>
+              <w:keepLines w:val="0"/>
+              <w:widowControl w:val="0"/>
+              <w:pBdr>
+                <w:top w:space="0" w:sz="0" w:val="nil"/>
+                <w:left w:space="0" w:sz="0" w:val="nil"/>
+                <w:bottom w:space="0" w:sz="0" w:val="nil"/>
+                <w:right w:space="0" w:sz="0" w:val="nil"/>
+                <w:between w:space="0" w:sz="0" w:val="nil"/>
+              </w:pBdr>
+              <w:shd w:fill="auto" w:val="clear"/>
+              <w:spacing w:after="0" w:before="0" w:line="240" w:lineRule="auto"/>
+              <w:ind w:left="0" w:right="0" w:firstLine="0"/>
+              <w:jc w:val="left"/>
+              <w:rPr>
+                <w:shd w:fill="f4cccc" w:val="clear"/>
+              </w:rPr>
+            </w:pPr>
+            <w:r>
+              <w:rPr>
+                <w:shd w:fill="f4cccc" w:val="clear"/>
+                <w:rtl w:val="0"/>
+              </w:rPr>
+              <w:t xml:space="preserve">0.848</w:t>
+            </w:r>
+          </w:p>
+        </w:tc>
+        <w:tc>
+          <w:tcPr>
+            <w:shd w:fill="auto" w:val="clear"/>
+            <w:tcMar>
+              <w:top w:w="100.0" w:type="dxa"/>
+              <w:left w:w="100.0" w:type="dxa"/>
+              <w:bottom w:w="100.0" w:type="dxa"/>
+              <w:right w:w="100.0" w:type="dxa"/>
+            </w:tcMar>
+            <w:vAlign w:val="top"/>
+          </w:tcPr>
+          <w:p>
+            <w:pPr>
+              <w:keepNext w:val="0"/>
+              <w:keepLines w:val="0"/>
+              <w:widowControl w:val="0"/>
+              <w:pBdr>
+                <w:top w:space="0" w:sz="0" w:val="nil"/>
+                <w:left w:space="0" w:sz="0" w:val="nil"/>
+                <w:bottom w:space="0" w:sz="0" w:val="nil"/>
+                <w:right w:space="0" w:sz="0" w:val="nil"/>
+                <w:between w:space="0" w:sz="0" w:val="nil"/>
+              </w:pBdr>
+              <w:shd w:fill="auto" w:val="clear"/>
+              <w:spacing w:after="0" w:before="0" w:line="240" w:lineRule="auto"/>
+              <w:ind w:left="0" w:right="0" w:firstLine="0"/>
+              <w:jc w:val="left"/>
+              <w:rPr>
+                <w:shd w:fill="f4cccc" w:val="clear"/>
+              </w:rPr>
+            </w:pPr>
+            <w:r>
+              <w:rPr>
+                <w:shd w:fill="f4cccc" w:val="clear"/>
+                <w:rtl w:val="0"/>
+              </w:rPr>
+              <w:t xml:space="preserve">0.725</w:t>
             </w:r>
           </w:p>
         </w:tc>
       </w:tr>
       <w:tr>
-        <w:tc>
-          <w:tcPr>
+        <w:trPr>
+          <w:trHeight w:val="420" w:hRule="atLeast"/>
+        </w:trPr>
+        <w:tc>
+          <w:tcPr>
+            <w:vMerge w:val="restart"/>
             <w:shd w:fill="auto" w:val="clear"/>
             <w:tcMar>
               <w:top w:w="100.0" w:type="dxa"/>
@@ -1219,6 +1749,35 @@
                 <w:b w:val="1"/>
                 <w:rtl w:val="0"/>
               </w:rPr>
+              <w:t xml:space="preserve">4</w:t>
+            </w:r>
+          </w:p>
+        </w:tc>
+        <w:tc>
+          <w:tcPr>
+            <w:vMerge w:val="restart"/>
+            <w:shd w:fill="auto" w:val="clear"/>
+            <w:tcMar>
+              <w:top w:w="100.0" w:type="dxa"/>
+              <w:left w:w="100.0" w:type="dxa"/>
+              <w:bottom w:w="100.0" w:type="dxa"/>
+              <w:right w:w="100.0" w:type="dxa"/>
+            </w:tcMar>
+            <w:vAlign w:val="top"/>
+          </w:tcPr>
+          <w:p>
+            <w:pPr>
+              <w:widowControl w:val="0"/>
+              <w:spacing w:line="240" w:lineRule="auto"/>
+              <w:rPr>
+                <w:b w:val="1"/>
+              </w:rPr>
+            </w:pPr>
+            <w:r>
+              <w:rPr>
+                <w:b w:val="1"/>
+                <w:rtl w:val="0"/>
+              </w:rPr>
               <w:t xml:space="preserve">Cumulative_cases, new_cases_today,</w:t>
             </w:r>
           </w:p>
@@ -1235,9 +1794,21 @@
                 <w:b w:val="1"/>
                 <w:rtl w:val="0"/>
               </w:rPr>
-              <w:t xml:space="preserve">age34_or_less,</w:t>
-            </w:r>
-          </w:p>
+              <w:t xml:space="preserve">non_white</w:t>
+            </w:r>
+          </w:p>
+        </w:tc>
+        <w:tc>
+          <w:tcPr>
+            <w:shd w:fill="auto" w:val="clear"/>
+            <w:tcMar>
+              <w:top w:w="100.0" w:type="dxa"/>
+              <w:left w:w="100.0" w:type="dxa"/>
+              <w:bottom w:w="100.0" w:type="dxa"/>
+              <w:right w:w="100.0" w:type="dxa"/>
+            </w:tcMar>
+            <w:vAlign w:val="top"/>
+          </w:tcPr>
           <w:p>
             <w:pPr>
               <w:widowControl w:val="0"/>
@@ -1251,7 +1822,7 @@
                 <w:b w:val="1"/>
                 <w:rtl w:val="0"/>
               </w:rPr>
-              <w:t xml:space="preserve">high_school_or_less</w:t>
+              <w:t xml:space="preserve">N = 212</w:t>
             </w:r>
           </w:p>
         </w:tc>
@@ -1288,7 +1859,7 @@
               <w:rPr>
                 <w:rtl w:val="0"/>
               </w:rPr>
-              <w:t xml:space="preserve">0.81</w:t>
+              <w:t xml:space="preserve">0.793</w:t>
             </w:r>
           </w:p>
         </w:tc>
@@ -1325,7 +1896,7 @@
               <w:rPr>
                 <w:rtl w:val="0"/>
               </w:rPr>
-              <w:t xml:space="preserve">0.81</w:t>
+              <w:t xml:space="preserve">0.839</w:t>
             </w:r>
           </w:p>
         </w:tc>
@@ -1362,12 +1933,71 @@
               <w:rPr>
                 <w:rtl w:val="0"/>
               </w:rPr>
-              <w:t xml:space="preserve">0.81</w:t>
+              <w:t xml:space="preserve">0.794</w:t>
             </w:r>
           </w:p>
         </w:tc>
       </w:tr>
       <w:tr>
+        <w:trPr>
+          <w:trHeight w:val="420" w:hRule="atLeast"/>
+        </w:trPr>
+        <w:tc>
+          <w:tcPr>
+            <w:vMerge w:val="continue"/>
+            <w:shd w:fill="auto" w:val="clear"/>
+            <w:tcMar>
+              <w:top w:w="100.0" w:type="dxa"/>
+              <w:left w:w="100.0" w:type="dxa"/>
+              <w:bottom w:w="100.0" w:type="dxa"/>
+              <w:right w:w="100.0" w:type="dxa"/>
+            </w:tcMar>
+            <w:vAlign w:val="top"/>
+          </w:tcPr>
+          <w:p>
+            <w:pPr>
+              <w:widowControl w:val="0"/>
+              <w:spacing w:after="0" w:before="0" w:line="240" w:lineRule="auto"/>
+              <w:ind w:left="0" w:firstLine="0"/>
+              <w:rPr>
+                <w:b w:val="1"/>
+              </w:rPr>
+            </w:pPr>
+            <w:r>
+              <w:rPr>
+                <w:rtl w:val="0"/>
+              </w:rPr>
+            </w:r>
+          </w:p>
+        </w:tc>
+        <w:tc>
+          <w:tcPr>
+            <w:vMerge w:val="continue"/>
+            <w:shd w:fill="auto" w:val="clear"/>
+            <w:tcMar>
+              <w:top w:w="100.0" w:type="dxa"/>
+              <w:left w:w="100.0" w:type="dxa"/>
+              <w:bottom w:w="100.0" w:type="dxa"/>
+              <w:right w:w="100.0" w:type="dxa"/>
+            </w:tcMar>
+            <w:vAlign w:val="top"/>
+          </w:tcPr>
+          <w:p>
+            <w:pPr>
+              <w:widowControl w:val="0"/>
+              <w:spacing w:after="0" w:before="0" w:line="240" w:lineRule="auto"/>
+              <w:ind w:left="0" w:firstLine="0"/>
+              <w:rPr>
+                <w:b w:val="1"/>
+              </w:rPr>
+            </w:pPr>
+            <w:r>
+              <w:rPr>
+                <w:rtl w:val="0"/>
+              </w:rPr>
+            </w:r>
+          </w:p>
+        </w:tc>
         <w:tc>
           <w:tcPr>
             <w:shd w:fill="auto" w:val="clear"/>
@@ -1392,6 +2022,182 @@
                 <w:b w:val="1"/>
                 <w:rtl w:val="0"/>
               </w:rPr>
+              <w:t xml:space="preserve">N = 6458</w:t>
+            </w:r>
+          </w:p>
+        </w:tc>
+        <w:tc>
+          <w:tcPr>
+            <w:shd w:fill="auto" w:val="clear"/>
+            <w:tcMar>
+              <w:top w:w="100.0" w:type="dxa"/>
+              <w:left w:w="100.0" w:type="dxa"/>
+              <w:bottom w:w="100.0" w:type="dxa"/>
+              <w:right w:w="100.0" w:type="dxa"/>
+            </w:tcMar>
+            <w:vAlign w:val="top"/>
+          </w:tcPr>
+          <w:p>
+            <w:pPr>
+              <w:keepNext w:val="0"/>
+              <w:keepLines w:val="0"/>
+              <w:widowControl w:val="0"/>
+              <w:pBdr>
+                <w:top w:space="0" w:sz="0" w:val="nil"/>
+                <w:left w:space="0" w:sz="0" w:val="nil"/>
+                <w:bottom w:space="0" w:sz="0" w:val="nil"/>
+                <w:right w:space="0" w:sz="0" w:val="nil"/>
+                <w:between w:space="0" w:sz="0" w:val="nil"/>
+              </w:pBdr>
+              <w:shd w:fill="auto" w:val="clear"/>
+              <w:spacing w:after="0" w:before="0" w:line="240" w:lineRule="auto"/>
+              <w:ind w:left="0" w:right="0" w:firstLine="0"/>
+              <w:jc w:val="left"/>
+              <w:rPr/>
+            </w:pPr>
+            <w:r>
+              <w:rPr>
+                <w:rtl w:val="0"/>
+              </w:rPr>
+              <w:t xml:space="preserve">0.677</w:t>
+            </w:r>
+          </w:p>
+        </w:tc>
+        <w:tc>
+          <w:tcPr>
+            <w:shd w:fill="auto" w:val="clear"/>
+            <w:tcMar>
+              <w:top w:w="100.0" w:type="dxa"/>
+              <w:left w:w="100.0" w:type="dxa"/>
+              <w:bottom w:w="100.0" w:type="dxa"/>
+              <w:right w:w="100.0" w:type="dxa"/>
+            </w:tcMar>
+            <w:vAlign w:val="top"/>
+          </w:tcPr>
+          <w:p>
+            <w:pPr>
+              <w:keepNext w:val="0"/>
+              <w:keepLines w:val="0"/>
+              <w:widowControl w:val="0"/>
+              <w:pBdr>
+                <w:top w:space="0" w:sz="0" w:val="nil"/>
+                <w:left w:space="0" w:sz="0" w:val="nil"/>
+                <w:bottom w:space="0" w:sz="0" w:val="nil"/>
+                <w:right w:space="0" w:sz="0" w:val="nil"/>
+                <w:between w:space="0" w:sz="0" w:val="nil"/>
+              </w:pBdr>
+              <w:shd w:fill="auto" w:val="clear"/>
+              <w:spacing w:after="0" w:before="0" w:line="240" w:lineRule="auto"/>
+              <w:ind w:left="0" w:right="0" w:firstLine="0"/>
+              <w:jc w:val="left"/>
+              <w:rPr/>
+            </w:pPr>
+            <w:r>
+              <w:rPr>
+                <w:rtl w:val="0"/>
+              </w:rPr>
+              <w:t xml:space="preserve">0.847</w:t>
+            </w:r>
+          </w:p>
+        </w:tc>
+        <w:tc>
+          <w:tcPr>
+            <w:shd w:fill="auto" w:val="clear"/>
+            <w:tcMar>
+              <w:top w:w="100.0" w:type="dxa"/>
+              <w:left w:w="100.0" w:type="dxa"/>
+              <w:bottom w:w="100.0" w:type="dxa"/>
+              <w:right w:w="100.0" w:type="dxa"/>
+            </w:tcMar>
+            <w:vAlign w:val="top"/>
+          </w:tcPr>
+          <w:p>
+            <w:pPr>
+              <w:keepNext w:val="0"/>
+              <w:keepLines w:val="0"/>
+              <w:widowControl w:val="0"/>
+              <w:pBdr>
+                <w:top w:space="0" w:sz="0" w:val="nil"/>
+                <w:left w:space="0" w:sz="0" w:val="nil"/>
+                <w:bottom w:space="0" w:sz="0" w:val="nil"/>
+                <w:right w:space="0" w:sz="0" w:val="nil"/>
+                <w:between w:space="0" w:sz="0" w:val="nil"/>
+              </w:pBdr>
+              <w:shd w:fill="auto" w:val="clear"/>
+              <w:spacing w:after="0" w:before="0" w:line="240" w:lineRule="auto"/>
+              <w:ind w:left="0" w:right="0" w:firstLine="0"/>
+              <w:jc w:val="left"/>
+              <w:rPr/>
+            </w:pPr>
+            <w:r>
+              <w:rPr>
+                <w:rtl w:val="0"/>
+              </w:rPr>
+              <w:t xml:space="preserve">0.723</w:t>
+            </w:r>
+          </w:p>
+        </w:tc>
+      </w:tr>
+      <w:tr>
+        <w:trPr>
+          <w:trHeight w:val="420" w:hRule="atLeast"/>
+        </w:trPr>
+        <w:tc>
+          <w:tcPr>
+            <w:vMerge w:val="restart"/>
+            <w:shd w:fill="auto" w:val="clear"/>
+            <w:tcMar>
+              <w:top w:w="100.0" w:type="dxa"/>
+              <w:left w:w="100.0" w:type="dxa"/>
+              <w:bottom w:w="100.0" w:type="dxa"/>
+              <w:right w:w="100.0" w:type="dxa"/>
+            </w:tcMar>
+            <w:vAlign w:val="top"/>
+          </w:tcPr>
+          <w:p>
+            <w:pPr>
+              <w:widowControl w:val="0"/>
+              <w:spacing w:line="240" w:lineRule="auto"/>
+              <w:rPr>
+                <w:b w:val="1"/>
+              </w:rPr>
+            </w:pPr>
+            <w:r>
+              <w:rPr>
+                <w:b w:val="1"/>
+                <w:rtl w:val="0"/>
+              </w:rPr>
+              <w:t xml:space="preserve">5</w:t>
+            </w:r>
+          </w:p>
+        </w:tc>
+        <w:tc>
+          <w:tcPr>
+            <w:vMerge w:val="restart"/>
+            <w:shd w:fill="auto" w:val="clear"/>
+            <w:tcMar>
+              <w:top w:w="100.0" w:type="dxa"/>
+              <w:left w:w="100.0" w:type="dxa"/>
+              <w:bottom w:w="100.0" w:type="dxa"/>
+              <w:right w:w="100.0" w:type="dxa"/>
+            </w:tcMar>
+            <w:vAlign w:val="top"/>
+          </w:tcPr>
+          <w:p>
+            <w:pPr>
+              <w:widowControl w:val="0"/>
+              <w:spacing w:line="240" w:lineRule="auto"/>
+              <w:rPr>
+                <w:b w:val="1"/>
+                <w:highlight w:val="yellow"/>
+              </w:rPr>
+            </w:pPr>
+            <w:r>
+              <w:rPr>
+                <w:b w:val="1"/>
+                <w:highlight w:val="yellow"/>
+                <w:rtl w:val="0"/>
+              </w:rPr>
               <w:t xml:space="preserve">Cumulative_cases, new_cases_today,</w:t>
             </w:r>
           </w:p>
@@ -1401,6 +2207,432 @@
               <w:spacing w:line="240" w:lineRule="auto"/>
               <w:rPr>
                 <w:b w:val="1"/>
+                <w:highlight w:val="yellow"/>
+              </w:rPr>
+            </w:pPr>
+            <w:r>
+              <w:rPr>
+                <w:b w:val="1"/>
+                <w:highlight w:val="yellow"/>
+                <w:rtl w:val="0"/>
+              </w:rPr>
+              <w:t xml:space="preserve">high_school_or_less</w:t>
+            </w:r>
+          </w:p>
+        </w:tc>
+        <w:tc>
+          <w:tcPr>
+            <w:shd w:fill="auto" w:val="clear"/>
+            <w:tcMar>
+              <w:top w:w="100.0" w:type="dxa"/>
+              <w:left w:w="100.0" w:type="dxa"/>
+              <w:bottom w:w="100.0" w:type="dxa"/>
+              <w:right w:w="100.0" w:type="dxa"/>
+            </w:tcMar>
+            <w:vAlign w:val="top"/>
+          </w:tcPr>
+          <w:p>
+            <w:pPr>
+              <w:widowControl w:val="0"/>
+              <w:spacing w:line="240" w:lineRule="auto"/>
+              <w:rPr>
+                <w:b w:val="1"/>
+              </w:rPr>
+            </w:pPr>
+            <w:r>
+              <w:rPr>
+                <w:b w:val="1"/>
+                <w:rtl w:val="0"/>
+              </w:rPr>
+              <w:t xml:space="preserve">N = 212</w:t>
+            </w:r>
+          </w:p>
+        </w:tc>
+        <w:tc>
+          <w:tcPr>
+            <w:shd w:fill="auto" w:val="clear"/>
+            <w:tcMar>
+              <w:top w:w="100.0" w:type="dxa"/>
+              <w:left w:w="100.0" w:type="dxa"/>
+              <w:bottom w:w="100.0" w:type="dxa"/>
+              <w:right w:w="100.0" w:type="dxa"/>
+            </w:tcMar>
+            <w:vAlign w:val="top"/>
+          </w:tcPr>
+          <w:p>
+            <w:pPr>
+              <w:keepNext w:val="0"/>
+              <w:keepLines w:val="0"/>
+              <w:widowControl w:val="0"/>
+              <w:pBdr>
+                <w:top w:space="0" w:sz="0" w:val="nil"/>
+                <w:left w:space="0" w:sz="0" w:val="nil"/>
+                <w:bottom w:space="0" w:sz="0" w:val="nil"/>
+                <w:right w:space="0" w:sz="0" w:val="nil"/>
+                <w:between w:space="0" w:sz="0" w:val="nil"/>
+              </w:pBdr>
+              <w:shd w:fill="auto" w:val="clear"/>
+              <w:spacing w:after="0" w:before="0" w:line="240" w:lineRule="auto"/>
+              <w:ind w:left="0" w:right="0" w:firstLine="0"/>
+              <w:jc w:val="left"/>
+              <w:rPr>
+                <w:highlight w:val="yellow"/>
+              </w:rPr>
+            </w:pPr>
+            <w:r>
+              <w:rPr>
+                <w:highlight w:val="yellow"/>
+                <w:rtl w:val="0"/>
+              </w:rPr>
+              <w:t xml:space="preserve">0.846</w:t>
+            </w:r>
+          </w:p>
+        </w:tc>
+        <w:tc>
+          <w:tcPr>
+            <w:shd w:fill="auto" w:val="clear"/>
+            <w:tcMar>
+              <w:top w:w="100.0" w:type="dxa"/>
+              <w:left w:w="100.0" w:type="dxa"/>
+              <w:bottom w:w="100.0" w:type="dxa"/>
+              <w:right w:w="100.0" w:type="dxa"/>
+            </w:tcMar>
+            <w:vAlign w:val="top"/>
+          </w:tcPr>
+          <w:p>
+            <w:pPr>
+              <w:keepNext w:val="0"/>
+              <w:keepLines w:val="0"/>
+              <w:widowControl w:val="0"/>
+              <w:pBdr>
+                <w:top w:space="0" w:sz="0" w:val="nil"/>
+                <w:left w:space="0" w:sz="0" w:val="nil"/>
+                <w:bottom w:space="0" w:sz="0" w:val="nil"/>
+                <w:right w:space="0" w:sz="0" w:val="nil"/>
+                <w:between w:space="0" w:sz="0" w:val="nil"/>
+              </w:pBdr>
+              <w:shd w:fill="auto" w:val="clear"/>
+              <w:spacing w:after="0" w:before="0" w:line="240" w:lineRule="auto"/>
+              <w:ind w:left="0" w:right="0" w:firstLine="0"/>
+              <w:jc w:val="left"/>
+              <w:rPr/>
+            </w:pPr>
+            <w:r>
+              <w:rPr>
+                <w:rtl w:val="0"/>
+              </w:rPr>
+              <w:t xml:space="preserve">0.839</w:t>
+            </w:r>
+          </w:p>
+        </w:tc>
+        <w:tc>
+          <w:tcPr>
+            <w:shd w:fill="auto" w:val="clear"/>
+            <w:tcMar>
+              <w:top w:w="100.0" w:type="dxa"/>
+              <w:left w:w="100.0" w:type="dxa"/>
+              <w:bottom w:w="100.0" w:type="dxa"/>
+              <w:right w:w="100.0" w:type="dxa"/>
+            </w:tcMar>
+            <w:vAlign w:val="top"/>
+          </w:tcPr>
+          <w:p>
+            <w:pPr>
+              <w:keepNext w:val="0"/>
+              <w:keepLines w:val="0"/>
+              <w:widowControl w:val="0"/>
+              <w:pBdr>
+                <w:top w:space="0" w:sz="0" w:val="nil"/>
+                <w:left w:space="0" w:sz="0" w:val="nil"/>
+                <w:bottom w:space="0" w:sz="0" w:val="nil"/>
+                <w:right w:space="0" w:sz="0" w:val="nil"/>
+                <w:between w:space="0" w:sz="0" w:val="nil"/>
+              </w:pBdr>
+              <w:shd w:fill="auto" w:val="clear"/>
+              <w:spacing w:after="0" w:before="0" w:line="240" w:lineRule="auto"/>
+              <w:ind w:left="0" w:right="0" w:firstLine="0"/>
+              <w:jc w:val="left"/>
+              <w:rPr>
+                <w:highlight w:val="yellow"/>
+              </w:rPr>
+            </w:pPr>
+            <w:r>
+              <w:rPr>
+                <w:highlight w:val="yellow"/>
+                <w:rtl w:val="0"/>
+              </w:rPr>
+              <w:t xml:space="preserve">0.829</w:t>
+            </w:r>
+          </w:p>
+        </w:tc>
+      </w:tr>
+      <w:tr>
+        <w:trPr>
+          <w:trHeight w:val="420" w:hRule="atLeast"/>
+        </w:trPr>
+        <w:tc>
+          <w:tcPr>
+            <w:vMerge w:val="continue"/>
+            <w:shd w:fill="auto" w:val="clear"/>
+            <w:tcMar>
+              <w:top w:w="100.0" w:type="dxa"/>
+              <w:left w:w="100.0" w:type="dxa"/>
+              <w:bottom w:w="100.0" w:type="dxa"/>
+              <w:right w:w="100.0" w:type="dxa"/>
+            </w:tcMar>
+            <w:vAlign w:val="top"/>
+          </w:tcPr>
+          <w:p>
+            <w:pPr>
+              <w:widowControl w:val="0"/>
+              <w:spacing w:after="0" w:before="0" w:line="240" w:lineRule="auto"/>
+              <w:ind w:left="0" w:firstLine="0"/>
+              <w:rPr>
+                <w:b w:val="1"/>
+              </w:rPr>
+            </w:pPr>
+            <w:r>
+              <w:rPr>
+                <w:rtl w:val="0"/>
+              </w:rPr>
+            </w:r>
+          </w:p>
+        </w:tc>
+        <w:tc>
+          <w:tcPr>
+            <w:vMerge w:val="continue"/>
+            <w:shd w:fill="auto" w:val="clear"/>
+            <w:tcMar>
+              <w:top w:w="100.0" w:type="dxa"/>
+              <w:left w:w="100.0" w:type="dxa"/>
+              <w:bottom w:w="100.0" w:type="dxa"/>
+              <w:right w:w="100.0" w:type="dxa"/>
+            </w:tcMar>
+            <w:vAlign w:val="top"/>
+          </w:tcPr>
+          <w:p>
+            <w:pPr>
+              <w:widowControl w:val="0"/>
+              <w:spacing w:after="0" w:before="0" w:line="240" w:lineRule="auto"/>
+              <w:ind w:left="0" w:firstLine="0"/>
+              <w:rPr>
+                <w:b w:val="1"/>
+              </w:rPr>
+            </w:pPr>
+            <w:r>
+              <w:rPr>
+                <w:rtl w:val="0"/>
+              </w:rPr>
+            </w:r>
+          </w:p>
+        </w:tc>
+        <w:tc>
+          <w:tcPr>
+            <w:shd w:fill="auto" w:val="clear"/>
+            <w:tcMar>
+              <w:top w:w="100.0" w:type="dxa"/>
+              <w:left w:w="100.0" w:type="dxa"/>
+              <w:bottom w:w="100.0" w:type="dxa"/>
+              <w:right w:w="100.0" w:type="dxa"/>
+            </w:tcMar>
+            <w:vAlign w:val="top"/>
+          </w:tcPr>
+          <w:p>
+            <w:pPr>
+              <w:widowControl w:val="0"/>
+              <w:spacing w:line="240" w:lineRule="auto"/>
+              <w:rPr>
+                <w:b w:val="1"/>
+              </w:rPr>
+            </w:pPr>
+            <w:r>
+              <w:rPr>
+                <w:b w:val="1"/>
+                <w:rtl w:val="0"/>
+              </w:rPr>
+              <w:t xml:space="preserve">N = 6458</w:t>
+            </w:r>
+          </w:p>
+        </w:tc>
+        <w:tc>
+          <w:tcPr>
+            <w:shd w:fill="auto" w:val="clear"/>
+            <w:tcMar>
+              <w:top w:w="100.0" w:type="dxa"/>
+              <w:left w:w="100.0" w:type="dxa"/>
+              <w:bottom w:w="100.0" w:type="dxa"/>
+              <w:right w:w="100.0" w:type="dxa"/>
+            </w:tcMar>
+            <w:vAlign w:val="top"/>
+          </w:tcPr>
+          <w:p>
+            <w:pPr>
+              <w:keepNext w:val="0"/>
+              <w:keepLines w:val="0"/>
+              <w:widowControl w:val="0"/>
+              <w:pBdr>
+                <w:top w:space="0" w:sz="0" w:val="nil"/>
+                <w:left w:space="0" w:sz="0" w:val="nil"/>
+                <w:bottom w:space="0" w:sz="0" w:val="nil"/>
+                <w:right w:space="0" w:sz="0" w:val="nil"/>
+                <w:between w:space="0" w:sz="0" w:val="nil"/>
+              </w:pBdr>
+              <w:shd w:fill="auto" w:val="clear"/>
+              <w:spacing w:after="0" w:before="0" w:line="240" w:lineRule="auto"/>
+              <w:ind w:left="0" w:right="0" w:firstLine="0"/>
+              <w:jc w:val="left"/>
+              <w:rPr/>
+            </w:pPr>
+            <w:r>
+              <w:rPr>
+                <w:rtl w:val="0"/>
+              </w:rPr>
+              <w:t xml:space="preserve">0.677</w:t>
+            </w:r>
+          </w:p>
+        </w:tc>
+        <w:tc>
+          <w:tcPr>
+            <w:shd w:fill="auto" w:val="clear"/>
+            <w:tcMar>
+              <w:top w:w="100.0" w:type="dxa"/>
+              <w:left w:w="100.0" w:type="dxa"/>
+              <w:bottom w:w="100.0" w:type="dxa"/>
+              <w:right w:w="100.0" w:type="dxa"/>
+            </w:tcMar>
+            <w:vAlign w:val="top"/>
+          </w:tcPr>
+          <w:p>
+            <w:pPr>
+              <w:keepNext w:val="0"/>
+              <w:keepLines w:val="0"/>
+              <w:widowControl w:val="0"/>
+              <w:pBdr>
+                <w:top w:space="0" w:sz="0" w:val="nil"/>
+                <w:left w:space="0" w:sz="0" w:val="nil"/>
+                <w:bottom w:space="0" w:sz="0" w:val="nil"/>
+                <w:right w:space="0" w:sz="0" w:val="nil"/>
+                <w:between w:space="0" w:sz="0" w:val="nil"/>
+              </w:pBdr>
+              <w:shd w:fill="auto" w:val="clear"/>
+              <w:spacing w:after="0" w:before="0" w:line="240" w:lineRule="auto"/>
+              <w:ind w:left="0" w:right="0" w:firstLine="0"/>
+              <w:jc w:val="left"/>
+              <w:rPr/>
+            </w:pPr>
+            <w:r>
+              <w:rPr>
+                <w:rtl w:val="0"/>
+              </w:rPr>
+              <w:t xml:space="preserve">0.847</w:t>
+            </w:r>
+          </w:p>
+        </w:tc>
+        <w:tc>
+          <w:tcPr>
+            <w:shd w:fill="auto" w:val="clear"/>
+            <w:tcMar>
+              <w:top w:w="100.0" w:type="dxa"/>
+              <w:left w:w="100.0" w:type="dxa"/>
+              <w:bottom w:w="100.0" w:type="dxa"/>
+              <w:right w:w="100.0" w:type="dxa"/>
+            </w:tcMar>
+            <w:vAlign w:val="top"/>
+          </w:tcPr>
+          <w:p>
+            <w:pPr>
+              <w:keepNext w:val="0"/>
+              <w:keepLines w:val="0"/>
+              <w:widowControl w:val="0"/>
+              <w:pBdr>
+                <w:top w:space="0" w:sz="0" w:val="nil"/>
+                <w:left w:space="0" w:sz="0" w:val="nil"/>
+                <w:bottom w:space="0" w:sz="0" w:val="nil"/>
+                <w:right w:space="0" w:sz="0" w:val="nil"/>
+                <w:between w:space="0" w:sz="0" w:val="nil"/>
+              </w:pBdr>
+              <w:shd w:fill="auto" w:val="clear"/>
+              <w:spacing w:after="0" w:before="0" w:line="240" w:lineRule="auto"/>
+              <w:ind w:left="0" w:right="0" w:firstLine="0"/>
+              <w:jc w:val="left"/>
+              <w:rPr/>
+            </w:pPr>
+            <w:r>
+              <w:rPr>
+                <w:rtl w:val="0"/>
+              </w:rPr>
+              <w:t xml:space="preserve">0.722</w:t>
+            </w:r>
+          </w:p>
+        </w:tc>
+      </w:tr>
+      <w:tr>
+        <w:trPr>
+          <w:trHeight w:val="420" w:hRule="atLeast"/>
+        </w:trPr>
+        <w:tc>
+          <w:tcPr>
+            <w:vMerge w:val="restart"/>
+            <w:shd w:fill="auto" w:val="clear"/>
+            <w:tcMar>
+              <w:top w:w="100.0" w:type="dxa"/>
+              <w:left w:w="100.0" w:type="dxa"/>
+              <w:bottom w:w="100.0" w:type="dxa"/>
+              <w:right w:w="100.0" w:type="dxa"/>
+            </w:tcMar>
+            <w:vAlign w:val="top"/>
+          </w:tcPr>
+          <w:p>
+            <w:pPr>
+              <w:widowControl w:val="0"/>
+              <w:spacing w:line="240" w:lineRule="auto"/>
+              <w:rPr>
+                <w:b w:val="1"/>
+              </w:rPr>
+            </w:pPr>
+            <w:r>
+              <w:rPr>
+                <w:b w:val="1"/>
+                <w:rtl w:val="0"/>
+              </w:rPr>
+              <w:t xml:space="preserve">6</w:t>
+            </w:r>
+          </w:p>
+        </w:tc>
+        <w:tc>
+          <w:tcPr>
+            <w:vMerge w:val="restart"/>
+            <w:shd w:fill="auto" w:val="clear"/>
+            <w:tcMar>
+              <w:top w:w="100.0" w:type="dxa"/>
+              <w:left w:w="100.0" w:type="dxa"/>
+              <w:bottom w:w="100.0" w:type="dxa"/>
+              <w:right w:w="100.0" w:type="dxa"/>
+            </w:tcMar>
+            <w:vAlign w:val="top"/>
+          </w:tcPr>
+          <w:p>
+            <w:pPr>
+              <w:widowControl w:val="0"/>
+              <w:spacing w:line="240" w:lineRule="auto"/>
+              <w:rPr>
+                <w:b w:val="1"/>
+              </w:rPr>
+            </w:pPr>
+            <w:r>
+              <w:rPr>
+                <w:b w:val="1"/>
+                <w:rtl w:val="0"/>
+              </w:rPr>
+              <w:t xml:space="preserve">Cumulative_cases, new_cases_today,</w:t>
+            </w:r>
+          </w:p>
+          <w:p>
+            <w:pPr>
+              <w:widowControl w:val="0"/>
+              <w:spacing w:line="240" w:lineRule="auto"/>
+              <w:rPr>
+                <w:b w:val="1"/>
               </w:rPr>
             </w:pPr>
             <w:r>
@@ -1424,6 +2656,1313 @@
                 <w:b w:val="1"/>
                 <w:rtl w:val="0"/>
               </w:rPr>
+              <w:t xml:space="preserve">non_white</w:t>
+            </w:r>
+          </w:p>
+        </w:tc>
+        <w:tc>
+          <w:tcPr>
+            <w:shd w:fill="auto" w:val="clear"/>
+            <w:tcMar>
+              <w:top w:w="100.0" w:type="dxa"/>
+              <w:left w:w="100.0" w:type="dxa"/>
+              <w:bottom w:w="100.0" w:type="dxa"/>
+              <w:right w:w="100.0" w:type="dxa"/>
+            </w:tcMar>
+            <w:vAlign w:val="top"/>
+          </w:tcPr>
+          <w:p>
+            <w:pPr>
+              <w:widowControl w:val="0"/>
+              <w:spacing w:line="240" w:lineRule="auto"/>
+              <w:rPr>
+                <w:b w:val="1"/>
+              </w:rPr>
+            </w:pPr>
+            <w:r>
+              <w:rPr>
+                <w:b w:val="1"/>
+                <w:rtl w:val="0"/>
+              </w:rPr>
+              <w:t xml:space="preserve">N = 212</w:t>
+            </w:r>
+          </w:p>
+        </w:tc>
+        <w:tc>
+          <w:tcPr>
+            <w:shd w:fill="auto" w:val="clear"/>
+            <w:tcMar>
+              <w:top w:w="100.0" w:type="dxa"/>
+              <w:left w:w="100.0" w:type="dxa"/>
+              <w:bottom w:w="100.0" w:type="dxa"/>
+              <w:right w:w="100.0" w:type="dxa"/>
+            </w:tcMar>
+            <w:vAlign w:val="top"/>
+          </w:tcPr>
+          <w:p>
+            <w:pPr>
+              <w:keepNext w:val="0"/>
+              <w:keepLines w:val="0"/>
+              <w:widowControl w:val="0"/>
+              <w:pBdr>
+                <w:top w:space="0" w:sz="0" w:val="nil"/>
+                <w:left w:space="0" w:sz="0" w:val="nil"/>
+                <w:bottom w:space="0" w:sz="0" w:val="nil"/>
+                <w:right w:space="0" w:sz="0" w:val="nil"/>
+                <w:between w:space="0" w:sz="0" w:val="nil"/>
+              </w:pBdr>
+              <w:shd w:fill="auto" w:val="clear"/>
+              <w:spacing w:after="0" w:before="0" w:line="240" w:lineRule="auto"/>
+              <w:ind w:left="0" w:right="0" w:firstLine="0"/>
+              <w:jc w:val="left"/>
+              <w:rPr/>
+            </w:pPr>
+            <w:r>
+              <w:rPr>
+                <w:rtl w:val="0"/>
+              </w:rPr>
+              <w:t xml:space="preserve">0.765</w:t>
+            </w:r>
+          </w:p>
+        </w:tc>
+        <w:tc>
+          <w:tcPr>
+            <w:shd w:fill="auto" w:val="clear"/>
+            <w:tcMar>
+              <w:top w:w="100.0" w:type="dxa"/>
+              <w:left w:w="100.0" w:type="dxa"/>
+              <w:bottom w:w="100.0" w:type="dxa"/>
+              <w:right w:w="100.0" w:type="dxa"/>
+            </w:tcMar>
+            <w:vAlign w:val="top"/>
+          </w:tcPr>
+          <w:p>
+            <w:pPr>
+              <w:keepNext w:val="0"/>
+              <w:keepLines w:val="0"/>
+              <w:widowControl w:val="0"/>
+              <w:pBdr>
+                <w:top w:space="0" w:sz="0" w:val="nil"/>
+                <w:left w:space="0" w:sz="0" w:val="nil"/>
+                <w:bottom w:space="0" w:sz="0" w:val="nil"/>
+                <w:right w:space="0" w:sz="0" w:val="nil"/>
+                <w:between w:space="0" w:sz="0" w:val="nil"/>
+              </w:pBdr>
+              <w:shd w:fill="auto" w:val="clear"/>
+              <w:spacing w:after="0" w:before="0" w:line="240" w:lineRule="auto"/>
+              <w:ind w:left="0" w:right="0" w:firstLine="0"/>
+              <w:jc w:val="left"/>
+              <w:rPr/>
+            </w:pPr>
+            <w:r>
+              <w:rPr>
+                <w:rtl w:val="0"/>
+              </w:rPr>
+              <w:t xml:space="preserve">0.840</w:t>
+            </w:r>
+            <w:r>
+              <w:rPr>
+                <w:rtl w:val="0"/>
+              </w:rPr>
+            </w:r>
+          </w:p>
+        </w:tc>
+        <w:tc>
+          <w:tcPr>
+            <w:shd w:fill="auto" w:val="clear"/>
+            <w:tcMar>
+              <w:top w:w="100.0" w:type="dxa"/>
+              <w:left w:w="100.0" w:type="dxa"/>
+              <w:bottom w:w="100.0" w:type="dxa"/>
+              <w:right w:w="100.0" w:type="dxa"/>
+            </w:tcMar>
+            <w:vAlign w:val="top"/>
+          </w:tcPr>
+          <w:p>
+            <w:pPr>
+              <w:keepNext w:val="0"/>
+              <w:keepLines w:val="0"/>
+              <w:widowControl w:val="0"/>
+              <w:pBdr>
+                <w:top w:space="0" w:sz="0" w:val="nil"/>
+                <w:left w:space="0" w:sz="0" w:val="nil"/>
+                <w:bottom w:space="0" w:sz="0" w:val="nil"/>
+                <w:right w:space="0" w:sz="0" w:val="nil"/>
+                <w:between w:space="0" w:sz="0" w:val="nil"/>
+              </w:pBdr>
+              <w:shd w:fill="auto" w:val="clear"/>
+              <w:spacing w:after="0" w:before="0" w:line="240" w:lineRule="auto"/>
+              <w:ind w:left="0" w:right="0" w:firstLine="0"/>
+              <w:jc w:val="left"/>
+              <w:rPr/>
+            </w:pPr>
+            <w:r>
+              <w:rPr>
+                <w:rtl w:val="0"/>
+              </w:rPr>
+              <w:t xml:space="preserve">0.782</w:t>
+            </w:r>
+          </w:p>
+        </w:tc>
+      </w:tr>
+      <w:tr>
+        <w:trPr>
+          <w:trHeight w:val="420" w:hRule="atLeast"/>
+        </w:trPr>
+        <w:tc>
+          <w:tcPr>
+            <w:vMerge w:val="continue"/>
+            <w:shd w:fill="auto" w:val="clear"/>
+            <w:tcMar>
+              <w:top w:w="100.0" w:type="dxa"/>
+              <w:left w:w="100.0" w:type="dxa"/>
+              <w:bottom w:w="100.0" w:type="dxa"/>
+              <w:right w:w="100.0" w:type="dxa"/>
+            </w:tcMar>
+            <w:vAlign w:val="top"/>
+          </w:tcPr>
+          <w:p>
+            <w:pPr>
+              <w:widowControl w:val="0"/>
+              <w:spacing w:after="0" w:before="0" w:line="240" w:lineRule="auto"/>
+              <w:ind w:left="0" w:firstLine="0"/>
+              <w:rPr>
+                <w:b w:val="1"/>
+              </w:rPr>
+            </w:pPr>
+            <w:r>
+              <w:rPr>
+                <w:rtl w:val="0"/>
+              </w:rPr>
+            </w:r>
+          </w:p>
+        </w:tc>
+        <w:tc>
+          <w:tcPr>
+            <w:vMerge w:val="continue"/>
+            <w:shd w:fill="auto" w:val="clear"/>
+            <w:tcMar>
+              <w:top w:w="100.0" w:type="dxa"/>
+              <w:left w:w="100.0" w:type="dxa"/>
+              <w:bottom w:w="100.0" w:type="dxa"/>
+              <w:right w:w="100.0" w:type="dxa"/>
+            </w:tcMar>
+            <w:vAlign w:val="top"/>
+          </w:tcPr>
+          <w:p>
+            <w:pPr>
+              <w:widowControl w:val="0"/>
+              <w:spacing w:after="0" w:before="0" w:line="240" w:lineRule="auto"/>
+              <w:ind w:left="0" w:firstLine="0"/>
+              <w:rPr>
+                <w:b w:val="1"/>
+              </w:rPr>
+            </w:pPr>
+            <w:r>
+              <w:rPr>
+                <w:rtl w:val="0"/>
+              </w:rPr>
+            </w:r>
+          </w:p>
+        </w:tc>
+        <w:tc>
+          <w:tcPr>
+            <w:shd w:fill="auto" w:val="clear"/>
+            <w:tcMar>
+              <w:top w:w="100.0" w:type="dxa"/>
+              <w:left w:w="100.0" w:type="dxa"/>
+              <w:bottom w:w="100.0" w:type="dxa"/>
+              <w:right w:w="100.0" w:type="dxa"/>
+            </w:tcMar>
+            <w:vAlign w:val="top"/>
+          </w:tcPr>
+          <w:p>
+            <w:pPr>
+              <w:widowControl w:val="0"/>
+              <w:spacing w:line="240" w:lineRule="auto"/>
+              <w:rPr>
+                <w:b w:val="1"/>
+              </w:rPr>
+            </w:pPr>
+            <w:r>
+              <w:rPr>
+                <w:b w:val="1"/>
+                <w:rtl w:val="0"/>
+              </w:rPr>
+              <w:t xml:space="preserve">N = 6458</w:t>
+            </w:r>
+          </w:p>
+        </w:tc>
+        <w:tc>
+          <w:tcPr>
+            <w:shd w:fill="auto" w:val="clear"/>
+            <w:tcMar>
+              <w:top w:w="100.0" w:type="dxa"/>
+              <w:left w:w="100.0" w:type="dxa"/>
+              <w:bottom w:w="100.0" w:type="dxa"/>
+              <w:right w:w="100.0" w:type="dxa"/>
+            </w:tcMar>
+            <w:vAlign w:val="top"/>
+          </w:tcPr>
+          <w:p>
+            <w:pPr>
+              <w:keepNext w:val="0"/>
+              <w:keepLines w:val="0"/>
+              <w:widowControl w:val="0"/>
+              <w:pBdr>
+                <w:top w:space="0" w:sz="0" w:val="nil"/>
+                <w:left w:space="0" w:sz="0" w:val="nil"/>
+                <w:bottom w:space="0" w:sz="0" w:val="nil"/>
+                <w:right w:space="0" w:sz="0" w:val="nil"/>
+                <w:between w:space="0" w:sz="0" w:val="nil"/>
+              </w:pBdr>
+              <w:shd w:fill="auto" w:val="clear"/>
+              <w:spacing w:after="0" w:before="0" w:line="240" w:lineRule="auto"/>
+              <w:ind w:left="0" w:right="0" w:firstLine="0"/>
+              <w:jc w:val="left"/>
+              <w:rPr/>
+            </w:pPr>
+            <w:r>
+              <w:rPr>
+                <w:rtl w:val="0"/>
+              </w:rPr>
+              <w:t xml:space="preserve">0.670</w:t>
+            </w:r>
+          </w:p>
+        </w:tc>
+        <w:tc>
+          <w:tcPr>
+            <w:shd w:fill="auto" w:val="clear"/>
+            <w:tcMar>
+              <w:top w:w="100.0" w:type="dxa"/>
+              <w:left w:w="100.0" w:type="dxa"/>
+              <w:bottom w:w="100.0" w:type="dxa"/>
+              <w:right w:w="100.0" w:type="dxa"/>
+            </w:tcMar>
+            <w:vAlign w:val="top"/>
+          </w:tcPr>
+          <w:p>
+            <w:pPr>
+              <w:keepNext w:val="0"/>
+              <w:keepLines w:val="0"/>
+              <w:widowControl w:val="0"/>
+              <w:pBdr>
+                <w:top w:space="0" w:sz="0" w:val="nil"/>
+                <w:left w:space="0" w:sz="0" w:val="nil"/>
+                <w:bottom w:space="0" w:sz="0" w:val="nil"/>
+                <w:right w:space="0" w:sz="0" w:val="nil"/>
+                <w:between w:space="0" w:sz="0" w:val="nil"/>
+              </w:pBdr>
+              <w:shd w:fill="auto" w:val="clear"/>
+              <w:spacing w:after="0" w:before="0" w:line="240" w:lineRule="auto"/>
+              <w:ind w:left="0" w:right="0" w:firstLine="0"/>
+              <w:jc w:val="left"/>
+              <w:rPr/>
+            </w:pPr>
+            <w:r>
+              <w:rPr>
+                <w:rtl w:val="0"/>
+              </w:rPr>
+              <w:t xml:space="preserve">0.850</w:t>
+            </w:r>
+          </w:p>
+        </w:tc>
+        <w:tc>
+          <w:tcPr>
+            <w:shd w:fill="auto" w:val="clear"/>
+            <w:tcMar>
+              <w:top w:w="100.0" w:type="dxa"/>
+              <w:left w:w="100.0" w:type="dxa"/>
+              <w:bottom w:w="100.0" w:type="dxa"/>
+              <w:right w:w="100.0" w:type="dxa"/>
+            </w:tcMar>
+            <w:vAlign w:val="top"/>
+          </w:tcPr>
+          <w:p>
+            <w:pPr>
+              <w:keepNext w:val="0"/>
+              <w:keepLines w:val="0"/>
+              <w:widowControl w:val="0"/>
+              <w:pBdr>
+                <w:top w:space="0" w:sz="0" w:val="nil"/>
+                <w:left w:space="0" w:sz="0" w:val="nil"/>
+                <w:bottom w:space="0" w:sz="0" w:val="nil"/>
+                <w:right w:space="0" w:sz="0" w:val="nil"/>
+                <w:between w:space="0" w:sz="0" w:val="nil"/>
+              </w:pBdr>
+              <w:shd w:fill="auto" w:val="clear"/>
+              <w:spacing w:after="0" w:before="0" w:line="240" w:lineRule="auto"/>
+              <w:ind w:left="0" w:right="0" w:firstLine="0"/>
+              <w:jc w:val="left"/>
+              <w:rPr/>
+            </w:pPr>
+            <w:r>
+              <w:rPr>
+                <w:rtl w:val="0"/>
+              </w:rPr>
+              <w:t xml:space="preserve">0.719</w:t>
+            </w:r>
+          </w:p>
+        </w:tc>
+      </w:tr>
+      <w:tr>
+        <w:trPr>
+          <w:trHeight w:val="420" w:hRule="atLeast"/>
+        </w:trPr>
+        <w:tc>
+          <w:tcPr>
+            <w:vMerge w:val="restart"/>
+            <w:shd w:fill="auto" w:val="clear"/>
+            <w:tcMar>
+              <w:top w:w="100.0" w:type="dxa"/>
+              <w:left w:w="100.0" w:type="dxa"/>
+              <w:bottom w:w="100.0" w:type="dxa"/>
+              <w:right w:w="100.0" w:type="dxa"/>
+            </w:tcMar>
+            <w:vAlign w:val="top"/>
+          </w:tcPr>
+          <w:p>
+            <w:pPr>
+              <w:widowControl w:val="0"/>
+              <w:spacing w:line="240" w:lineRule="auto"/>
+              <w:rPr>
+                <w:b w:val="1"/>
+              </w:rPr>
+            </w:pPr>
+            <w:r>
+              <w:rPr>
+                <w:b w:val="1"/>
+                <w:rtl w:val="0"/>
+              </w:rPr>
+              <w:t xml:space="preserve">7</w:t>
+            </w:r>
+          </w:p>
+        </w:tc>
+        <w:tc>
+          <w:tcPr>
+            <w:vMerge w:val="restart"/>
+            <w:shd w:fill="auto" w:val="clear"/>
+            <w:tcMar>
+              <w:top w:w="100.0" w:type="dxa"/>
+              <w:left w:w="100.0" w:type="dxa"/>
+              <w:bottom w:w="100.0" w:type="dxa"/>
+              <w:right w:w="100.0" w:type="dxa"/>
+            </w:tcMar>
+            <w:vAlign w:val="top"/>
+          </w:tcPr>
+          <w:p>
+            <w:pPr>
+              <w:widowControl w:val="0"/>
+              <w:spacing w:line="240" w:lineRule="auto"/>
+              <w:rPr>
+                <w:b w:val="1"/>
+              </w:rPr>
+            </w:pPr>
+            <w:r>
+              <w:rPr>
+                <w:b w:val="1"/>
+                <w:rtl w:val="0"/>
+              </w:rPr>
+              <w:t xml:space="preserve">Cumulative_cases, new_cases_today,</w:t>
+            </w:r>
+          </w:p>
+          <w:p>
+            <w:pPr>
+              <w:widowControl w:val="0"/>
+              <w:spacing w:line="240" w:lineRule="auto"/>
+              <w:rPr>
+                <w:b w:val="1"/>
+              </w:rPr>
+            </w:pPr>
+            <w:r>
+              <w:rPr>
+                <w:b w:val="1"/>
+                <w:rtl w:val="0"/>
+              </w:rPr>
+              <w:t xml:space="preserve">age34_or_less,</w:t>
+            </w:r>
+          </w:p>
+          <w:p>
+            <w:pPr>
+              <w:widowControl w:val="0"/>
+              <w:spacing w:line="240" w:lineRule="auto"/>
+              <w:rPr>
+                <w:b w:val="1"/>
+              </w:rPr>
+            </w:pPr>
+            <w:r>
+              <w:rPr>
+                <w:b w:val="1"/>
+                <w:rtl w:val="0"/>
+              </w:rPr>
+              <w:t xml:space="preserve">high_school_or_less</w:t>
+            </w:r>
+          </w:p>
+        </w:tc>
+        <w:tc>
+          <w:tcPr>
+            <w:shd w:fill="auto" w:val="clear"/>
+            <w:tcMar>
+              <w:top w:w="100.0" w:type="dxa"/>
+              <w:left w:w="100.0" w:type="dxa"/>
+              <w:bottom w:w="100.0" w:type="dxa"/>
+              <w:right w:w="100.0" w:type="dxa"/>
+            </w:tcMar>
+            <w:vAlign w:val="top"/>
+          </w:tcPr>
+          <w:p>
+            <w:pPr>
+              <w:widowControl w:val="0"/>
+              <w:spacing w:line="240" w:lineRule="auto"/>
+              <w:rPr>
+                <w:b w:val="1"/>
+              </w:rPr>
+            </w:pPr>
+            <w:r>
+              <w:rPr>
+                <w:b w:val="1"/>
+                <w:rtl w:val="0"/>
+              </w:rPr>
+              <w:t xml:space="preserve">N = 212</w:t>
+            </w:r>
+          </w:p>
+        </w:tc>
+        <w:tc>
+          <w:tcPr>
+            <w:shd w:fill="auto" w:val="clear"/>
+            <w:tcMar>
+              <w:top w:w="100.0" w:type="dxa"/>
+              <w:left w:w="100.0" w:type="dxa"/>
+              <w:bottom w:w="100.0" w:type="dxa"/>
+              <w:right w:w="100.0" w:type="dxa"/>
+            </w:tcMar>
+            <w:vAlign w:val="top"/>
+          </w:tcPr>
+          <w:p>
+            <w:pPr>
+              <w:keepNext w:val="0"/>
+              <w:keepLines w:val="0"/>
+              <w:widowControl w:val="0"/>
+              <w:pBdr>
+                <w:top w:space="0" w:sz="0" w:val="nil"/>
+                <w:left w:space="0" w:sz="0" w:val="nil"/>
+                <w:bottom w:space="0" w:sz="0" w:val="nil"/>
+                <w:right w:space="0" w:sz="0" w:val="nil"/>
+                <w:between w:space="0" w:sz="0" w:val="nil"/>
+              </w:pBdr>
+              <w:shd w:fill="auto" w:val="clear"/>
+              <w:spacing w:after="0" w:before="0" w:line="240" w:lineRule="auto"/>
+              <w:ind w:left="0" w:right="0" w:firstLine="0"/>
+              <w:jc w:val="left"/>
+              <w:rPr/>
+            </w:pPr>
+            <w:r>
+              <w:rPr>
+                <w:rtl w:val="0"/>
+              </w:rPr>
+              <w:t xml:space="preserve">0.781</w:t>
+            </w:r>
+          </w:p>
+        </w:tc>
+        <w:tc>
+          <w:tcPr>
+            <w:shd w:fill="auto" w:val="clear"/>
+            <w:tcMar>
+              <w:top w:w="100.0" w:type="dxa"/>
+              <w:left w:w="100.0" w:type="dxa"/>
+              <w:bottom w:w="100.0" w:type="dxa"/>
+              <w:right w:w="100.0" w:type="dxa"/>
+            </w:tcMar>
+            <w:vAlign w:val="top"/>
+          </w:tcPr>
+          <w:p>
+            <w:pPr>
+              <w:keepNext w:val="0"/>
+              <w:keepLines w:val="0"/>
+              <w:widowControl w:val="0"/>
+              <w:pBdr>
+                <w:top w:space="0" w:sz="0" w:val="nil"/>
+                <w:left w:space="0" w:sz="0" w:val="nil"/>
+                <w:bottom w:space="0" w:sz="0" w:val="nil"/>
+                <w:right w:space="0" w:sz="0" w:val="nil"/>
+                <w:between w:space="0" w:sz="0" w:val="nil"/>
+              </w:pBdr>
+              <w:shd w:fill="auto" w:val="clear"/>
+              <w:spacing w:after="0" w:before="0" w:line="240" w:lineRule="auto"/>
+              <w:ind w:left="0" w:right="0" w:firstLine="0"/>
+              <w:jc w:val="left"/>
+              <w:rPr/>
+            </w:pPr>
+            <w:r>
+              <w:rPr>
+                <w:rtl w:val="0"/>
+              </w:rPr>
+              <w:t xml:space="preserve">0.856</w:t>
+            </w:r>
+          </w:p>
+        </w:tc>
+        <w:tc>
+          <w:tcPr>
+            <w:shd w:fill="auto" w:val="clear"/>
+            <w:tcMar>
+              <w:top w:w="100.0" w:type="dxa"/>
+              <w:left w:w="100.0" w:type="dxa"/>
+              <w:bottom w:w="100.0" w:type="dxa"/>
+              <w:right w:w="100.0" w:type="dxa"/>
+            </w:tcMar>
+            <w:vAlign w:val="top"/>
+          </w:tcPr>
+          <w:p>
+            <w:pPr>
+              <w:keepNext w:val="0"/>
+              <w:keepLines w:val="0"/>
+              <w:widowControl w:val="0"/>
+              <w:pBdr>
+                <w:top w:space="0" w:sz="0" w:val="nil"/>
+                <w:left w:space="0" w:sz="0" w:val="nil"/>
+                <w:bottom w:space="0" w:sz="0" w:val="nil"/>
+                <w:right w:space="0" w:sz="0" w:val="nil"/>
+                <w:between w:space="0" w:sz="0" w:val="nil"/>
+              </w:pBdr>
+              <w:shd w:fill="auto" w:val="clear"/>
+              <w:spacing w:after="0" w:before="0" w:line="240" w:lineRule="auto"/>
+              <w:ind w:left="0" w:right="0" w:firstLine="0"/>
+              <w:jc w:val="left"/>
+              <w:rPr/>
+            </w:pPr>
+            <w:r>
+              <w:rPr>
+                <w:rtl w:val="0"/>
+              </w:rPr>
+              <w:t xml:space="preserve">0.794</w:t>
+            </w:r>
+          </w:p>
+        </w:tc>
+      </w:tr>
+      <w:tr>
+        <w:trPr>
+          <w:trHeight w:val="420" w:hRule="atLeast"/>
+        </w:trPr>
+        <w:tc>
+          <w:tcPr>
+            <w:vMerge w:val="continue"/>
+            <w:shd w:fill="auto" w:val="clear"/>
+            <w:tcMar>
+              <w:top w:w="100.0" w:type="dxa"/>
+              <w:left w:w="100.0" w:type="dxa"/>
+              <w:bottom w:w="100.0" w:type="dxa"/>
+              <w:right w:w="100.0" w:type="dxa"/>
+            </w:tcMar>
+            <w:vAlign w:val="top"/>
+          </w:tcPr>
+          <w:p>
+            <w:pPr>
+              <w:widowControl w:val="0"/>
+              <w:spacing w:after="0" w:before="0" w:line="240" w:lineRule="auto"/>
+              <w:ind w:left="0" w:firstLine="0"/>
+              <w:rPr>
+                <w:b w:val="1"/>
+              </w:rPr>
+            </w:pPr>
+            <w:r>
+              <w:rPr>
+                <w:rtl w:val="0"/>
+              </w:rPr>
+            </w:r>
+          </w:p>
+        </w:tc>
+        <w:tc>
+          <w:tcPr>
+            <w:vMerge w:val="continue"/>
+            <w:shd w:fill="auto" w:val="clear"/>
+            <w:tcMar>
+              <w:top w:w="100.0" w:type="dxa"/>
+              <w:left w:w="100.0" w:type="dxa"/>
+              <w:bottom w:w="100.0" w:type="dxa"/>
+              <w:right w:w="100.0" w:type="dxa"/>
+            </w:tcMar>
+            <w:vAlign w:val="top"/>
+          </w:tcPr>
+          <w:p>
+            <w:pPr>
+              <w:widowControl w:val="0"/>
+              <w:spacing w:after="0" w:before="0" w:line="240" w:lineRule="auto"/>
+              <w:ind w:left="0" w:firstLine="0"/>
+              <w:rPr>
+                <w:b w:val="1"/>
+              </w:rPr>
+            </w:pPr>
+            <w:r>
+              <w:rPr>
+                <w:rtl w:val="0"/>
+              </w:rPr>
+            </w:r>
+          </w:p>
+        </w:tc>
+        <w:tc>
+          <w:tcPr>
+            <w:shd w:fill="auto" w:val="clear"/>
+            <w:tcMar>
+              <w:top w:w="100.0" w:type="dxa"/>
+              <w:left w:w="100.0" w:type="dxa"/>
+              <w:bottom w:w="100.0" w:type="dxa"/>
+              <w:right w:w="100.0" w:type="dxa"/>
+            </w:tcMar>
+            <w:vAlign w:val="top"/>
+          </w:tcPr>
+          <w:p>
+            <w:pPr>
+              <w:widowControl w:val="0"/>
+              <w:spacing w:line="240" w:lineRule="auto"/>
+              <w:rPr>
+                <w:b w:val="1"/>
+              </w:rPr>
+            </w:pPr>
+            <w:r>
+              <w:rPr>
+                <w:b w:val="1"/>
+                <w:rtl w:val="0"/>
+              </w:rPr>
+              <w:t xml:space="preserve">N = 6458</w:t>
+            </w:r>
+          </w:p>
+        </w:tc>
+        <w:tc>
+          <w:tcPr>
+            <w:shd w:fill="auto" w:val="clear"/>
+            <w:tcMar>
+              <w:top w:w="100.0" w:type="dxa"/>
+              <w:left w:w="100.0" w:type="dxa"/>
+              <w:bottom w:w="100.0" w:type="dxa"/>
+              <w:right w:w="100.0" w:type="dxa"/>
+            </w:tcMar>
+            <w:vAlign w:val="top"/>
+          </w:tcPr>
+          <w:p>
+            <w:pPr>
+              <w:keepNext w:val="0"/>
+              <w:keepLines w:val="0"/>
+              <w:widowControl w:val="0"/>
+              <w:pBdr>
+                <w:top w:space="0" w:sz="0" w:val="nil"/>
+                <w:left w:space="0" w:sz="0" w:val="nil"/>
+                <w:bottom w:space="0" w:sz="0" w:val="nil"/>
+                <w:right w:space="0" w:sz="0" w:val="nil"/>
+                <w:between w:space="0" w:sz="0" w:val="nil"/>
+              </w:pBdr>
+              <w:shd w:fill="auto" w:val="clear"/>
+              <w:spacing w:after="0" w:before="0" w:line="240" w:lineRule="auto"/>
+              <w:ind w:left="0" w:right="0" w:firstLine="0"/>
+              <w:jc w:val="left"/>
+              <w:rPr/>
+            </w:pPr>
+            <w:r>
+              <w:rPr>
+                <w:rtl w:val="0"/>
+              </w:rPr>
+              <w:t xml:space="preserve">0.670</w:t>
+            </w:r>
+          </w:p>
+        </w:tc>
+        <w:tc>
+          <w:tcPr>
+            <w:shd w:fill="auto" w:val="clear"/>
+            <w:tcMar>
+              <w:top w:w="100.0" w:type="dxa"/>
+              <w:left w:w="100.0" w:type="dxa"/>
+              <w:bottom w:w="100.0" w:type="dxa"/>
+              <w:right w:w="100.0" w:type="dxa"/>
+            </w:tcMar>
+            <w:vAlign w:val="top"/>
+          </w:tcPr>
+          <w:p>
+            <w:pPr>
+              <w:keepNext w:val="0"/>
+              <w:keepLines w:val="0"/>
+              <w:widowControl w:val="0"/>
+              <w:pBdr>
+                <w:top w:space="0" w:sz="0" w:val="nil"/>
+                <w:left w:space="0" w:sz="0" w:val="nil"/>
+                <w:bottom w:space="0" w:sz="0" w:val="nil"/>
+                <w:right w:space="0" w:sz="0" w:val="nil"/>
+                <w:between w:space="0" w:sz="0" w:val="nil"/>
+              </w:pBdr>
+              <w:shd w:fill="auto" w:val="clear"/>
+              <w:spacing w:after="0" w:before="0" w:line="240" w:lineRule="auto"/>
+              <w:ind w:left="0" w:right="0" w:firstLine="0"/>
+              <w:jc w:val="left"/>
+              <w:rPr/>
+            </w:pPr>
+            <w:r>
+              <w:rPr>
+                <w:rtl w:val="0"/>
+              </w:rPr>
+              <w:t xml:space="preserve">0.844</w:t>
+            </w:r>
+          </w:p>
+        </w:tc>
+        <w:tc>
+          <w:tcPr>
+            <w:shd w:fill="auto" w:val="clear"/>
+            <w:tcMar>
+              <w:top w:w="100.0" w:type="dxa"/>
+              <w:left w:w="100.0" w:type="dxa"/>
+              <w:bottom w:w="100.0" w:type="dxa"/>
+              <w:right w:w="100.0" w:type="dxa"/>
+            </w:tcMar>
+            <w:vAlign w:val="top"/>
+          </w:tcPr>
+          <w:p>
+            <w:pPr>
+              <w:keepNext w:val="0"/>
+              <w:keepLines w:val="0"/>
+              <w:widowControl w:val="0"/>
+              <w:pBdr>
+                <w:top w:space="0" w:sz="0" w:val="nil"/>
+                <w:left w:space="0" w:sz="0" w:val="nil"/>
+                <w:bottom w:space="0" w:sz="0" w:val="nil"/>
+                <w:right w:space="0" w:sz="0" w:val="nil"/>
+                <w:between w:space="0" w:sz="0" w:val="nil"/>
+              </w:pBdr>
+              <w:shd w:fill="auto" w:val="clear"/>
+              <w:spacing w:after="0" w:before="0" w:line="240" w:lineRule="auto"/>
+              <w:ind w:left="0" w:right="0" w:firstLine="0"/>
+              <w:jc w:val="left"/>
+              <w:rPr/>
+            </w:pPr>
+            <w:r>
+              <w:rPr>
+                <w:rtl w:val="0"/>
+              </w:rPr>
+              <w:t xml:space="preserve">0.716</w:t>
+            </w:r>
+          </w:p>
+        </w:tc>
+      </w:tr>
+      <w:tr>
+        <w:trPr>
+          <w:trHeight w:val="420" w:hRule="atLeast"/>
+        </w:trPr>
+        <w:tc>
+          <w:tcPr>
+            <w:vMerge w:val="restart"/>
+            <w:shd w:fill="auto" w:val="clear"/>
+            <w:tcMar>
+              <w:top w:w="100.0" w:type="dxa"/>
+              <w:left w:w="100.0" w:type="dxa"/>
+              <w:bottom w:w="100.0" w:type="dxa"/>
+              <w:right w:w="100.0" w:type="dxa"/>
+            </w:tcMar>
+            <w:vAlign w:val="top"/>
+          </w:tcPr>
+          <w:p>
+            <w:pPr>
+              <w:widowControl w:val="0"/>
+              <w:spacing w:line="240" w:lineRule="auto"/>
+              <w:rPr>
+                <w:b w:val="1"/>
+              </w:rPr>
+            </w:pPr>
+            <w:r>
+              <w:rPr>
+                <w:b w:val="1"/>
+                <w:rtl w:val="0"/>
+              </w:rPr>
+              <w:t xml:space="preserve">8</w:t>
+            </w:r>
+          </w:p>
+        </w:tc>
+        <w:tc>
+          <w:tcPr>
+            <w:vMerge w:val="restart"/>
+            <w:shd w:fill="auto" w:val="clear"/>
+            <w:tcMar>
+              <w:top w:w="100.0" w:type="dxa"/>
+              <w:left w:w="100.0" w:type="dxa"/>
+              <w:bottom w:w="100.0" w:type="dxa"/>
+              <w:right w:w="100.0" w:type="dxa"/>
+            </w:tcMar>
+            <w:vAlign w:val="top"/>
+          </w:tcPr>
+          <w:p>
+            <w:pPr>
+              <w:widowControl w:val="0"/>
+              <w:spacing w:line="240" w:lineRule="auto"/>
+              <w:rPr>
+                <w:b w:val="1"/>
+              </w:rPr>
+            </w:pPr>
+            <w:r>
+              <w:rPr>
+                <w:b w:val="1"/>
+                <w:rtl w:val="0"/>
+              </w:rPr>
+              <w:t xml:space="preserve">Cumulative_cases, new_cases_today,</w:t>
+            </w:r>
+          </w:p>
+          <w:p>
+            <w:pPr>
+              <w:widowControl w:val="0"/>
+              <w:spacing w:line="240" w:lineRule="auto"/>
+              <w:rPr>
+                <w:b w:val="1"/>
+              </w:rPr>
+            </w:pPr>
+            <w:r>
+              <w:rPr>
+                <w:b w:val="1"/>
+                <w:rtl w:val="0"/>
+              </w:rPr>
+              <w:t xml:space="preserve">Non white,</w:t>
+            </w:r>
+          </w:p>
+          <w:p>
+            <w:pPr>
+              <w:widowControl w:val="0"/>
+              <w:spacing w:line="240" w:lineRule="auto"/>
+              <w:rPr>
+                <w:b w:val="1"/>
+              </w:rPr>
+            </w:pPr>
+            <w:r>
+              <w:rPr>
+                <w:b w:val="1"/>
+                <w:rtl w:val="0"/>
+              </w:rPr>
+              <w:t xml:space="preserve">high_school_or_less</w:t>
+            </w:r>
+          </w:p>
+        </w:tc>
+        <w:tc>
+          <w:tcPr>
+            <w:shd w:fill="auto" w:val="clear"/>
+            <w:tcMar>
+              <w:top w:w="100.0" w:type="dxa"/>
+              <w:left w:w="100.0" w:type="dxa"/>
+              <w:bottom w:w="100.0" w:type="dxa"/>
+              <w:right w:w="100.0" w:type="dxa"/>
+            </w:tcMar>
+            <w:vAlign w:val="top"/>
+          </w:tcPr>
+          <w:p>
+            <w:pPr>
+              <w:widowControl w:val="0"/>
+              <w:spacing w:line="240" w:lineRule="auto"/>
+              <w:rPr>
+                <w:b w:val="1"/>
+              </w:rPr>
+            </w:pPr>
+            <w:r>
+              <w:rPr>
+                <w:b w:val="1"/>
+                <w:rtl w:val="0"/>
+              </w:rPr>
+              <w:t xml:space="preserve">N = 212</w:t>
+            </w:r>
+          </w:p>
+        </w:tc>
+        <w:tc>
+          <w:tcPr>
+            <w:shd w:fill="auto" w:val="clear"/>
+            <w:tcMar>
+              <w:top w:w="100.0" w:type="dxa"/>
+              <w:left w:w="100.0" w:type="dxa"/>
+              <w:bottom w:w="100.0" w:type="dxa"/>
+              <w:right w:w="100.0" w:type="dxa"/>
+            </w:tcMar>
+            <w:vAlign w:val="top"/>
+          </w:tcPr>
+          <w:p>
+            <w:pPr>
+              <w:keepNext w:val="0"/>
+              <w:keepLines w:val="0"/>
+              <w:widowControl w:val="0"/>
+              <w:pBdr>
+                <w:top w:space="0" w:sz="0" w:val="nil"/>
+                <w:left w:space="0" w:sz="0" w:val="nil"/>
+                <w:bottom w:space="0" w:sz="0" w:val="nil"/>
+                <w:right w:space="0" w:sz="0" w:val="nil"/>
+                <w:between w:space="0" w:sz="0" w:val="nil"/>
+              </w:pBdr>
+              <w:shd w:fill="auto" w:val="clear"/>
+              <w:spacing w:after="0" w:before="0" w:line="240" w:lineRule="auto"/>
+              <w:ind w:left="0" w:right="0" w:firstLine="0"/>
+              <w:jc w:val="left"/>
+              <w:rPr/>
+            </w:pPr>
+            <w:r>
+              <w:rPr>
+                <w:rtl w:val="0"/>
+              </w:rPr>
+              <w:t xml:space="preserve">0.810</w:t>
+            </w:r>
+          </w:p>
+        </w:tc>
+        <w:tc>
+          <w:tcPr>
+            <w:shd w:fill="auto" w:val="clear"/>
+            <w:tcMar>
+              <w:top w:w="100.0" w:type="dxa"/>
+              <w:left w:w="100.0" w:type="dxa"/>
+              <w:bottom w:w="100.0" w:type="dxa"/>
+              <w:right w:w="100.0" w:type="dxa"/>
+            </w:tcMar>
+            <w:vAlign w:val="top"/>
+          </w:tcPr>
+          <w:p>
+            <w:pPr>
+              <w:keepNext w:val="0"/>
+              <w:keepLines w:val="0"/>
+              <w:widowControl w:val="0"/>
+              <w:pBdr>
+                <w:top w:space="0" w:sz="0" w:val="nil"/>
+                <w:left w:space="0" w:sz="0" w:val="nil"/>
+                <w:bottom w:space="0" w:sz="0" w:val="nil"/>
+                <w:right w:space="0" w:sz="0" w:val="nil"/>
+                <w:between w:space="0" w:sz="0" w:val="nil"/>
+              </w:pBdr>
+              <w:shd w:fill="auto" w:val="clear"/>
+              <w:spacing w:after="0" w:before="0" w:line="240" w:lineRule="auto"/>
+              <w:ind w:left="0" w:right="0" w:firstLine="0"/>
+              <w:jc w:val="left"/>
+              <w:rPr/>
+            </w:pPr>
+            <w:r>
+              <w:rPr>
+                <w:rtl w:val="0"/>
+              </w:rPr>
+              <w:t xml:space="preserve">0.839</w:t>
+            </w:r>
+          </w:p>
+        </w:tc>
+        <w:tc>
+          <w:tcPr>
+            <w:shd w:fill="auto" w:val="clear"/>
+            <w:tcMar>
+              <w:top w:w="100.0" w:type="dxa"/>
+              <w:left w:w="100.0" w:type="dxa"/>
+              <w:bottom w:w="100.0" w:type="dxa"/>
+              <w:right w:w="100.0" w:type="dxa"/>
+            </w:tcMar>
+            <w:vAlign w:val="top"/>
+          </w:tcPr>
+          <w:p>
+            <w:pPr>
+              <w:keepNext w:val="0"/>
+              <w:keepLines w:val="0"/>
+              <w:widowControl w:val="0"/>
+              <w:pBdr>
+                <w:top w:space="0" w:sz="0" w:val="nil"/>
+                <w:left w:space="0" w:sz="0" w:val="nil"/>
+                <w:bottom w:space="0" w:sz="0" w:val="nil"/>
+                <w:right w:space="0" w:sz="0" w:val="nil"/>
+                <w:between w:space="0" w:sz="0" w:val="nil"/>
+              </w:pBdr>
+              <w:shd w:fill="auto" w:val="clear"/>
+              <w:spacing w:after="0" w:before="0" w:line="240" w:lineRule="auto"/>
+              <w:ind w:left="0" w:right="0" w:firstLine="0"/>
+              <w:jc w:val="left"/>
+              <w:rPr/>
+            </w:pPr>
+            <w:r>
+              <w:rPr>
+                <w:rtl w:val="0"/>
+              </w:rPr>
+              <w:t xml:space="preserve">0.806</w:t>
+            </w:r>
+          </w:p>
+        </w:tc>
+      </w:tr>
+      <w:tr>
+        <w:trPr>
+          <w:trHeight w:val="420" w:hRule="atLeast"/>
+        </w:trPr>
+        <w:tc>
+          <w:tcPr>
+            <w:vMerge w:val="continue"/>
+            <w:shd w:fill="auto" w:val="clear"/>
+            <w:tcMar>
+              <w:top w:w="100.0" w:type="dxa"/>
+              <w:left w:w="100.0" w:type="dxa"/>
+              <w:bottom w:w="100.0" w:type="dxa"/>
+              <w:right w:w="100.0" w:type="dxa"/>
+            </w:tcMar>
+            <w:vAlign w:val="top"/>
+          </w:tcPr>
+          <w:p>
+            <w:pPr>
+              <w:widowControl w:val="0"/>
+              <w:spacing w:after="0" w:before="0" w:line="240" w:lineRule="auto"/>
+              <w:ind w:left="0" w:firstLine="0"/>
+              <w:rPr>
+                <w:b w:val="1"/>
+              </w:rPr>
+            </w:pPr>
+            <w:r>
+              <w:rPr>
+                <w:rtl w:val="0"/>
+              </w:rPr>
+            </w:r>
+          </w:p>
+        </w:tc>
+        <w:tc>
+          <w:tcPr>
+            <w:vMerge w:val="continue"/>
+            <w:shd w:fill="auto" w:val="clear"/>
+            <w:tcMar>
+              <w:top w:w="100.0" w:type="dxa"/>
+              <w:left w:w="100.0" w:type="dxa"/>
+              <w:bottom w:w="100.0" w:type="dxa"/>
+              <w:right w:w="100.0" w:type="dxa"/>
+            </w:tcMar>
+            <w:vAlign w:val="top"/>
+          </w:tcPr>
+          <w:p>
+            <w:pPr>
+              <w:widowControl w:val="0"/>
+              <w:spacing w:after="0" w:before="0" w:line="240" w:lineRule="auto"/>
+              <w:ind w:left="0" w:firstLine="0"/>
+              <w:rPr>
+                <w:b w:val="1"/>
+              </w:rPr>
+            </w:pPr>
+            <w:r>
+              <w:rPr>
+                <w:rtl w:val="0"/>
+              </w:rPr>
+            </w:r>
+          </w:p>
+        </w:tc>
+        <w:tc>
+          <w:tcPr>
+            <w:shd w:fill="auto" w:val="clear"/>
+            <w:tcMar>
+              <w:top w:w="100.0" w:type="dxa"/>
+              <w:left w:w="100.0" w:type="dxa"/>
+              <w:bottom w:w="100.0" w:type="dxa"/>
+              <w:right w:w="100.0" w:type="dxa"/>
+            </w:tcMar>
+            <w:vAlign w:val="top"/>
+          </w:tcPr>
+          <w:p>
+            <w:pPr>
+              <w:widowControl w:val="0"/>
+              <w:spacing w:line="240" w:lineRule="auto"/>
+              <w:rPr>
+                <w:b w:val="1"/>
+              </w:rPr>
+            </w:pPr>
+            <w:r>
+              <w:rPr>
+                <w:b w:val="1"/>
+                <w:rtl w:val="0"/>
+              </w:rPr>
+              <w:t xml:space="preserve">N = 6458</w:t>
+            </w:r>
+          </w:p>
+        </w:tc>
+        <w:tc>
+          <w:tcPr>
+            <w:shd w:fill="auto" w:val="clear"/>
+            <w:tcMar>
+              <w:top w:w="100.0" w:type="dxa"/>
+              <w:left w:w="100.0" w:type="dxa"/>
+              <w:bottom w:w="100.0" w:type="dxa"/>
+              <w:right w:w="100.0" w:type="dxa"/>
+            </w:tcMar>
+            <w:vAlign w:val="top"/>
+          </w:tcPr>
+          <w:p>
+            <w:pPr>
+              <w:keepNext w:val="0"/>
+              <w:keepLines w:val="0"/>
+              <w:widowControl w:val="0"/>
+              <w:pBdr>
+                <w:top w:space="0" w:sz="0" w:val="nil"/>
+                <w:left w:space="0" w:sz="0" w:val="nil"/>
+                <w:bottom w:space="0" w:sz="0" w:val="nil"/>
+                <w:right w:space="0" w:sz="0" w:val="nil"/>
+                <w:between w:space="0" w:sz="0" w:val="nil"/>
+              </w:pBdr>
+              <w:shd w:fill="auto" w:val="clear"/>
+              <w:spacing w:after="0" w:before="0" w:line="240" w:lineRule="auto"/>
+              <w:ind w:left="0" w:right="0" w:firstLine="0"/>
+              <w:jc w:val="left"/>
+              <w:rPr/>
+            </w:pPr>
+            <w:r>
+              <w:rPr>
+                <w:rtl w:val="0"/>
+              </w:rPr>
+              <w:t xml:space="preserve">0.671</w:t>
+            </w:r>
+          </w:p>
+        </w:tc>
+        <w:tc>
+          <w:tcPr>
+            <w:shd w:fill="auto" w:val="clear"/>
+            <w:tcMar>
+              <w:top w:w="100.0" w:type="dxa"/>
+              <w:left w:w="100.0" w:type="dxa"/>
+              <w:bottom w:w="100.0" w:type="dxa"/>
+              <w:right w:w="100.0" w:type="dxa"/>
+            </w:tcMar>
+            <w:vAlign w:val="top"/>
+          </w:tcPr>
+          <w:p>
+            <w:pPr>
+              <w:keepNext w:val="0"/>
+              <w:keepLines w:val="0"/>
+              <w:widowControl w:val="0"/>
+              <w:pBdr>
+                <w:top w:space="0" w:sz="0" w:val="nil"/>
+                <w:left w:space="0" w:sz="0" w:val="nil"/>
+                <w:bottom w:space="0" w:sz="0" w:val="nil"/>
+                <w:right w:space="0" w:sz="0" w:val="nil"/>
+                <w:between w:space="0" w:sz="0" w:val="nil"/>
+              </w:pBdr>
+              <w:shd w:fill="auto" w:val="clear"/>
+              <w:spacing w:after="0" w:before="0" w:line="240" w:lineRule="auto"/>
+              <w:ind w:left="0" w:right="0" w:firstLine="0"/>
+              <w:jc w:val="left"/>
+              <w:rPr/>
+            </w:pPr>
+            <w:r>
+              <w:rPr>
+                <w:rtl w:val="0"/>
+              </w:rPr>
+              <w:t xml:space="preserve">0.845</w:t>
+            </w:r>
+          </w:p>
+        </w:tc>
+        <w:tc>
+          <w:tcPr>
+            <w:shd w:fill="auto" w:val="clear"/>
+            <w:tcMar>
+              <w:top w:w="100.0" w:type="dxa"/>
+              <w:left w:w="100.0" w:type="dxa"/>
+              <w:bottom w:w="100.0" w:type="dxa"/>
+              <w:right w:w="100.0" w:type="dxa"/>
+            </w:tcMar>
+            <w:vAlign w:val="top"/>
+          </w:tcPr>
+          <w:p>
+            <w:pPr>
+              <w:keepNext w:val="0"/>
+              <w:keepLines w:val="0"/>
+              <w:widowControl w:val="0"/>
+              <w:pBdr>
+                <w:top w:space="0" w:sz="0" w:val="nil"/>
+                <w:left w:space="0" w:sz="0" w:val="nil"/>
+                <w:bottom w:space="0" w:sz="0" w:val="nil"/>
+                <w:right w:space="0" w:sz="0" w:val="nil"/>
+                <w:between w:space="0" w:sz="0" w:val="nil"/>
+              </w:pBdr>
+              <w:shd w:fill="auto" w:val="clear"/>
+              <w:spacing w:after="0" w:before="0" w:line="240" w:lineRule="auto"/>
+              <w:ind w:left="0" w:right="0" w:firstLine="0"/>
+              <w:jc w:val="left"/>
+              <w:rPr/>
+            </w:pPr>
+            <w:r>
+              <w:rPr>
+                <w:rtl w:val="0"/>
+              </w:rPr>
+              <w:t xml:space="preserve">0.718</w:t>
+            </w:r>
+          </w:p>
+        </w:tc>
+      </w:tr>
+      <w:tr>
+        <w:trPr>
+          <w:trHeight w:val="420" w:hRule="atLeast"/>
+        </w:trPr>
+        <w:tc>
+          <w:tcPr>
+            <w:vMerge w:val="restart"/>
+            <w:shd w:fill="auto" w:val="clear"/>
+            <w:tcMar>
+              <w:top w:w="100.0" w:type="dxa"/>
+              <w:left w:w="100.0" w:type="dxa"/>
+              <w:bottom w:w="100.0" w:type="dxa"/>
+              <w:right w:w="100.0" w:type="dxa"/>
+            </w:tcMar>
+            <w:vAlign w:val="top"/>
+          </w:tcPr>
+          <w:p>
+            <w:pPr>
+              <w:widowControl w:val="0"/>
+              <w:spacing w:line="240" w:lineRule="auto"/>
+              <w:rPr>
+                <w:b w:val="1"/>
+              </w:rPr>
+            </w:pPr>
+            <w:r>
+              <w:rPr>
+                <w:b w:val="1"/>
+                <w:rtl w:val="0"/>
+              </w:rPr>
+              <w:t xml:space="preserve">9</w:t>
+            </w:r>
+          </w:p>
+        </w:tc>
+        <w:tc>
+          <w:tcPr>
+            <w:vMerge w:val="restart"/>
+            <w:shd w:fill="auto" w:val="clear"/>
+            <w:tcMar>
+              <w:top w:w="100.0" w:type="dxa"/>
+              <w:left w:w="100.0" w:type="dxa"/>
+              <w:bottom w:w="100.0" w:type="dxa"/>
+              <w:right w:w="100.0" w:type="dxa"/>
+            </w:tcMar>
+            <w:vAlign w:val="top"/>
+          </w:tcPr>
+          <w:p>
+            <w:pPr>
+              <w:widowControl w:val="0"/>
+              <w:spacing w:line="240" w:lineRule="auto"/>
+              <w:rPr>
+                <w:b w:val="1"/>
+              </w:rPr>
+            </w:pPr>
+            <w:r>
+              <w:rPr>
+                <w:b w:val="1"/>
+                <w:rtl w:val="0"/>
+              </w:rPr>
+              <w:t xml:space="preserve">Cumulative_cases, new_cases_today,</w:t>
+            </w:r>
+          </w:p>
+          <w:p>
+            <w:pPr>
+              <w:widowControl w:val="0"/>
+              <w:spacing w:line="240" w:lineRule="auto"/>
+              <w:rPr>
+                <w:b w:val="1"/>
+              </w:rPr>
+            </w:pPr>
+            <w:r>
+              <w:rPr>
+                <w:b w:val="1"/>
+                <w:rtl w:val="0"/>
+              </w:rPr>
+              <w:t xml:space="preserve">age34_or_less,</w:t>
+            </w:r>
+          </w:p>
+          <w:p>
+            <w:pPr>
+              <w:widowControl w:val="0"/>
+              <w:spacing w:line="240" w:lineRule="auto"/>
+              <w:rPr>
+                <w:b w:val="1"/>
+              </w:rPr>
+            </w:pPr>
+            <w:r>
+              <w:rPr>
+                <w:b w:val="1"/>
+                <w:rtl w:val="0"/>
+              </w:rPr>
               <w:t xml:space="preserve">high_school_or_less,</w:t>
             </w:r>
           </w:p>
@@ -1457,6 +3996,34 @@
           </w:tcPr>
           <w:p>
             <w:pPr>
+              <w:widowControl w:val="0"/>
+              <w:spacing w:line="240" w:lineRule="auto"/>
+              <w:rPr>
+                <w:b w:val="1"/>
+              </w:rPr>
+            </w:pPr>
+            <w:r>
+              <w:rPr>
+                <w:b w:val="1"/>
+                <w:rtl w:val="0"/>
+              </w:rPr>
+              <w:t xml:space="preserve">N = 212</w:t>
+            </w:r>
+          </w:p>
+        </w:tc>
+        <w:tc>
+          <w:tcPr>
+            <w:shd w:fill="auto" w:val="clear"/>
+            <w:tcMar>
+              <w:top w:w="100.0" w:type="dxa"/>
+              <w:left w:w="100.0" w:type="dxa"/>
+              <w:bottom w:w="100.0" w:type="dxa"/>
+              <w:right w:w="100.0" w:type="dxa"/>
+            </w:tcMar>
+            <w:vAlign w:val="top"/>
+          </w:tcPr>
+          <w:p>
+            <w:pPr>
               <w:keepNext w:val="0"/>
               <w:keepLines w:val="0"/>
               <w:widowControl w:val="0"/>
@@ -1477,7 +4044,7 @@
               <w:rPr>
                 <w:rtl w:val="0"/>
               </w:rPr>
-              <w:t xml:space="preserve">0.78</w:t>
+              <w:t xml:space="preserve">0.691</w:t>
             </w:r>
           </w:p>
         </w:tc>
@@ -1514,7 +4081,7 @@
               <w:rPr>
                 <w:rtl w:val="0"/>
               </w:rPr>
-              <w:t xml:space="preserve">0.75</w:t>
+              <w:t xml:space="preserve">0.865</w:t>
             </w:r>
           </w:p>
         </w:tc>
@@ -1551,12 +4118,319 @@
               <w:rPr>
                 <w:rtl w:val="0"/>
               </w:rPr>
-              <w:t xml:space="preserve">0.82</w:t>
+              <w:t xml:space="preserve">0.739</w:t>
+            </w:r>
+          </w:p>
+        </w:tc>
+      </w:tr>
+      <w:tr>
+        <w:trPr>
+          <w:trHeight w:val="420" w:hRule="atLeast"/>
+        </w:trPr>
+        <w:tc>
+          <w:tcPr>
+            <w:vMerge w:val="continue"/>
+            <w:shd w:fill="auto" w:val="clear"/>
+            <w:tcMar>
+              <w:top w:w="100.0" w:type="dxa"/>
+              <w:left w:w="100.0" w:type="dxa"/>
+              <w:bottom w:w="100.0" w:type="dxa"/>
+              <w:right w:w="100.0" w:type="dxa"/>
+            </w:tcMar>
+            <w:vAlign w:val="top"/>
+          </w:tcPr>
+          <w:p>
+            <w:pPr>
+              <w:widowControl w:val="0"/>
+              <w:spacing w:after="0" w:before="0" w:line="240" w:lineRule="auto"/>
+              <w:ind w:left="0" w:firstLine="0"/>
+              <w:rPr>
+                <w:b w:val="1"/>
+              </w:rPr>
+            </w:pPr>
+            <w:r>
+              <w:rPr>
+                <w:rtl w:val="0"/>
+              </w:rPr>
+            </w:r>
+          </w:p>
+        </w:tc>
+        <w:tc>
+          <w:tcPr>
+            <w:vMerge w:val="continue"/>
+            <w:shd w:fill="auto" w:val="clear"/>
+            <w:tcMar>
+              <w:top w:w="100.0" w:type="dxa"/>
+              <w:left w:w="100.0" w:type="dxa"/>
+              <w:bottom w:w="100.0" w:type="dxa"/>
+              <w:right w:w="100.0" w:type="dxa"/>
+            </w:tcMar>
+            <w:vAlign w:val="top"/>
+          </w:tcPr>
+          <w:p>
+            <w:pPr>
+              <w:widowControl w:val="0"/>
+              <w:spacing w:after="0" w:before="0" w:line="240" w:lineRule="auto"/>
+              <w:ind w:left="0" w:firstLine="0"/>
+              <w:rPr>
+                <w:b w:val="1"/>
+              </w:rPr>
+            </w:pPr>
+            <w:r>
+              <w:rPr>
+                <w:rtl w:val="0"/>
+              </w:rPr>
+            </w:r>
+          </w:p>
+        </w:tc>
+        <w:tc>
+          <w:tcPr>
+            <w:shd w:fill="auto" w:val="clear"/>
+            <w:tcMar>
+              <w:top w:w="100.0" w:type="dxa"/>
+              <w:left w:w="100.0" w:type="dxa"/>
+              <w:bottom w:w="100.0" w:type="dxa"/>
+              <w:right w:w="100.0" w:type="dxa"/>
+            </w:tcMar>
+            <w:vAlign w:val="top"/>
+          </w:tcPr>
+          <w:p>
+            <w:pPr>
+              <w:widowControl w:val="0"/>
+              <w:spacing w:line="240" w:lineRule="auto"/>
+              <w:rPr>
+                <w:b w:val="1"/>
+              </w:rPr>
+            </w:pPr>
+            <w:r>
+              <w:rPr>
+                <w:b w:val="1"/>
+                <w:rtl w:val="0"/>
+              </w:rPr>
+              <w:t xml:space="preserve">N = 6458</w:t>
+            </w:r>
+          </w:p>
+        </w:tc>
+        <w:tc>
+          <w:tcPr>
+            <w:shd w:fill="auto" w:val="clear"/>
+            <w:tcMar>
+              <w:top w:w="100.0" w:type="dxa"/>
+              <w:left w:w="100.0" w:type="dxa"/>
+              <w:bottom w:w="100.0" w:type="dxa"/>
+              <w:right w:w="100.0" w:type="dxa"/>
+            </w:tcMar>
+            <w:vAlign w:val="top"/>
+          </w:tcPr>
+          <w:p>
+            <w:pPr>
+              <w:keepNext w:val="0"/>
+              <w:keepLines w:val="0"/>
+              <w:widowControl w:val="0"/>
+              <w:pBdr>
+                <w:top w:space="0" w:sz="0" w:val="nil"/>
+                <w:left w:space="0" w:sz="0" w:val="nil"/>
+                <w:bottom w:space="0" w:sz="0" w:val="nil"/>
+                <w:right w:space="0" w:sz="0" w:val="nil"/>
+                <w:between w:space="0" w:sz="0" w:val="nil"/>
+              </w:pBdr>
+              <w:shd w:fill="auto" w:val="clear"/>
+              <w:spacing w:after="0" w:before="0" w:line="240" w:lineRule="auto"/>
+              <w:ind w:left="0" w:right="0" w:firstLine="0"/>
+              <w:jc w:val="left"/>
+              <w:rPr/>
+            </w:pPr>
+            <w:r>
+              <w:rPr>
+                <w:rtl w:val="0"/>
+              </w:rPr>
+              <w:t xml:space="preserve">0.648</w:t>
+            </w:r>
+          </w:p>
+        </w:tc>
+        <w:tc>
+          <w:tcPr>
+            <w:shd w:fill="auto" w:val="clear"/>
+            <w:tcMar>
+              <w:top w:w="100.0" w:type="dxa"/>
+              <w:left w:w="100.0" w:type="dxa"/>
+              <w:bottom w:w="100.0" w:type="dxa"/>
+              <w:right w:w="100.0" w:type="dxa"/>
+            </w:tcMar>
+            <w:vAlign w:val="top"/>
+          </w:tcPr>
+          <w:p>
+            <w:pPr>
+              <w:keepNext w:val="0"/>
+              <w:keepLines w:val="0"/>
+              <w:widowControl w:val="0"/>
+              <w:pBdr>
+                <w:top w:space="0" w:sz="0" w:val="nil"/>
+                <w:left w:space="0" w:sz="0" w:val="nil"/>
+                <w:bottom w:space="0" w:sz="0" w:val="nil"/>
+                <w:right w:space="0" w:sz="0" w:val="nil"/>
+                <w:between w:space="0" w:sz="0" w:val="nil"/>
+              </w:pBdr>
+              <w:shd w:fill="auto" w:val="clear"/>
+              <w:spacing w:after="0" w:before="0" w:line="240" w:lineRule="auto"/>
+              <w:ind w:left="0" w:right="0" w:firstLine="0"/>
+              <w:jc w:val="left"/>
+              <w:rPr/>
+            </w:pPr>
+            <w:r>
+              <w:rPr>
+                <w:rtl w:val="0"/>
+              </w:rPr>
+              <w:t xml:space="preserve">0.848</w:t>
+            </w:r>
+          </w:p>
+        </w:tc>
+        <w:tc>
+          <w:tcPr>
+            <w:shd w:fill="auto" w:val="clear"/>
+            <w:tcMar>
+              <w:top w:w="100.0" w:type="dxa"/>
+              <w:left w:w="100.0" w:type="dxa"/>
+              <w:bottom w:w="100.0" w:type="dxa"/>
+              <w:right w:w="100.0" w:type="dxa"/>
+            </w:tcMar>
+            <w:vAlign w:val="top"/>
+          </w:tcPr>
+          <w:p>
+            <w:pPr>
+              <w:keepNext w:val="0"/>
+              <w:keepLines w:val="0"/>
+              <w:widowControl w:val="0"/>
+              <w:pBdr>
+                <w:top w:space="0" w:sz="0" w:val="nil"/>
+                <w:left w:space="0" w:sz="0" w:val="nil"/>
+                <w:bottom w:space="0" w:sz="0" w:val="nil"/>
+                <w:right w:space="0" w:sz="0" w:val="nil"/>
+                <w:between w:space="0" w:sz="0" w:val="nil"/>
+              </w:pBdr>
+              <w:shd w:fill="auto" w:val="clear"/>
+              <w:spacing w:after="0" w:before="0" w:line="240" w:lineRule="auto"/>
+              <w:ind w:left="0" w:right="0" w:firstLine="0"/>
+              <w:jc w:val="left"/>
+              <w:rPr/>
+            </w:pPr>
+            <w:r>
+              <w:rPr>
+                <w:rtl w:val="0"/>
+              </w:rPr>
+              <w:t xml:space="preserve">0.703</w:t>
             </w:r>
           </w:p>
         </w:tc>
       </w:tr>
     </w:tbl>
+    <w:p>
+      <w:pPr>
+        <w:rPr>
+          <w:b w:val="1"/>
+        </w:rPr>
+      </w:pPr>
+      <w:r>
+        <w:rPr>
+          <w:rtl w:val="0"/>
+        </w:rPr>
+      </w:r>
+    </w:p>
+    <w:p>
+      <w:pPr>
+        <w:rPr>
+          <w:b w:val="1"/>
+          <w:sz w:val="28"/>
+          <w:szCs w:val="28"/>
+        </w:rPr>
+      </w:pPr>
+      <w:r>
+        <w:rPr>
+          <w:b w:val="1"/>
+          <w:sz w:val="28"/>
+          <w:szCs w:val="28"/>
+          <w:rtl w:val="0"/>
+        </w:rPr>
+        <w:t xml:space="preserve">Compare if tied performances (highlighted) are statistically different</w:t>
+      </w:r>
+    </w:p>
+    <w:p>
+      <w:pPr>
+        <w:rPr>
+          <w:b w:val="1"/>
+          <w:sz w:val="28"/>
+          <w:szCs w:val="28"/>
+        </w:rPr>
+      </w:pPr>
+      <w:r>
+        <w:rPr>
+          <w:rtl w:val="0"/>
+        </w:rPr>
+      </w:r>
+    </w:p>
+    <w:p>
+      <w:pPr>
+        <w:rPr/>
+      </w:pPr>
+      <w:r>
+        <w:rPr>
+          <w:rtl w:val="0"/>
+        </w:rPr>
+        <w:t xml:space="preserve">Using Wilcoxon ranksum test on the metric from each fold</w:t>
+      </w:r>
+    </w:p>
+    <w:p>
+      <w:pPr>
+        <w:rPr/>
+      </w:pPr>
+      <w:r>
+        <w:rPr>
+          <w:rtl w:val="0"/>
+        </w:rPr>
+        <w:t xml:space="preserve">3 vs 5: p = 0.674</w:t>
+      </w:r>
+    </w:p>
+    <w:p>
+      <w:pPr>
+        <w:rPr/>
+      </w:pPr>
+      <w:r>
+        <w:rPr>
+          <w:rtl w:val="0"/>
+        </w:rPr>
+        <w:t xml:space="preserve">2 vs 5: p = 0.674</w:t>
+      </w:r>
+    </w:p>
+    <w:p>
+      <w:pPr>
+        <w:rPr/>
+      </w:pPr>
+      <w:r>
+        <w:rPr>
+          <w:rtl w:val="0"/>
+        </w:rPr>
+        <w:t xml:space="preserve">2 vs 3: p = 1</w:t>
+      </w:r>
+    </w:p>
+    <w:p>
+      <w:pPr>
+        <w:rPr>
+          <w:b w:val="1"/>
+        </w:rPr>
+      </w:pPr>
+      <w:r>
+        <w:rPr>
+          <w:b w:val="1"/>
+          <w:rtl w:val="0"/>
+        </w:rPr>
+        <w:t xml:space="preserve">So they’re not significantly different.</w:t>
+      </w:r>
+      <w:r>
+        <w:rPr>
+          <w:rtl w:val="0"/>
+        </w:rPr>
+      </w:r>
+    </w:p>
     <w:p>
       <w:pPr>
         <w:rPr>
@@ -1601,7 +4475,7 @@
           <wp:inline distB="114300" distT="114300" distL="114300" distR="114300">
             <wp:extent cx="3248025" cy="3228975"/>
             <wp:effectExtent b="0" l="0" r="0" t="0"/>
-            <wp:docPr id="3" name="image1.png"/>
+            <wp:docPr id="4" name="image1.png"/>
             <a:graphic>
               <a:graphicData uri="http://schemas.openxmlformats.org/drawingml/2006/picture">
                 <pic:pic>
@@ -1654,203 +4528,6 @@
         <w:rPr>
           <w:rtl w:val="0"/>
         </w:rPr>
-        <w:t xml:space="preserve">[1] "Cross validation on fold 1"</w:t>
-      </w:r>
-    </w:p>
-    <w:p>
-      <w:pPr>
-        <w:rPr/>
-      </w:pPr>
-      <w:r>
-        <w:rPr>
-          <w:rtl w:val="0"/>
-        </w:rPr>
-        <w:t xml:space="preserve">[1] "The accuracy of the fold is 0.732394366197183"</w:t>
-      </w:r>
-    </w:p>
-    <w:p>
-      <w:pPr>
-        <w:rPr/>
-      </w:pPr>
-      <w:r>
-        <w:rPr>
-          <w:rtl w:val="0"/>
-        </w:rPr>
-        <w:t xml:space="preserve">[1] "The sensitivity of the fold is 0.526315789473684"</w:t>
-      </w:r>
-    </w:p>
-    <w:p>
-      <w:pPr>
-        <w:rPr/>
-      </w:pPr>
-      <w:r>
-        <w:rPr>
-          <w:rtl w:val="0"/>
-        </w:rPr>
-        <w:t xml:space="preserve">[1] "The specificity of the fold is 0.96969696969697"</w:t>
-      </w:r>
-    </w:p>
-    <w:p>
-      <w:pPr>
-        <w:rPr/>
-      </w:pPr>
-      <w:r>
-        <w:rPr>
-          <w:rtl w:val="0"/>
-        </w:rPr>
-        <w:t xml:space="preserve">[1] "-----------------"</w:t>
-      </w:r>
-    </w:p>
-    <w:p>
-      <w:pPr>
-        <w:rPr/>
-      </w:pPr>
-      <w:r>
-        <w:rPr>
-          <w:rtl w:val="0"/>
-        </w:rPr>
-        <w:t xml:space="preserve">[1] "Cross validation on fold 2"</w:t>
-      </w:r>
-    </w:p>
-    <w:p>
-      <w:pPr>
-        <w:rPr/>
-      </w:pPr>
-      <w:r>
-        <w:rPr>
-          <w:rtl w:val="0"/>
-        </w:rPr>
-        <w:t xml:space="preserve">[1] "The accuracy of the fold is 0.8"</w:t>
-      </w:r>
-    </w:p>
-    <w:p>
-      <w:pPr>
-        <w:rPr/>
-      </w:pPr>
-      <w:r>
-        <w:rPr>
-          <w:rtl w:val="0"/>
-        </w:rPr>
-        <w:t xml:space="preserve">[1] "The sensitivity of the fold is 1"</w:t>
-      </w:r>
-    </w:p>
-    <w:p>
-      <w:pPr>
-        <w:rPr/>
-      </w:pPr>
-      <w:r>
-        <w:rPr>
-          <w:rtl w:val="0"/>
-        </w:rPr>
-        <w:t xml:space="preserve">[1] "The specificity of the fold is 0.611111111111111"</w:t>
-      </w:r>
-    </w:p>
-    <w:p>
-      <w:pPr>
-        <w:rPr/>
-      </w:pPr>
-      <w:r>
-        <w:rPr>
-          <w:rtl w:val="0"/>
-        </w:rPr>
-        <w:t xml:space="preserve">[1] "-----------------"</w:t>
-      </w:r>
-    </w:p>
-    <w:p>
-      <w:pPr>
-        <w:rPr/>
-      </w:pPr>
-      <w:r>
-        <w:rPr>
-          <w:rtl w:val="0"/>
-        </w:rPr>
-        <w:t xml:space="preserve">[1] "Cross validation on fold 3"</w:t>
-      </w:r>
-    </w:p>
-    <w:p>
-      <w:pPr>
-        <w:rPr/>
-      </w:pPr>
-      <w:r>
-        <w:rPr>
-          <w:rtl w:val="0"/>
-        </w:rPr>
-        <w:t xml:space="preserve">[1] "The accuracy of the fold is 0.859154929577465"</w:t>
-      </w:r>
-    </w:p>
-    <w:p>
-      <w:pPr>
-        <w:rPr/>
-      </w:pPr>
-      <w:r>
-        <w:rPr>
-          <w:rtl w:val="0"/>
-        </w:rPr>
-        <w:t xml:space="preserve">[1] "The sensitivity of the fold is 0.911764705882353"</w:t>
-      </w:r>
-    </w:p>
-    <w:p>
-      <w:pPr>
-        <w:rPr/>
-      </w:pPr>
-      <w:r>
-        <w:rPr>
-          <w:rtl w:val="0"/>
-        </w:rPr>
-        <w:t xml:space="preserve">[1] "The specificity of the fold is 0.810810810810811"</w:t>
-      </w:r>
-    </w:p>
-    <w:p>
-      <w:pPr>
-        <w:rPr/>
-      </w:pPr>
-      <w:r>
-        <w:rPr>
-          <w:rtl w:val="0"/>
-        </w:rPr>
-      </w:r>
-    </w:p>
-    <w:p>
-      <w:pPr>
-        <w:rPr/>
-      </w:pPr>
-      <w:r>
-        <w:rPr>
-          <w:rtl w:val="0"/>
-        </w:rPr>
-        <w:t xml:space="preserve">[1] "Average accuracy across folds 0.797183098591549"</w:t>
-      </w:r>
-    </w:p>
-    <w:p>
-      <w:pPr>
-        <w:rPr/>
-      </w:pPr>
-      <w:r>
-        <w:rPr>
-          <w:rtl w:val="0"/>
-        </w:rPr>
-        <w:t xml:space="preserve">[1] "Average sensitivity across folds 0.812693498452012"</w:t>
-      </w:r>
-    </w:p>
-    <w:p>
-      <w:pPr>
-        <w:rPr/>
-      </w:pPr>
-      <w:r>
-        <w:rPr>
-          <w:rtl w:val="0"/>
-        </w:rPr>
-        <w:t xml:space="preserve">[1] "Average specificity across folds 0.797206297206297"</w:t>
-      </w:r>
-    </w:p>
-    <w:p>
-      <w:pPr>
-        <w:rPr/>
-      </w:pPr>
-      <w:r>
-        <w:rPr>
-          <w:rtl w:val="0"/>
-        </w:rPr>
       </w:r>
     </w:p>
     <w:p>
@@ -1933,12 +4610,12 @@
           <wp:inline distB="114300" distT="114300" distL="114300" distR="114300">
             <wp:extent cx="3390900" cy="2838450"/>
             <wp:effectExtent b="0" l="0" r="0" t="0"/>
-            <wp:docPr id="2" name="image4.png"/>
+            <wp:docPr id="3" name="image2.png"/>
             <a:graphic>
               <a:graphicData uri="http://schemas.openxmlformats.org/drawingml/2006/picture">
                 <pic:pic>
                   <pic:nvPicPr>
-                    <pic:cNvPr id="0" name="image4.png"/>
+                    <pic:cNvPr id="0" name="image2.png"/>
                     <pic:cNvPicPr preferRelativeResize="0"/>
                   </pic:nvPicPr>
                   <pic:blipFill>
@@ -1970,6 +4647,314 @@
     </w:p>
     <w:p>
       <w:pPr>
+        <w:rPr/>
+      </w:pPr>
+      <w:r>
+        <w:rPr>
+          <w:rtl w:val="0"/>
+        </w:rPr>
+        <w:t xml:space="preserve">[1] "Target class distribution on testing set 1:2"       "Target class distribution on testing set c(16, 27)"</w:t>
+      </w:r>
+    </w:p>
+    <w:p>
+      <w:pPr>
+        <w:rPr/>
+      </w:pPr>
+      <w:r>
+        <w:rPr>
+          <w:rtl w:val="0"/>
+        </w:rPr>
+        <w:t xml:space="preserve">[1] "The sensitivity of the fold is 0.556"</w:t>
+      </w:r>
+    </w:p>
+    <w:p>
+      <w:pPr>
+        <w:rPr/>
+      </w:pPr>
+      <w:r>
+        <w:rPr>
+          <w:rtl w:val="0"/>
+        </w:rPr>
+        <w:t xml:space="preserve">[1] "The specificity of the fold is 1"</w:t>
+      </w:r>
+    </w:p>
+    <w:p>
+      <w:pPr>
+        <w:rPr/>
+      </w:pPr>
+      <w:r>
+        <w:rPr>
+          <w:rtl w:val="0"/>
+        </w:rPr>
+        <w:t xml:space="preserve">[1] "The F1 score of the fold is 0.714"</w:t>
+      </w:r>
+    </w:p>
+    <w:p>
+      <w:pPr>
+        <w:rPr/>
+      </w:pPr>
+      <w:r>
+        <w:rPr>
+          <w:rtl w:val="0"/>
+        </w:rPr>
+        <w:t xml:space="preserve">[1] "-----------------"</w:t>
+      </w:r>
+    </w:p>
+    <w:p>
+      <w:pPr>
+        <w:rPr/>
+      </w:pPr>
+      <w:r>
+        <w:rPr>
+          <w:rtl w:val="0"/>
+        </w:rPr>
+        <w:t xml:space="preserve">[1] "Cross validation on fold 2"</w:t>
+      </w:r>
+    </w:p>
+    <w:p>
+      <w:pPr>
+        <w:rPr/>
+      </w:pPr>
+      <w:r>
+        <w:rPr>
+          <w:rtl w:val="0"/>
+        </w:rPr>
+        <w:t xml:space="preserve">[1] "Target class distribution on testing set 1:2"       "Target class distribution on testing set c(25, 17)"</w:t>
+      </w:r>
+    </w:p>
+    <w:p>
+      <w:pPr>
+        <w:rPr/>
+      </w:pPr>
+      <w:r>
+        <w:rPr>
+          <w:rtl w:val="0"/>
+        </w:rPr>
+        <w:t xml:space="preserve">[1] "The sensitivity of the fold is 0.882"</w:t>
+      </w:r>
+    </w:p>
+    <w:p>
+      <w:pPr>
+        <w:rPr/>
+      </w:pPr>
+      <w:r>
+        <w:rPr>
+          <w:rtl w:val="0"/>
+        </w:rPr>
+        <w:t xml:space="preserve">[1] "The specificity of the fold is 0.8"</w:t>
+      </w:r>
+    </w:p>
+    <w:p>
+      <w:pPr>
+        <w:rPr/>
+      </w:pPr>
+      <w:r>
+        <w:rPr>
+          <w:rtl w:val="0"/>
+        </w:rPr>
+        <w:t xml:space="preserve">[1] "The F1 score of the fold is 0.811"</w:t>
+      </w:r>
+    </w:p>
+    <w:p>
+      <w:pPr>
+        <w:rPr/>
+      </w:pPr>
+      <w:r>
+        <w:rPr>
+          <w:rtl w:val="0"/>
+        </w:rPr>
+        <w:t xml:space="preserve">[1] "-----------------"</w:t>
+      </w:r>
+    </w:p>
+    <w:p>
+      <w:pPr>
+        <w:rPr/>
+      </w:pPr>
+      <w:r>
+        <w:rPr>
+          <w:rtl w:val="0"/>
+        </w:rPr>
+        <w:t xml:space="preserve">[1] "Cross validation on fold 3"</w:t>
+      </w:r>
+    </w:p>
+    <w:p>
+      <w:pPr>
+        <w:rPr/>
+      </w:pPr>
+      <w:r>
+        <w:rPr>
+          <w:rtl w:val="0"/>
+        </w:rPr>
+        <w:t xml:space="preserve">[1] "Target class distribution on testing set 1:2"       "Target class distribution on testing set c(22, 20)"</w:t>
+      </w:r>
+    </w:p>
+    <w:p>
+      <w:pPr>
+        <w:rPr/>
+      </w:pPr>
+      <w:r>
+        <w:rPr>
+          <w:rtl w:val="0"/>
+        </w:rPr>
+        <w:t xml:space="preserve">[1] "The sensitivity of the fold is 0.9"</w:t>
+      </w:r>
+    </w:p>
+    <w:p>
+      <w:pPr>
+        <w:rPr/>
+      </w:pPr>
+      <w:r>
+        <w:rPr>
+          <w:rtl w:val="0"/>
+        </w:rPr>
+        <w:t xml:space="preserve">[1] "The specificity of the fold is 0.864"</w:t>
+      </w:r>
+    </w:p>
+    <w:p>
+      <w:pPr>
+        <w:rPr/>
+      </w:pPr>
+      <w:r>
+        <w:rPr>
+          <w:rtl w:val="0"/>
+        </w:rPr>
+        <w:t xml:space="preserve">[1] "The F1 score of the fold is 0.878"</w:t>
+      </w:r>
+    </w:p>
+    <w:p>
+      <w:pPr>
+        <w:rPr/>
+      </w:pPr>
+      <w:r>
+        <w:rPr>
+          <w:rtl w:val="0"/>
+        </w:rPr>
+        <w:t xml:space="preserve">[1] "-----------------"</w:t>
+      </w:r>
+    </w:p>
+    <w:p>
+      <w:pPr>
+        <w:rPr/>
+      </w:pPr>
+      <w:r>
+        <w:rPr>
+          <w:rtl w:val="0"/>
+        </w:rPr>
+        <w:t xml:space="preserve">[1] "Cross validation on fold 4"</w:t>
+      </w:r>
+    </w:p>
+    <w:p>
+      <w:pPr>
+        <w:rPr/>
+      </w:pPr>
+      <w:r>
+        <w:rPr>
+          <w:rtl w:val="0"/>
+        </w:rPr>
+        <w:t xml:space="preserve">[1] "Target class distribution on testing set 1:2"       "Target class distribution on testing set c(21, 21)"</w:t>
+      </w:r>
+    </w:p>
+    <w:p>
+      <w:pPr>
+        <w:rPr/>
+      </w:pPr>
+      <w:r>
+        <w:rPr>
+          <w:rtl w:val="0"/>
+        </w:rPr>
+        <w:t xml:space="preserve">[1] "The sensitivity of the fold is 1"</w:t>
+      </w:r>
+    </w:p>
+    <w:p>
+      <w:pPr>
+        <w:rPr/>
+      </w:pPr>
+      <w:r>
+        <w:rPr>
+          <w:rtl w:val="0"/>
+        </w:rPr>
+        <w:t xml:space="preserve">[1] "The specificity of the fold is 0.714"</w:t>
+      </w:r>
+    </w:p>
+    <w:p>
+      <w:pPr>
+        <w:rPr/>
+      </w:pPr>
+      <w:r>
+        <w:rPr>
+          <w:rtl w:val="0"/>
+        </w:rPr>
+        <w:t xml:space="preserve">[1] "The F1 score of the fold is 0.875"</w:t>
+      </w:r>
+    </w:p>
+    <w:p>
+      <w:pPr>
+        <w:rPr/>
+      </w:pPr>
+      <w:r>
+        <w:rPr>
+          <w:rtl w:val="0"/>
+        </w:rPr>
+        <w:t xml:space="preserve">[1] "-----------------"</w:t>
+      </w:r>
+    </w:p>
+    <w:p>
+      <w:pPr>
+        <w:rPr/>
+      </w:pPr>
+      <w:r>
+        <w:rPr>
+          <w:rtl w:val="0"/>
+        </w:rPr>
+        <w:t xml:space="preserve">[1] "Cross validation on fold 5"</w:t>
+      </w:r>
+    </w:p>
+    <w:p>
+      <w:pPr>
+        <w:rPr/>
+      </w:pPr>
+      <w:r>
+        <w:rPr>
+          <w:rtl w:val="0"/>
+        </w:rPr>
+        <w:t xml:space="preserve">[1] "Target class distribution on testing set 1:2"   "Target class distribution on testing set 22:21"</w:t>
+      </w:r>
+    </w:p>
+    <w:p>
+      <w:pPr>
+        <w:rPr/>
+      </w:pPr>
+      <w:r>
+        <w:rPr>
+          <w:rtl w:val="0"/>
+        </w:rPr>
+        <w:t xml:space="preserve">[1] "The sensitivity of the fold is 0.857"</w:t>
+      </w:r>
+    </w:p>
+    <w:p>
+      <w:pPr>
+        <w:rPr/>
+      </w:pPr>
+      <w:r>
+        <w:rPr>
+          <w:rtl w:val="0"/>
+        </w:rPr>
+        <w:t xml:space="preserve">[1] "The specificity of the fold is 0.818"</w:t>
+      </w:r>
+    </w:p>
+    <w:p>
+      <w:pPr>
+        <w:rPr/>
+      </w:pPr>
+      <w:r>
+        <w:rPr>
+          <w:rtl w:val="0"/>
+        </w:rPr>
+        <w:t xml:space="preserve">[1] "The F1 score of the fold is 0.837"</w:t>
+      </w:r>
+    </w:p>
+    <w:p>
+      <w:pPr>
         <w:rPr>
           <w:b w:val="1"/>
           <w:sz w:val="28"/>
@@ -1984,219 +4969,16 @@
     </w:p>
     <w:p>
       <w:pPr>
-        <w:rPr/>
-      </w:pPr>
-      <w:r>
-        <w:rPr>
-          <w:rtl w:val="0"/>
-        </w:rPr>
-        <w:t xml:space="preserve">[1] "Cross validation on fold 1"</w:t>
-      </w:r>
-    </w:p>
-    <w:p>
-      <w:pPr>
-        <w:rPr/>
-      </w:pPr>
-      <w:r>
-        <w:rPr>
-          <w:rtl w:val="0"/>
-        </w:rPr>
-        <w:t xml:space="preserve">[1] "The accuracy of the fold is 0.732394366197183"</w:t>
-      </w:r>
-    </w:p>
-    <w:p>
-      <w:pPr>
-        <w:rPr/>
-      </w:pPr>
-      <w:r>
-        <w:rPr>
-          <w:rtl w:val="0"/>
-        </w:rPr>
-        <w:t xml:space="preserve">[1] "The sensitivity of the fold is 0.578947368421053"</w:t>
-      </w:r>
-    </w:p>
-    <w:p>
-      <w:pPr>
-        <w:rPr/>
-      </w:pPr>
-      <w:r>
-        <w:rPr>
-          <w:rtl w:val="0"/>
-        </w:rPr>
-        <w:t xml:space="preserve">[1] "The specificity of the fold is 0.909090909090909"</w:t>
-      </w:r>
-    </w:p>
-    <w:p>
-      <w:pPr>
-        <w:rPr/>
-      </w:pPr>
-      <w:r>
-        <w:rPr>
-          <w:rtl w:val="0"/>
-        </w:rPr>
-        <w:t xml:space="preserve">[1] "-----------------"</w:t>
-      </w:r>
-    </w:p>
-    <w:p>
-      <w:pPr>
-        <w:rPr/>
-      </w:pPr>
-      <w:r>
-        <w:rPr>
-          <w:rtl w:val="0"/>
-        </w:rPr>
-        <w:t xml:space="preserve">[1] "Cross validation on fold 2"</w:t>
-      </w:r>
-    </w:p>
-    <w:p>
-      <w:pPr>
-        <w:rPr/>
-      </w:pPr>
-      <w:r>
-        <w:rPr>
-          <w:rtl w:val="0"/>
-        </w:rPr>
-        <w:t xml:space="preserve">[1] "The accuracy of the fold is 0.842857142857143"</w:t>
-      </w:r>
-    </w:p>
-    <w:p>
-      <w:pPr>
-        <w:rPr/>
-      </w:pPr>
-      <w:r>
-        <w:rPr>
-          <w:rtl w:val="0"/>
-        </w:rPr>
-        <w:t xml:space="preserve">[1] "The sensitivity of the fold is 0.941176470588235"</w:t>
-      </w:r>
-    </w:p>
-    <w:p>
-      <w:pPr>
-        <w:rPr/>
-      </w:pPr>
-      <w:r>
-        <w:rPr>
-          <w:rtl w:val="0"/>
-        </w:rPr>
-        <w:t xml:space="preserve">[1] "The specificity of the fold is 0.75"</w:t>
-      </w:r>
-    </w:p>
-    <w:p>
-      <w:pPr>
-        <w:rPr/>
-      </w:pPr>
-      <w:r>
-        <w:rPr>
-          <w:rtl w:val="0"/>
-        </w:rPr>
-        <w:t xml:space="preserve">[1] "-----------------"</w:t>
-      </w:r>
-    </w:p>
-    <w:p>
-      <w:pPr>
-        <w:rPr/>
-      </w:pPr>
-      <w:r>
-        <w:rPr>
-          <w:rtl w:val="0"/>
-        </w:rPr>
-        <w:t xml:space="preserve">[1] "Cross validation on fold 3"</w:t>
-      </w:r>
-    </w:p>
-    <w:p>
-      <w:pPr>
-        <w:rPr/>
-      </w:pPr>
-      <w:r>
-        <w:rPr>
-          <w:rtl w:val="0"/>
-        </w:rPr>
-        <w:t xml:space="preserve">[1] "The accuracy of the fold is 0.873239436619718"</w:t>
-      </w:r>
-    </w:p>
-    <w:p>
-      <w:pPr>
-        <w:rPr/>
-      </w:pPr>
-      <w:r>
-        <w:rPr>
-          <w:rtl w:val="0"/>
-        </w:rPr>
-        <w:t xml:space="preserve">[1] "The sensitivity of the fold is 0.911764705882353"</w:t>
-      </w:r>
-    </w:p>
-    <w:p>
-      <w:pPr>
-        <w:rPr/>
-      </w:pPr>
-      <w:r>
-        <w:rPr>
-          <w:rtl w:val="0"/>
-        </w:rPr>
-        <w:t xml:space="preserve">[1] "The specificity of the fold is 0.837837837837838"</w:t>
-      </w:r>
-    </w:p>
-    <w:p>
-      <w:pPr>
-        <w:rPr/>
-      </w:pPr>
-      <w:r>
-        <w:rPr>
-          <w:rtl w:val="0"/>
-        </w:rPr>
-      </w:r>
-    </w:p>
-    <w:p>
-      <w:pPr>
-        <w:rPr/>
-      </w:pPr>
-      <w:r>
-        <w:rPr>
-          <w:rtl w:val="0"/>
-        </w:rPr>
-        <w:t xml:space="preserve">[1] "Average accuracy across folds 0.816163648558015"</w:t>
-      </w:r>
-    </w:p>
-    <w:p>
-      <w:pPr>
-        <w:rPr/>
-      </w:pPr>
-      <w:r>
-        <w:rPr>
-          <w:rtl w:val="0"/>
-        </w:rPr>
-      </w:r>
-    </w:p>
-    <w:p>
-      <w:pPr>
-        <w:rPr/>
-      </w:pPr>
-      <w:r>
-        <w:rPr>
-          <w:rtl w:val="0"/>
-        </w:rPr>
-        <w:t xml:space="preserve">[1] "Average sensitivity across folds 0.81062951496388"</w:t>
-      </w:r>
-    </w:p>
-    <w:p>
-      <w:pPr>
-        <w:rPr/>
-      </w:pPr>
-      <w:r>
-        <w:rPr>
-          <w:rtl w:val="0"/>
-        </w:rPr>
-      </w:r>
-    </w:p>
-    <w:p>
-      <w:pPr>
-        <w:rPr/>
-      </w:pPr>
-      <w:r>
-        <w:rPr>
-          <w:rtl w:val="0"/>
-        </w:rPr>
-        <w:t xml:space="preserve">[1] "Average specificity across folds 0.832309582309582"</w:t>
+        <w:rPr>
+          <w:b w:val="1"/>
+          <w:sz w:val="28"/>
+          <w:szCs w:val="28"/>
+        </w:rPr>
+      </w:pPr>
+      <w:r>
+        <w:rPr>
+          <w:rtl w:val="0"/>
+        </w:rPr>
       </w:r>
     </w:p>
     <w:p>
@@ -2251,12 +5033,12 @@
           <wp:inline distB="114300" distT="114300" distL="114300" distR="114300">
             <wp:extent cx="3705225" cy="2924175"/>
             <wp:effectExtent b="0" l="0" r="0" t="0"/>
-            <wp:docPr id="5" name="image5.png"/>
+            <wp:docPr id="5" name="image6.png"/>
             <a:graphic>
               <a:graphicData uri="http://schemas.openxmlformats.org/drawingml/2006/picture">
                 <pic:pic>
                   <pic:nvPicPr>
-                    <pic:cNvPr id="0" name="image5.png"/>
+                    <pic:cNvPr id="0" name="image6.png"/>
                     <pic:cNvPicPr preferRelativeResize="0"/>
                   </pic:nvPicPr>
                   <pic:blipFill>
@@ -2305,29 +5087,40 @@
         <w:rPr>
           <w:rtl w:val="0"/>
         </w:rPr>
-        <w:t xml:space="preserve">[1] "The accuracy of the fold is 0.816901408450704"</w:t>
-      </w:r>
-    </w:p>
-    <w:p>
-      <w:pPr>
-        <w:rPr/>
-      </w:pPr>
-      <w:r>
-        <w:rPr>
-          <w:rtl w:val="0"/>
-        </w:rPr>
-        <w:t xml:space="preserve">[1] "The sensitivity of the fold is 0.684210526315789"</w:t>
-      </w:r>
-    </w:p>
-    <w:p>
-      <w:pPr>
-        <w:rPr/>
-      </w:pPr>
-      <w:r>
-        <w:rPr>
-          <w:rtl w:val="0"/>
-        </w:rPr>
-        <w:t xml:space="preserve">[1] "The specificity of the fold is 0.96969696969697"</w:t>
+        <w:t xml:space="preserve">[1] "Target class distribution on testing set 1:2"       "Target class distribution on testing set c(16, 27)"</w:t>
+      </w:r>
+    </w:p>
+    <w:p>
+      <w:pPr>
+        <w:rPr/>
+      </w:pPr>
+      <w:r>
+        <w:rPr>
+          <w:rtl w:val="0"/>
+        </w:rPr>
+        <w:t xml:space="preserve">[1] "The sensitivity of the fold is 0.63"</w:t>
+      </w:r>
+    </w:p>
+    <w:p>
+      <w:pPr>
+        <w:rPr/>
+      </w:pPr>
+      <w:r>
+        <w:rPr>
+          <w:rtl w:val="0"/>
+        </w:rPr>
+        <w:t xml:space="preserve">[1] "The specificity of the fold is 1"</w:t>
+      </w:r>
+    </w:p>
+    <w:p>
+      <w:pPr>
+        <w:rPr/>
+      </w:pPr>
+      <w:r>
+        <w:rPr>
+          <w:rtl w:val="0"/>
+        </w:rPr>
+        <w:t xml:space="preserve">[1] "The F1 score of the fold is 0.773"</w:t>
       </w:r>
     </w:p>
     <w:p>
@@ -2360,29 +5153,40 @@
         <w:rPr>
           <w:rtl w:val="0"/>
         </w:rPr>
-        <w:t xml:space="preserve">[1] "The accuracy of the fold is 0.842857142857143"</w:t>
-      </w:r>
-    </w:p>
-    <w:p>
-      <w:pPr>
-        <w:rPr/>
-      </w:pPr>
-      <w:r>
-        <w:rPr>
-          <w:rtl w:val="0"/>
-        </w:rPr>
-        <w:t xml:space="preserve">[1] "The sensitivity of the fold is 0.941176470588235"</w:t>
-      </w:r>
-    </w:p>
-    <w:p>
-      <w:pPr>
-        <w:rPr/>
-      </w:pPr>
-      <w:r>
-        <w:rPr>
-          <w:rtl w:val="0"/>
-        </w:rPr>
-        <w:t xml:space="preserve">[1] "The specificity of the fold is 0.75"</w:t>
+        <w:t xml:space="preserve">[1] "Target class distribution on testing set 1:2"       "Target class distribution on testing set c(25, 17)"</w:t>
+      </w:r>
+    </w:p>
+    <w:p>
+      <w:pPr>
+        <w:rPr/>
+      </w:pPr>
+      <w:r>
+        <w:rPr>
+          <w:rtl w:val="0"/>
+        </w:rPr>
+        <w:t xml:space="preserve">[1] "The sensitivity of the fold is 0.882"</w:t>
+      </w:r>
+    </w:p>
+    <w:p>
+      <w:pPr>
+        <w:rPr/>
+      </w:pPr>
+      <w:r>
+        <w:rPr>
+          <w:rtl w:val="0"/>
+        </w:rPr>
+        <w:t xml:space="preserve">[1] "The specificity of the fold is 0.8"</w:t>
+      </w:r>
+    </w:p>
+    <w:p>
+      <w:pPr>
+        <w:rPr/>
+      </w:pPr>
+      <w:r>
+        <w:rPr>
+          <w:rtl w:val="0"/>
+        </w:rPr>
+        <w:t xml:space="preserve">[1] "The F1 score of the fold is 0.811"</w:t>
       </w:r>
     </w:p>
     <w:p>
@@ -2415,92 +5219,592 @@
         <w:rPr>
           <w:rtl w:val="0"/>
         </w:rPr>
-        <w:t xml:space="preserve">[1] "The accuracy of the fold is 0.859154929577465"</w:t>
-      </w:r>
-    </w:p>
-    <w:p>
-      <w:pPr>
-        <w:rPr/>
-      </w:pPr>
-      <w:r>
-        <w:rPr>
-          <w:rtl w:val="0"/>
-        </w:rPr>
-        <w:t xml:space="preserve">[1] "The sensitivity of the fold is 0.882352941176471"</w:t>
-      </w:r>
-    </w:p>
-    <w:p>
-      <w:pPr>
-        <w:rPr/>
-      </w:pPr>
-      <w:r>
-        <w:rPr>
-          <w:rtl w:val="0"/>
-        </w:rPr>
-        <w:t xml:space="preserve">[1] "The specificity of the fold is 0.837837837837838"</w:t>
-      </w:r>
-    </w:p>
-    <w:p>
-      <w:pPr>
-        <w:rPr/>
-      </w:pPr>
-      <w:r>
-        <w:rPr>
-          <w:rtl w:val="0"/>
-        </w:rPr>
-      </w:r>
-    </w:p>
-    <w:p>
-      <w:pPr>
-        <w:rPr/>
-      </w:pPr>
-      <w:r>
-        <w:rPr>
-          <w:rtl w:val="0"/>
-        </w:rPr>
-        <w:t xml:space="preserve">[1] "Average accuracy across folds 0.839637826961771"</w:t>
-      </w:r>
-    </w:p>
-    <w:p>
-      <w:pPr>
-        <w:rPr/>
-      </w:pPr>
-      <w:r>
-        <w:rPr>
-          <w:rtl w:val="0"/>
-        </w:rPr>
-      </w:r>
-    </w:p>
-    <w:p>
-      <w:pPr>
-        <w:rPr/>
-      </w:pPr>
-      <w:r>
-        <w:rPr>
-          <w:rtl w:val="0"/>
-        </w:rPr>
-        <w:t xml:space="preserve">[1] "Average sensitivity across folds 0.835913312693498"</w:t>
-      </w:r>
-    </w:p>
-    <w:p>
-      <w:pPr>
-        <w:rPr/>
-      </w:pPr>
-      <w:r>
-        <w:rPr>
-          <w:rtl w:val="0"/>
-        </w:rPr>
-      </w:r>
-    </w:p>
-    <w:p>
-      <w:pPr>
-        <w:rPr/>
-      </w:pPr>
-      <w:r>
-        <w:rPr>
-          <w:rtl w:val="0"/>
-        </w:rPr>
-        <w:t xml:space="preserve">[1] "Average specificity across folds 0.852511602511603"</w:t>
+        <w:t xml:space="preserve">[1] "Target class distribution on testing set 1:2"       "Target class distribution on testing set c(22, 20)"</w:t>
+      </w:r>
+    </w:p>
+    <w:p>
+      <w:pPr>
+        <w:rPr/>
+      </w:pPr>
+      <w:r>
+        <w:rPr>
+          <w:rtl w:val="0"/>
+        </w:rPr>
+        <w:t xml:space="preserve">[1] "The sensitivity of the fold is 0.85"</w:t>
+      </w:r>
+    </w:p>
+    <w:p>
+      <w:pPr>
+        <w:rPr/>
+      </w:pPr>
+      <w:r>
+        <w:rPr>
+          <w:rtl w:val="0"/>
+        </w:rPr>
+        <w:t xml:space="preserve">[1] "The specificity of the fold is 0.864"</w:t>
+      </w:r>
+    </w:p>
+    <w:p>
+      <w:pPr>
+        <w:rPr/>
+      </w:pPr>
+      <w:r>
+        <w:rPr>
+          <w:rtl w:val="0"/>
+        </w:rPr>
+        <w:t xml:space="preserve">[1] "The F1 score of the fold is 0.85"</w:t>
+      </w:r>
+    </w:p>
+    <w:p>
+      <w:pPr>
+        <w:rPr/>
+      </w:pPr>
+      <w:r>
+        <w:rPr>
+          <w:rtl w:val="0"/>
+        </w:rPr>
+        <w:t xml:space="preserve">[1] "-----------------"</w:t>
+      </w:r>
+    </w:p>
+    <w:p>
+      <w:pPr>
+        <w:rPr/>
+      </w:pPr>
+      <w:r>
+        <w:rPr>
+          <w:rtl w:val="0"/>
+        </w:rPr>
+        <w:t xml:space="preserve">[1] "Cross validation on fold 4"</w:t>
+      </w:r>
+    </w:p>
+    <w:p>
+      <w:pPr>
+        <w:rPr/>
+      </w:pPr>
+      <w:r>
+        <w:rPr>
+          <w:rtl w:val="0"/>
+        </w:rPr>
+        <w:t xml:space="preserve">[1] "Target class distribution on testing set 1:2"       "Target class distribution on testing set c(21, 21)"</w:t>
+      </w:r>
+    </w:p>
+    <w:p>
+      <w:pPr>
+        <w:rPr/>
+      </w:pPr>
+      <w:r>
+        <w:rPr>
+          <w:rtl w:val="0"/>
+        </w:rPr>
+        <w:t xml:space="preserve">[1] "The sensitivity of the fold is 1"</w:t>
+      </w:r>
+    </w:p>
+    <w:p>
+      <w:pPr>
+        <w:rPr/>
+      </w:pPr>
+      <w:r>
+        <w:rPr>
+          <w:rtl w:val="0"/>
+        </w:rPr>
+        <w:t xml:space="preserve">[1] "The specificity of the fold is 0.714"</w:t>
+      </w:r>
+    </w:p>
+    <w:p>
+      <w:pPr>
+        <w:rPr/>
+      </w:pPr>
+      <w:r>
+        <w:rPr>
+          <w:rtl w:val="0"/>
+        </w:rPr>
+        <w:t xml:space="preserve">[1] "The F1 score of the fold is 0.875"</w:t>
+      </w:r>
+    </w:p>
+    <w:p>
+      <w:pPr>
+        <w:rPr/>
+      </w:pPr>
+      <w:r>
+        <w:rPr>
+          <w:rtl w:val="0"/>
+        </w:rPr>
+        <w:t xml:space="preserve">[1] "-----------------"</w:t>
+      </w:r>
+    </w:p>
+    <w:p>
+      <w:pPr>
+        <w:rPr/>
+      </w:pPr>
+      <w:r>
+        <w:rPr>
+          <w:rtl w:val="0"/>
+        </w:rPr>
+        <w:t xml:space="preserve">[1] "Cross validation on fold 5"</w:t>
+      </w:r>
+    </w:p>
+    <w:p>
+      <w:pPr>
+        <w:rPr/>
+      </w:pPr>
+      <w:r>
+        <w:rPr>
+          <w:rtl w:val="0"/>
+        </w:rPr>
+        <w:t xml:space="preserve">[1] "Target class distribution on testing set 1:2"   "Target class distribution on testing set 22:21"</w:t>
+      </w:r>
+    </w:p>
+    <w:p>
+      <w:pPr>
+        <w:rPr/>
+      </w:pPr>
+      <w:r>
+        <w:rPr>
+          <w:rtl w:val="0"/>
+        </w:rPr>
+        <w:t xml:space="preserve">[1] "The sensitivity of the fold is 0.81"</w:t>
+      </w:r>
+    </w:p>
+    <w:p>
+      <w:pPr>
+        <w:rPr/>
+      </w:pPr>
+      <w:r>
+        <w:rPr>
+          <w:rtl w:val="0"/>
+        </w:rPr>
+        <w:t xml:space="preserve">[1] "The specificity of the fold is 0.818"</w:t>
+      </w:r>
+    </w:p>
+    <w:p>
+      <w:pPr>
+        <w:rPr/>
+      </w:pPr>
+      <w:r>
+        <w:rPr>
+          <w:rtl w:val="0"/>
+        </w:rPr>
+        <w:t xml:space="preserve">[1] "The F1 score of the fold is 0.81"</w:t>
+      </w:r>
+    </w:p>
+    <w:p>
+      <w:pPr>
+        <w:rPr/>
+      </w:pPr>
+      <w:r>
+        <w:rPr>
+          <w:rtl w:val="0"/>
+        </w:rPr>
+      </w:r>
+    </w:p>
+    <w:p>
+      <w:pPr>
+        <w:rPr>
+          <w:b w:val="1"/>
+          <w:sz w:val="28"/>
+          <w:szCs w:val="28"/>
+        </w:rPr>
+      </w:pPr>
+      <w:r>
+        <w:rPr>
+          <w:b w:val="1"/>
+          <w:sz w:val="28"/>
+          <w:szCs w:val="28"/>
+          <w:rtl w:val="0"/>
+        </w:rPr>
+        <w:t xml:space="preserve">Variables: cumulative_cases, new_cases_today, high_school_less</w:t>
+      </w:r>
+    </w:p>
+    <w:p>
+      <w:pPr>
+        <w:rPr>
+          <w:b w:val="1"/>
+          <w:sz w:val="28"/>
+          <w:szCs w:val="28"/>
+        </w:rPr>
+      </w:pPr>
+      <w:r>
+        <w:rPr>
+          <w:b w:val="1"/>
+          <w:sz w:val="28"/>
+          <w:szCs w:val="28"/>
+        </w:rPr>
+        <w:drawing>
+          <wp:inline distB="114300" distT="114300" distL="114300" distR="114300">
+            <wp:extent cx="4171950" cy="2505075"/>
+            <wp:effectExtent b="0" l="0" r="0" t="0"/>
+            <wp:docPr id="1" name="image8.png"/>
+            <a:graphic>
+              <a:graphicData uri="http://schemas.openxmlformats.org/drawingml/2006/picture">
+                <pic:pic>
+                  <pic:nvPicPr>
+                    <pic:cNvPr id="0" name="image8.png"/>
+                    <pic:cNvPicPr preferRelativeResize="0"/>
+                  </pic:nvPicPr>
+                  <pic:blipFill>
+                    <a:blip r:embed="rId9"/>
+                    <a:srcRect b="0" l="0" r="0" t="0"/>
+                    <a:stretch>
+                      <a:fillRect/>
+                    </a:stretch>
+                  </pic:blipFill>
+                  <pic:spPr>
+                    <a:xfrm>
+                      <a:off x="0" y="0"/>
+                      <a:ext cx="4171950" cy="2505075"/>
+                    </a:xfrm>
+                    <a:prstGeom prst="rect"/>
+                    <a:ln/>
+                  </pic:spPr>
+                </pic:pic>
+              </a:graphicData>
+            </a:graphic>
+          </wp:inline>
+        </w:drawing>
+      </w:r>
+      <w:r>
+        <w:rPr>
+          <w:rtl w:val="0"/>
+        </w:rPr>
+      </w:r>
+    </w:p>
+    <w:p>
+      <w:pPr>
+        <w:rPr/>
+      </w:pPr>
+      <w:r>
+        <w:rPr>
+          <w:rtl w:val="0"/>
+        </w:rPr>
+      </w:r>
+    </w:p>
+    <w:p>
+      <w:pPr>
+        <w:rPr/>
+      </w:pPr>
+      <w:r>
+        <w:rPr>
+          <w:rtl w:val="0"/>
+        </w:rPr>
+        <w:t xml:space="preserve">[1] "Cross validation on fold 1"</w:t>
+      </w:r>
+    </w:p>
+    <w:p>
+      <w:pPr>
+        <w:rPr/>
+      </w:pPr>
+      <w:r>
+        <w:rPr>
+          <w:rtl w:val="0"/>
+        </w:rPr>
+        <w:t xml:space="preserve">[1] "Target class distribution on testing set 1:2"       "Target class distribution on testing set c(16, 27)"</w:t>
+      </w:r>
+    </w:p>
+    <w:p>
+      <w:pPr>
+        <w:rPr/>
+      </w:pPr>
+      <w:r>
+        <w:rPr>
+          <w:rtl w:val="0"/>
+        </w:rPr>
+        <w:t xml:space="preserve">[1] "The sensitivity of the fold is 0.593"</w:t>
+      </w:r>
+    </w:p>
+    <w:p>
+      <w:pPr>
+        <w:rPr/>
+      </w:pPr>
+      <w:r>
+        <w:rPr>
+          <w:rtl w:val="0"/>
+        </w:rPr>
+        <w:t xml:space="preserve">[1] "The specificity of the fold is 1"</w:t>
+      </w:r>
+    </w:p>
+    <w:p>
+      <w:pPr>
+        <w:rPr/>
+      </w:pPr>
+      <w:r>
+        <w:rPr>
+          <w:rtl w:val="0"/>
+        </w:rPr>
+        <w:t xml:space="preserve">[1] "The F1 score of the fold is 0.744"</w:t>
+      </w:r>
+    </w:p>
+    <w:p>
+      <w:pPr>
+        <w:rPr/>
+      </w:pPr>
+      <w:r>
+        <w:rPr>
+          <w:rtl w:val="0"/>
+        </w:rPr>
+        <w:t xml:space="preserve">[1] "-----------------"</w:t>
+      </w:r>
+    </w:p>
+    <w:p>
+      <w:pPr>
+        <w:rPr/>
+      </w:pPr>
+      <w:r>
+        <w:rPr>
+          <w:rtl w:val="0"/>
+        </w:rPr>
+        <w:t xml:space="preserve">[1] "Cross validation on fold 2"</w:t>
+      </w:r>
+    </w:p>
+    <w:p>
+      <w:pPr>
+        <w:rPr/>
+      </w:pPr>
+      <w:r>
+        <w:rPr>
+          <w:rtl w:val="0"/>
+        </w:rPr>
+        <w:t xml:space="preserve">[1] "Target class distribution on testing set 1:2"       "Target class distribution on testing set c(25, 17)"</w:t>
+      </w:r>
+    </w:p>
+    <w:p>
+      <w:pPr>
+        <w:rPr/>
+      </w:pPr>
+      <w:r>
+        <w:rPr>
+          <w:rtl w:val="0"/>
+        </w:rPr>
+        <w:t xml:space="preserve">[1] "The sensitivity of the fold is 0.882"</w:t>
+      </w:r>
+    </w:p>
+    <w:p>
+      <w:pPr>
+        <w:rPr/>
+      </w:pPr>
+      <w:r>
+        <w:rPr>
+          <w:rtl w:val="0"/>
+        </w:rPr>
+        <w:t xml:space="preserve">[1] "The specificity of the fold is 0.8"</w:t>
+      </w:r>
+    </w:p>
+    <w:p>
+      <w:pPr>
+        <w:rPr/>
+      </w:pPr>
+      <w:r>
+        <w:rPr>
+          <w:rtl w:val="0"/>
+        </w:rPr>
+        <w:t xml:space="preserve">[1] "The F1 score of the fold is 0.811"</w:t>
+      </w:r>
+    </w:p>
+    <w:p>
+      <w:pPr>
+        <w:rPr/>
+      </w:pPr>
+      <w:r>
+        <w:rPr>
+          <w:rtl w:val="0"/>
+        </w:rPr>
+        <w:t xml:space="preserve">[1] "-----------------"</w:t>
+      </w:r>
+    </w:p>
+    <w:p>
+      <w:pPr>
+        <w:rPr/>
+      </w:pPr>
+      <w:r>
+        <w:rPr>
+          <w:rtl w:val="0"/>
+        </w:rPr>
+        <w:t xml:space="preserve">[1] "Cross validation on fold 3"</w:t>
+      </w:r>
+    </w:p>
+    <w:p>
+      <w:pPr>
+        <w:rPr/>
+      </w:pPr>
+      <w:r>
+        <w:rPr>
+          <w:rtl w:val="0"/>
+        </w:rPr>
+        <w:t xml:space="preserve">[1] "Target class distribution on testing set 1:2"       "Target class distribution on testing set c(22, 20)"</w:t>
+      </w:r>
+    </w:p>
+    <w:p>
+      <w:pPr>
+        <w:rPr/>
+      </w:pPr>
+      <w:r>
+        <w:rPr>
+          <w:rtl w:val="0"/>
+        </w:rPr>
+        <w:t xml:space="preserve">[1] "The sensitivity of the fold is 0.9"</w:t>
+      </w:r>
+    </w:p>
+    <w:p>
+      <w:pPr>
+        <w:rPr/>
+      </w:pPr>
+      <w:r>
+        <w:rPr>
+          <w:rtl w:val="0"/>
+        </w:rPr>
+        <w:t xml:space="preserve">[1] "The specificity of the fold is 0.864"</w:t>
+      </w:r>
+    </w:p>
+    <w:p>
+      <w:pPr>
+        <w:rPr/>
+      </w:pPr>
+      <w:r>
+        <w:rPr>
+          <w:rtl w:val="0"/>
+        </w:rPr>
+        <w:t xml:space="preserve">[1] "The F1 score of the fold is 0.878"</w:t>
+      </w:r>
+    </w:p>
+    <w:p>
+      <w:pPr>
+        <w:rPr/>
+      </w:pPr>
+      <w:r>
+        <w:rPr>
+          <w:rtl w:val="0"/>
+        </w:rPr>
+        <w:t xml:space="preserve">[1] "-----------------"</w:t>
+      </w:r>
+    </w:p>
+    <w:p>
+      <w:pPr>
+        <w:rPr/>
+      </w:pPr>
+      <w:r>
+        <w:rPr>
+          <w:rtl w:val="0"/>
+        </w:rPr>
+        <w:t xml:space="preserve">[1] "Cross validation on fold 4"</w:t>
+      </w:r>
+    </w:p>
+    <w:p>
+      <w:pPr>
+        <w:rPr/>
+      </w:pPr>
+      <w:r>
+        <w:rPr>
+          <w:rtl w:val="0"/>
+        </w:rPr>
+        <w:t xml:space="preserve">[1] "Target class distribution on testing set 1:2"       "Target class distribution on testing set c(21, 21)"</w:t>
+      </w:r>
+    </w:p>
+    <w:p>
+      <w:pPr>
+        <w:rPr/>
+      </w:pPr>
+      <w:r>
+        <w:rPr>
+          <w:rtl w:val="0"/>
+        </w:rPr>
+        <w:t xml:space="preserve">[1] "The sensitivity of the fold is 1"</w:t>
+      </w:r>
+    </w:p>
+    <w:p>
+      <w:pPr>
+        <w:rPr/>
+      </w:pPr>
+      <w:r>
+        <w:rPr>
+          <w:rtl w:val="0"/>
+        </w:rPr>
+        <w:t xml:space="preserve">[1] "The specificity of the fold is 0.714"</w:t>
+      </w:r>
+    </w:p>
+    <w:p>
+      <w:pPr>
+        <w:rPr/>
+      </w:pPr>
+      <w:r>
+        <w:rPr>
+          <w:rtl w:val="0"/>
+        </w:rPr>
+        <w:t xml:space="preserve">[1] "The F1 score of the fold is 0.875"</w:t>
+      </w:r>
+    </w:p>
+    <w:p>
+      <w:pPr>
+        <w:rPr/>
+      </w:pPr>
+      <w:r>
+        <w:rPr>
+          <w:rtl w:val="0"/>
+        </w:rPr>
+        <w:t xml:space="preserve">[1] "-----------------"</w:t>
+      </w:r>
+    </w:p>
+    <w:p>
+      <w:pPr>
+        <w:rPr/>
+      </w:pPr>
+      <w:r>
+        <w:rPr>
+          <w:rtl w:val="0"/>
+        </w:rPr>
+        <w:t xml:space="preserve">[1] "Cross validation on fold 5"</w:t>
+      </w:r>
+    </w:p>
+    <w:p>
+      <w:pPr>
+        <w:rPr/>
+      </w:pPr>
+      <w:r>
+        <w:rPr>
+          <w:rtl w:val="0"/>
+        </w:rPr>
+        <w:t xml:space="preserve">[1] "Target class distribution on testing set 1:2"   "Target class distribution on testing set 22:21"</w:t>
+      </w:r>
+    </w:p>
+    <w:p>
+      <w:pPr>
+        <w:rPr/>
+      </w:pPr>
+      <w:r>
+        <w:rPr>
+          <w:rtl w:val="0"/>
+        </w:rPr>
+        <w:t xml:space="preserve">[1] "The sensitivity of the fold is 0.857"</w:t>
+      </w:r>
+    </w:p>
+    <w:p>
+      <w:pPr>
+        <w:rPr/>
+      </w:pPr>
+      <w:r>
+        <w:rPr>
+          <w:rtl w:val="0"/>
+        </w:rPr>
+        <w:t xml:space="preserve">[1] "The specificity of the fold is 0.818"</w:t>
+      </w:r>
+    </w:p>
+    <w:p>
+      <w:pPr>
+        <w:rPr/>
+      </w:pPr>
+      <w:r>
+        <w:rPr>
+          <w:rtl w:val="0"/>
+        </w:rPr>
+        <w:t xml:space="preserve">[1] "The F1 score of the fold is 0.837"</w:t>
+      </w:r>
+    </w:p>
+    <w:p>
+      <w:pPr>
+        <w:rPr/>
+      </w:pPr>
+      <w:r>
+        <w:rPr>
+          <w:rtl w:val="0"/>
+        </w:rPr>
       </w:r>
     </w:p>
     <w:p>
@@ -2549,16 +5853,16 @@
           <wp:inline distB="114300" distT="114300" distL="114300" distR="114300">
             <wp:extent cx="4429125" cy="3562350"/>
             <wp:effectExtent b="0" l="0" r="0" t="0"/>
-            <wp:docPr id="6" name="image2.png"/>
+            <wp:docPr id="6" name="image5.png"/>
             <a:graphic>
               <a:graphicData uri="http://schemas.openxmlformats.org/drawingml/2006/picture">
                 <pic:pic>
                   <pic:nvPicPr>
-                    <pic:cNvPr id="0" name="image2.png"/>
+                    <pic:cNvPr id="0" name="image5.png"/>
                     <pic:cNvPicPr preferRelativeResize="0"/>
                   </pic:nvPicPr>
                   <pic:blipFill>
-                    <a:blip r:embed="rId9"/>
+                    <a:blip r:embed="rId10"/>
                     <a:srcRect b="0" l="0" r="0" t="0"/>
                     <a:stretch>
                       <a:fillRect/>
@@ -2592,213 +5896,7 @@
         <w:rPr>
           <w:rtl w:val="0"/>
         </w:rPr>
-        <w:t xml:space="preserve">[1] "Cross validation on fold 1"</w:t>
-      </w:r>
-    </w:p>
-    <w:p>
-      <w:pPr>
-        <w:rPr/>
-      </w:pPr>
-      <w:r>
-        <w:rPr>
-          <w:rtl w:val="0"/>
-        </w:rPr>
-        <w:t xml:space="preserve">[1] "The accuracy of the fold is 0.746478873239437"</w:t>
-      </w:r>
-    </w:p>
-    <w:p>
-      <w:pPr>
-        <w:rPr/>
-      </w:pPr>
-      <w:r>
-        <w:rPr>
-          <w:rtl w:val="0"/>
-        </w:rPr>
-        <w:t xml:space="preserve">[1] "The sensitivity of the fold is 0.578947368421053"</w:t>
-      </w:r>
-    </w:p>
-    <w:p>
-      <w:pPr>
-        <w:rPr/>
-      </w:pPr>
-      <w:r>
-        <w:rPr>
-          <w:rtl w:val="0"/>
-        </w:rPr>
-        <w:t xml:space="preserve">[1] "The specificity of the fold is 0.939393939393939"</w:t>
-      </w:r>
-    </w:p>
-    <w:p>
-      <w:pPr>
-        <w:rPr/>
-      </w:pPr>
-      <w:r>
-        <w:rPr>
-          <w:rtl w:val="0"/>
-        </w:rPr>
-        <w:t xml:space="preserve">[1] "-----------------"</w:t>
-      </w:r>
-    </w:p>
-    <w:p>
-      <w:pPr>
-        <w:rPr/>
-      </w:pPr>
-      <w:r>
-        <w:rPr>
-          <w:rtl w:val="0"/>
-        </w:rPr>
-        <w:t xml:space="preserve">[1] "Cross validation on fold 2"</w:t>
-      </w:r>
-    </w:p>
-    <w:p>
-      <w:pPr>
-        <w:rPr/>
-      </w:pPr>
-      <w:r>
-        <w:rPr>
-          <w:rtl w:val="0"/>
-        </w:rPr>
-        <w:t xml:space="preserve">[1] "The accuracy of the fold is 0.814285714285714"</w:t>
-      </w:r>
-    </w:p>
-    <w:p>
-      <w:pPr>
-        <w:rPr/>
-      </w:pPr>
-      <w:r>
-        <w:rPr>
-          <w:rtl w:val="0"/>
-        </w:rPr>
-        <w:t xml:space="preserve">[1] "The sensitivity of the fold is 0.970588235294118"</w:t>
-      </w:r>
-    </w:p>
-    <w:p>
-      <w:pPr>
-        <w:rPr/>
-      </w:pPr>
-      <w:r>
-        <w:rPr>
-          <w:rtl w:val="0"/>
-        </w:rPr>
-        <w:t xml:space="preserve">[1] "The specificity of the fold is 0.666666666666667"</w:t>
-      </w:r>
-    </w:p>
-    <w:p>
-      <w:pPr>
-        <w:rPr/>
-      </w:pPr>
-      <w:r>
-        <w:rPr>
-          <w:rtl w:val="0"/>
-        </w:rPr>
-        <w:t xml:space="preserve">[1] "-----------------"</w:t>
-      </w:r>
-    </w:p>
-    <w:p>
-      <w:pPr>
-        <w:rPr/>
-      </w:pPr>
-      <w:r>
-        <w:rPr>
-          <w:rtl w:val="0"/>
-        </w:rPr>
-        <w:t xml:space="preserve">[1] "Cross validation on fold 3"</w:t>
-      </w:r>
-    </w:p>
-    <w:p>
-      <w:pPr>
-        <w:rPr/>
-      </w:pPr>
-      <w:r>
-        <w:rPr>
-          <w:rtl w:val="0"/>
-        </w:rPr>
-        <w:t xml:space="preserve">[1] "The accuracy of the fold is 0.859154929577465"</w:t>
-      </w:r>
-    </w:p>
-    <w:p>
-      <w:pPr>
-        <w:rPr/>
-      </w:pPr>
-      <w:r>
-        <w:rPr>
-          <w:rtl w:val="0"/>
-        </w:rPr>
-        <w:t xml:space="preserve">[1] "The sensitivity of the fold is 0.882352941176471"</w:t>
-      </w:r>
-    </w:p>
-    <w:p>
-      <w:pPr>
-        <w:rPr/>
-      </w:pPr>
-      <w:r>
-        <w:rPr>
-          <w:rtl w:val="0"/>
-        </w:rPr>
-        <w:t xml:space="preserve">[1] "The specificity of the fold is 0.837837837837838"</w:t>
-      </w:r>
-    </w:p>
-    <w:p>
-      <w:pPr>
-        <w:rPr/>
-      </w:pPr>
-      <w:r>
-        <w:rPr>
-          <w:rtl w:val="0"/>
-        </w:rPr>
-      </w:r>
-    </w:p>
-    <w:p>
-      <w:pPr>
-        <w:rPr/>
-      </w:pPr>
-      <w:r>
-        <w:rPr>
-          <w:rtl w:val="0"/>
-        </w:rPr>
-        <w:t xml:space="preserve">[1] "Average accuracy across folds 0.806639839034205"</w:t>
-      </w:r>
-    </w:p>
-    <w:p>
-      <w:pPr>
-        <w:rPr/>
-      </w:pPr>
-      <w:r>
-        <w:rPr>
-          <w:rtl w:val="0"/>
-        </w:rPr>
-      </w:r>
-    </w:p>
-    <w:p>
-      <w:pPr>
-        <w:rPr/>
-      </w:pPr>
-      <w:r>
-        <w:rPr>
-          <w:rtl w:val="0"/>
-        </w:rPr>
-        <w:t xml:space="preserve">[1] "Average sensitivity across folds 0.81062951496388"</w:t>
-      </w:r>
-    </w:p>
-    <w:p>
-      <w:pPr>
-        <w:rPr/>
-      </w:pPr>
-      <w:r>
-        <w:rPr>
-          <w:rtl w:val="0"/>
-        </w:rPr>
-      </w:r>
-    </w:p>
-    <w:p>
-      <w:pPr>
-        <w:rPr/>
-      </w:pPr>
-      <w:r>
-        <w:rPr>
-          <w:rtl w:val="0"/>
-        </w:rPr>
-        <w:t xml:space="preserve">[1] "Average specificity across folds 0.814632814632815"</w:t>
+        <w:t xml:space="preserve">"</w:t>
       </w:r>
     </w:p>
     <w:p>
@@ -2837,16 +5935,16 @@
           <wp:inline distB="114300" distT="114300" distL="114300" distR="114300">
             <wp:extent cx="3295650" cy="3705225"/>
             <wp:effectExtent b="0" l="0" r="0" t="0"/>
-            <wp:docPr id="1" name="image6.png"/>
+            <wp:docPr id="2" name="image4.png"/>
             <a:graphic>
               <a:graphicData uri="http://schemas.openxmlformats.org/drawingml/2006/picture">
                 <pic:pic>
                   <pic:nvPicPr>
-                    <pic:cNvPr id="0" name="image6.png"/>
+                    <pic:cNvPr id="0" name="image4.png"/>
                     <pic:cNvPicPr preferRelativeResize="0"/>
                   </pic:nvPicPr>
                   <pic:blipFill>
-                    <a:blip r:embed="rId10"/>
+                    <a:blip r:embed="rId11"/>
                     <a:srcRect b="0" l="0" r="0" t="0"/>
                     <a:stretch>
                       <a:fillRect/>
@@ -2880,223 +5978,6 @@
         <w:rPr>
           <w:rtl w:val="0"/>
         </w:rPr>
-        <w:t xml:space="preserve">[1] "Cross validation on fold 1"</w:t>
-      </w:r>
-    </w:p>
-    <w:p>
-      <w:pPr>
-        <w:rPr/>
-      </w:pPr>
-      <w:r>
-        <w:rPr>
-          <w:rtl w:val="0"/>
-        </w:rPr>
-        <w:t xml:space="preserve">[1] "The accuracy of the fold is 0.788732394366197"</w:t>
-      </w:r>
-    </w:p>
-    <w:p>
-      <w:pPr>
-        <w:rPr/>
-      </w:pPr>
-      <w:r>
-        <w:rPr>
-          <w:rtl w:val="0"/>
-        </w:rPr>
-        <w:t xml:space="preserve">[1] "The sensitivity of the fold is 0.631578947368421"</w:t>
-      </w:r>
-    </w:p>
-    <w:p>
-      <w:pPr>
-        <w:rPr/>
-      </w:pPr>
-      <w:r>
-        <w:rPr>
-          <w:rtl w:val="0"/>
-        </w:rPr>
-        <w:t xml:space="preserve">[1] "The specificity of the fold is 0.96969696969697"</w:t>
-      </w:r>
-    </w:p>
-    <w:p>
-      <w:pPr>
-        <w:rPr/>
-      </w:pPr>
-      <w:r>
-        <w:rPr>
-          <w:rtl w:val="0"/>
-        </w:rPr>
-        <w:t xml:space="preserve">[1] "-----------------"</w:t>
-      </w:r>
-    </w:p>
-    <w:p>
-      <w:pPr>
-        <w:rPr/>
-      </w:pPr>
-      <w:r>
-        <w:rPr>
-          <w:rtl w:val="0"/>
-        </w:rPr>
-        <w:t xml:space="preserve">[1] "Cross validation on fold 2"</w:t>
-      </w:r>
-    </w:p>
-    <w:p>
-      <w:pPr>
-        <w:rPr/>
-      </w:pPr>
-      <w:r>
-        <w:rPr>
-          <w:rtl w:val="0"/>
-        </w:rPr>
-        <w:t xml:space="preserve">[1] "The accuracy of the fold is 0.828571428571429"</w:t>
-      </w:r>
-    </w:p>
-    <w:p>
-      <w:pPr>
-        <w:rPr/>
-      </w:pPr>
-      <w:r>
-        <w:rPr>
-          <w:rtl w:val="0"/>
-        </w:rPr>
-        <w:t xml:space="preserve">[1] "The sensitivity of the fold is 0.911764705882353"</w:t>
-      </w:r>
-    </w:p>
-    <w:p>
-      <w:pPr>
-        <w:rPr/>
-      </w:pPr>
-      <w:r>
-        <w:rPr>
-          <w:rtl w:val="0"/>
-        </w:rPr>
-        <w:t xml:space="preserve">[1] "The specificity of the fold is 0.75"</w:t>
-      </w:r>
-    </w:p>
-    <w:p>
-      <w:pPr>
-        <w:rPr/>
-      </w:pPr>
-      <w:r>
-        <w:rPr>
-          <w:rtl w:val="0"/>
-        </w:rPr>
-        <w:t xml:space="preserve">[1] "-----------------"</w:t>
-      </w:r>
-    </w:p>
-    <w:p>
-      <w:pPr>
-        <w:rPr/>
-      </w:pPr>
-      <w:r>
-        <w:rPr>
-          <w:rtl w:val="0"/>
-        </w:rPr>
-        <w:t xml:space="preserve">[1] "Cross validation on fold 3"</w:t>
-      </w:r>
-    </w:p>
-    <w:p>
-      <w:pPr>
-        <w:rPr/>
-      </w:pPr>
-      <w:r>
-        <w:rPr>
-          <w:rtl w:val="0"/>
-        </w:rPr>
-        <w:t xml:space="preserve">[1] "The accuracy of the fold is 0.802816901408451"</w:t>
-      </w:r>
-    </w:p>
-    <w:p>
-      <w:pPr>
-        <w:rPr/>
-      </w:pPr>
-      <w:r>
-        <w:rPr>
-          <w:rtl w:val="0"/>
-        </w:rPr>
-        <w:t xml:space="preserve">[1] "The sensitivity of the fold is 0.764705882352941"</w:t>
-      </w:r>
-    </w:p>
-    <w:p>
-      <w:pPr>
-        <w:rPr/>
-      </w:pPr>
-      <w:r>
-        <w:rPr>
-          <w:rtl w:val="0"/>
-        </w:rPr>
-        <w:t xml:space="preserve">[1] "The specificity of the fold is 0.837837837837838"</w:t>
-      </w:r>
-    </w:p>
-    <w:p>
-      <w:pPr>
-        <w:rPr/>
-      </w:pPr>
-      <w:r>
-        <w:rPr>
-          <w:rtl w:val="0"/>
-        </w:rPr>
-      </w:r>
-    </w:p>
-    <w:p>
-      <w:pPr>
-        <w:rPr/>
-      </w:pPr>
-      <w:r>
-        <w:rPr>
-          <w:rtl w:val="0"/>
-        </w:rPr>
-        <w:t xml:space="preserve">[1] "Average accuracy across folds 0.806706908115359"</w:t>
-      </w:r>
-    </w:p>
-    <w:p>
-      <w:pPr>
-        <w:rPr/>
-      </w:pPr>
-      <w:r>
-        <w:rPr>
-          <w:rtl w:val="0"/>
-        </w:rPr>
-      </w:r>
-    </w:p>
-    <w:p>
-      <w:pPr>
-        <w:rPr/>
-      </w:pPr>
-      <w:r>
-        <w:rPr>
-          <w:rtl w:val="0"/>
-        </w:rPr>
-        <w:t xml:space="preserve">[1] "Average sensitivity across folds 0.769349845201238"</w:t>
-      </w:r>
-    </w:p>
-    <w:p>
-      <w:pPr>
-        <w:rPr/>
-      </w:pPr>
-      <w:r>
-        <w:rPr>
-          <w:rtl w:val="0"/>
-        </w:rPr>
-      </w:r>
-    </w:p>
-    <w:p>
-      <w:pPr>
-        <w:rPr/>
-      </w:pPr>
-      <w:r>
-        <w:rPr>
-          <w:rtl w:val="0"/>
-        </w:rPr>
-        <w:t xml:space="preserve">[1] "Average specificity across folds 0.852511602511603"</w:t>
-      </w:r>
-    </w:p>
-    <w:p>
-      <w:pPr>
-        <w:rPr/>
-      </w:pPr>
-      <w:r>
-        <w:rPr>
-          <w:rtl w:val="0"/>
-        </w:rPr>
       </w:r>
     </w:p>
     <w:p>
@@ -3114,7 +5995,7 @@
           <w:szCs w:val="28"/>
           <w:rtl w:val="0"/>
         </w:rPr>
-        <w:t xml:space="preserve">Variables: cumulative_cases, new_cases_today, age34_less, high_school_orless, non_white</w:t>
+        <w:t xml:space="preserve">Variables: cumulative_cases, new_cases_today, high_school_orless, non_white</w:t>
       </w:r>
     </w:p>
     <w:p>
@@ -3127,24 +6008,30 @@
       </w:pPr>
       <w:r>
         <w:rPr>
-          <w:b w:val="1"/>
-          <w:sz w:val="28"/>
-          <w:szCs w:val="28"/>
-        </w:rPr>
+          <w:rtl w:val="0"/>
+        </w:rPr>
+      </w:r>
+    </w:p>
+    <w:p>
+      <w:pPr>
+        <w:rPr/>
+      </w:pPr>
+      <w:r>
+        <w:rPr/>
         <w:drawing>
           <wp:inline distB="114300" distT="114300" distL="114300" distR="114300">
-            <wp:extent cx="4524375" cy="3400425"/>
+            <wp:extent cx="3933825" cy="3086100"/>
             <wp:effectExtent b="0" l="0" r="0" t="0"/>
-            <wp:docPr id="4" name="image3.png"/>
+            <wp:docPr id="8" name="image7.png"/>
             <a:graphic>
               <a:graphicData uri="http://schemas.openxmlformats.org/drawingml/2006/picture">
                 <pic:pic>
                   <pic:nvPicPr>
-                    <pic:cNvPr id="0" name="image3.png"/>
+                    <pic:cNvPr id="0" name="image7.png"/>
                     <pic:cNvPicPr preferRelativeResize="0"/>
                   </pic:nvPicPr>
                   <pic:blipFill>
-                    <a:blip r:embed="rId11"/>
+                    <a:blip r:embed="rId12"/>
                     <a:srcRect b="0" l="0" r="0" t="0"/>
                     <a:stretch>
                       <a:fillRect/>
@@ -3153,7 +6040,7 @@
                   <pic:spPr>
                     <a:xfrm>
                       <a:off x="0" y="0"/>
-                      <a:ext cx="4524375" cy="3400425"/>
+                      <a:ext cx="3933825" cy="3086100"/>
                     </a:xfrm>
                     <a:prstGeom prst="rect"/>
                     <a:ln/>
@@ -3172,223 +6059,6 @@
     </w:p>
     <w:p>
       <w:pPr>
-        <w:rPr/>
-      </w:pPr>
-      <w:r>
-        <w:rPr>
-          <w:rtl w:val="0"/>
-        </w:rPr>
-        <w:t xml:space="preserve">[1] "Cross validation on fold 1"</w:t>
-      </w:r>
-    </w:p>
-    <w:p>
-      <w:pPr>
-        <w:rPr/>
-      </w:pPr>
-      <w:r>
-        <w:rPr>
-          <w:rtl w:val="0"/>
-        </w:rPr>
-        <w:t xml:space="preserve">[1] "The accuracy of the fold is 0.71830985915493"</w:t>
-      </w:r>
-    </w:p>
-    <w:p>
-      <w:pPr>
-        <w:rPr/>
-      </w:pPr>
-      <w:r>
-        <w:rPr>
-          <w:rtl w:val="0"/>
-        </w:rPr>
-        <w:t xml:space="preserve">[1] "The sensitivity of the fold is 0.526315789473684"</w:t>
-      </w:r>
-    </w:p>
-    <w:p>
-      <w:pPr>
-        <w:rPr/>
-      </w:pPr>
-      <w:r>
-        <w:rPr>
-          <w:rtl w:val="0"/>
-        </w:rPr>
-        <w:t xml:space="preserve">[1] "The specificity of the fold is 0.939393939393939"</w:t>
-      </w:r>
-    </w:p>
-    <w:p>
-      <w:pPr>
-        <w:rPr/>
-      </w:pPr>
-      <w:r>
-        <w:rPr>
-          <w:rtl w:val="0"/>
-        </w:rPr>
-        <w:t xml:space="preserve">[1] "-----------------"</w:t>
-      </w:r>
-    </w:p>
-    <w:p>
-      <w:pPr>
-        <w:rPr/>
-      </w:pPr>
-      <w:r>
-        <w:rPr>
-          <w:rtl w:val="0"/>
-        </w:rPr>
-        <w:t xml:space="preserve">[1] "Cross validation on fold 2"</w:t>
-      </w:r>
-    </w:p>
-    <w:p>
-      <w:pPr>
-        <w:rPr/>
-      </w:pPr>
-      <w:r>
-        <w:rPr>
-          <w:rtl w:val="0"/>
-        </w:rPr>
-        <w:t xml:space="preserve">[1] "The accuracy of the fold is 0.8"</w:t>
-      </w:r>
-    </w:p>
-    <w:p>
-      <w:pPr>
-        <w:rPr/>
-      </w:pPr>
-      <w:r>
-        <w:rPr>
-          <w:rtl w:val="0"/>
-        </w:rPr>
-        <w:t xml:space="preserve">[1] "The sensitivity of the fold is 0.911764705882353"</w:t>
-      </w:r>
-    </w:p>
-    <w:p>
-      <w:pPr>
-        <w:rPr/>
-      </w:pPr>
-      <w:r>
-        <w:rPr>
-          <w:rtl w:val="0"/>
-        </w:rPr>
-        <w:t xml:space="preserve">[1] "The specificity of the fold is 0.694444444444444"</w:t>
-      </w:r>
-    </w:p>
-    <w:p>
-      <w:pPr>
-        <w:rPr/>
-      </w:pPr>
-      <w:r>
-        <w:rPr>
-          <w:rtl w:val="0"/>
-        </w:rPr>
-        <w:t xml:space="preserve">[1] "-----------------"</w:t>
-      </w:r>
-    </w:p>
-    <w:p>
-      <w:pPr>
-        <w:rPr/>
-      </w:pPr>
-      <w:r>
-        <w:rPr>
-          <w:rtl w:val="0"/>
-        </w:rPr>
-        <w:t xml:space="preserve">[1] "Cross validation on fold 3"</w:t>
-      </w:r>
-    </w:p>
-    <w:p>
-      <w:pPr>
-        <w:rPr/>
-      </w:pPr>
-      <w:r>
-        <w:rPr>
-          <w:rtl w:val="0"/>
-        </w:rPr>
-        <w:t xml:space="preserve">[1] "The accuracy of the fold is 0.830985915492958"</w:t>
-      </w:r>
-    </w:p>
-    <w:p>
-      <w:pPr>
-        <w:rPr/>
-      </w:pPr>
-      <w:r>
-        <w:rPr>
-          <w:rtl w:val="0"/>
-        </w:rPr>
-        <w:t xml:space="preserve">[1] "The sensitivity of the fold is 0.823529411764706"</w:t>
-      </w:r>
-    </w:p>
-    <w:p>
-      <w:pPr>
-        <w:rPr/>
-      </w:pPr>
-      <w:r>
-        <w:rPr>
-          <w:rtl w:val="0"/>
-        </w:rPr>
-        <w:t xml:space="preserve">[1] "The specificity of the fold is 0.837837837837838"</w:t>
-      </w:r>
-    </w:p>
-    <w:p>
-      <w:pPr>
-        <w:rPr/>
-      </w:pPr>
-      <w:r>
-        <w:rPr>
-          <w:rtl w:val="0"/>
-        </w:rPr>
-      </w:r>
-    </w:p>
-    <w:p>
-      <w:pPr>
-        <w:rPr/>
-      </w:pPr>
-      <w:r>
-        <w:rPr>
-          <w:rtl w:val="0"/>
-        </w:rPr>
-        <w:t xml:space="preserve">[1] "Average accuracy across folds 0.783098591549296"</w:t>
-      </w:r>
-    </w:p>
-    <w:p>
-      <w:pPr>
-        <w:rPr/>
-      </w:pPr>
-      <w:r>
-        <w:rPr>
-          <w:rtl w:val="0"/>
-        </w:rPr>
-      </w:r>
-    </w:p>
-    <w:p>
-      <w:pPr>
-        <w:rPr/>
-      </w:pPr>
-      <w:r>
-        <w:rPr>
-          <w:rtl w:val="0"/>
-        </w:rPr>
-        <w:t xml:space="preserve">[1] "Average sensitivity across folds 0.753869969040248"</w:t>
-      </w:r>
-    </w:p>
-    <w:p>
-      <w:pPr>
-        <w:rPr/>
-      </w:pPr>
-      <w:r>
-        <w:rPr>
-          <w:rtl w:val="0"/>
-        </w:rPr>
-      </w:r>
-    </w:p>
-    <w:p>
-      <w:pPr>
-        <w:rPr/>
-      </w:pPr>
-      <w:r>
-        <w:rPr>
-          <w:rtl w:val="0"/>
-        </w:rPr>
-        <w:t xml:space="preserve">[1] "Average specificity across folds 0.823892073892074"</w:t>
-      </w:r>
-    </w:p>
-    <w:p>
-      <w:pPr>
         <w:rPr>
           <w:b w:val="1"/>
           <w:sz w:val="28"/>
@@ -3411,33 +6081,123 @@
       </w:pPr>
       <w:r>
         <w:rPr>
-          <w:rtl w:val="0"/>
-        </w:rPr>
-      </w:r>
-    </w:p>
-    <w:p>
-      <w:pPr>
-        <w:rPr/>
-      </w:pPr>
-      <w:r>
-        <w:rPr>
-          <w:rtl w:val="0"/>
-        </w:rPr>
-      </w:r>
-    </w:p>
-    <w:p>
-      <w:pPr>
-        <w:rPr>
           <w:b w:val="1"/>
           <w:sz w:val="28"/>
           <w:szCs w:val="28"/>
-        </w:rPr>
-      </w:pPr>
+          <w:rtl w:val="0"/>
+        </w:rPr>
+        <w:t xml:space="preserve">Variables: cumulative_cases, new_cases_today, age34_less, high_school_orless, non_white</w:t>
+      </w:r>
       <w:r>
         <w:rPr>
           <w:b w:val="1"/>
           <w:sz w:val="28"/>
           <w:szCs w:val="28"/>
+        </w:rPr>
+        <w:drawing>
+          <wp:inline distB="114300" distT="114300" distL="114300" distR="114300">
+            <wp:extent cx="4257675" cy="3524250"/>
+            <wp:effectExtent b="0" l="0" r="0" t="0"/>
+            <wp:docPr id="7" name="image3.png"/>
+            <a:graphic>
+              <a:graphicData uri="http://schemas.openxmlformats.org/drawingml/2006/picture">
+                <pic:pic>
+                  <pic:nvPicPr>
+                    <pic:cNvPr id="0" name="image3.png"/>
+                    <pic:cNvPicPr preferRelativeResize="0"/>
+                  </pic:nvPicPr>
+                  <pic:blipFill>
+                    <a:blip r:embed="rId13"/>
+                    <a:srcRect b="0" l="0" r="0" t="0"/>
+                    <a:stretch>
+                      <a:fillRect/>
+                    </a:stretch>
+                  </pic:blipFill>
+                  <pic:spPr>
+                    <a:xfrm>
+                      <a:off x="0" y="0"/>
+                      <a:ext cx="4257675" cy="3524250"/>
+                    </a:xfrm>
+                    <a:prstGeom prst="rect"/>
+                    <a:ln/>
+                  </pic:spPr>
+                </pic:pic>
+              </a:graphicData>
+            </a:graphic>
+          </wp:inline>
+        </w:drawing>
+      </w:r>
+      <w:r>
+        <w:rPr>
+          <w:rtl w:val="0"/>
+        </w:rPr>
+      </w:r>
+    </w:p>
+    <w:p>
+      <w:pPr>
+        <w:rPr>
+          <w:b w:val="1"/>
+          <w:sz w:val="28"/>
+          <w:szCs w:val="28"/>
+        </w:rPr>
+      </w:pPr>
+      <w:r>
+        <w:rPr>
+          <w:rtl w:val="0"/>
+        </w:rPr>
+      </w:r>
+    </w:p>
+    <w:p>
+      <w:pPr>
+        <w:rPr>
+          <w:b w:val="1"/>
+          <w:sz w:val="28"/>
+          <w:szCs w:val="28"/>
+        </w:rPr>
+      </w:pPr>
+      <w:r>
+        <w:rPr>
+          <w:rtl w:val="0"/>
+        </w:rPr>
+      </w:r>
+    </w:p>
+    <w:p>
+      <w:pPr>
+        <w:rPr>
+          <w:b w:val="1"/>
+          <w:sz w:val="28"/>
+          <w:szCs w:val="28"/>
+        </w:rPr>
+      </w:pPr>
+      <w:r>
+        <w:rPr>
+          <w:rtl w:val="0"/>
+        </w:rPr>
+      </w:r>
+    </w:p>
+    <w:p>
+      <w:pPr>
+        <w:rPr/>
+      </w:pPr>
+      <w:r>
+        <w:rPr>
+          <w:rtl w:val="0"/>
+        </w:rPr>
+      </w:r>
+    </w:p>
+    <w:p>
+      <w:pPr>
+        <w:rPr>
+          <w:b w:val="1"/>
+          <w:sz w:val="28"/>
+          <w:szCs w:val="28"/>
+        </w:rPr>
+      </w:pPr>
+      <w:r>
+        <w:rPr>
+          <w:b w:val="1"/>
+          <w:sz w:val="28"/>
+          <w:szCs w:val="28"/>
           <w:rtl w:val="0"/>
         </w:rPr>
         <w:t xml:space="preserve">Check class imbalance in each fold</w:t>
@@ -3451,39 +6211,30 @@
         <w:rPr>
           <w:rtl w:val="0"/>
         </w:rPr>
-        <w:t xml:space="preserve">In training and testing sets of each fold, the outbreak YES and NO classes are evenly distributed.</w:t>
-      </w:r>
-    </w:p>
-    <w:p>
-      <w:pPr>
-        <w:rPr/>
-      </w:pPr>
-      <w:r>
-        <w:rPr>
-          <w:rtl w:val="0"/>
-        </w:rPr>
-        <w:t xml:space="preserve">(no, yes) in each testing set of the fold: (33, 38), (36, 34), (37, 34)</w:t>
-      </w:r>
-      <w:r>
-        <w:rPr>
-          <w:rtl w:val="0"/>
-        </w:rPr>
-      </w:r>
-    </w:p>
-    <w:p>
-      <w:pPr>
-        <w:rPr/>
-      </w:pPr>
-      <w:r>
-        <w:rPr>
-          <w:rtl w:val="0"/>
-        </w:rPr>
-      </w:r>
-    </w:p>
-    <w:p>
-      <w:pPr>
-        <w:rPr/>
-      </w:pPr>
+        <w:t xml:space="preserve">In training and testing sets of each fold, the outbreak YES and NO classes are relatively evenly distributed.</w:t>
+      </w:r>
+    </w:p>
+    <w:p>
+      <w:pPr>
+        <w:rPr/>
+      </w:pPr>
+      <w:r>
+        <w:rPr>
+          <w:rtl w:val="0"/>
+        </w:rPr>
+        <w:t xml:space="preserve">For when N = 6458, (no, yes) in each testing set of the fold: (732, 560), (720, 571), (739, 553), (720, 571), (720, 572)</w:t>
+      </w:r>
+    </w:p>
+    <w:p>
+      <w:pPr>
+        <w:rPr/>
+      </w:pPr>
+      <w:r>
+        <w:rPr>
+          <w:rtl w:val="0"/>
+        </w:rPr>
+        <w:t xml:space="preserve">For when N = 212, (16, 27), (25, 17), (22, 20), (21, 21), (22, 21)</w:t>
+      </w:r>
       <w:r>
         <w:rPr>
           <w:rtl w:val="0"/>
